--- a/3DES/PROJ/AULA06/DOCUMENTO DE DEFINIÇÃO DO ESCOPO (EAP).docx
+++ b/3DES/PROJ/AULA06/DOCUMENTO DE DEFINIÇÃO DO ESCOPO (EAP).docx
@@ -152,31 +152,17 @@
     </w:p>
     <w:p>
       <w:r>
-        <w:t>Os sistemas de controle veicular da empresa</w:t>
-      </w:r>
-      <w:r>
-        <w:t xml:space="preserve"> AgroTech,</w:t>
-      </w:r>
-      <w:r>
-        <w:t xml:space="preserve"> será composto de </w:t>
+        <w:t xml:space="preserve">Os sistemas de controle veicular da empresa AgroTech, será composto de </w:t>
       </w:r>
       <w:r>
         <w:t>duas aplicações, uma web e outra mobile. Ambos apresentarão sistema de segurança para acesso. No caso da página web haverá hierarquia de acesso. Os sistemas possuirão uma área gerencial</w:t>
       </w:r>
       <w:r>
-        <w:t xml:space="preserve">, sendo possível cadastro de novos funcionários e veículos, além da alteração de recursos já existentes. Serão gerados relatórios de disponibilidade e manutenção dos veículos. O design a ser </w:t>
-      </w:r>
-      <w:r>
-        <w:t xml:space="preserve">utilizado seguirá a estética das imagens enviadas pelo cliente em 15/02/23 pelo GitHub - </w:t>
-      </w:r>
-      <w:hyperlink r:id="rId7" w:history="1">
-        <w:r>
-          <w:rPr>
-            <w:rStyle w:val="Hyperlink"/>
-          </w:rPr>
-          <w:t>https://github.com/wellifabio/senai2023/tree/main/3des/01-proj/aula06</w:t>
-        </w:r>
-      </w:hyperlink>
+        <w:t>, sendo possível cadastro de novos funcionários e veículos, além da alteração de recursos já existentes. Serão gerados relatórios de disponibilidade e manutenção dos veículos</w:t>
+      </w:r>
+      <w:r>
+        <w:t xml:space="preserve">. </w:t>
+      </w:r>
     </w:p>
     <w:p>
       <w:pPr>
@@ -188,13 +174,35 @@
           <w:szCs w:val="28"/>
         </w:rPr>
       </w:pPr>
-      <w:r>
+    </w:p>
+    <w:p>
+      <w:pPr>
+        <w:jc w:val="both"/>
         <w:rPr>
           <w:b/>
           <w:bCs/>
           <w:sz w:val="28"/>
           <w:szCs w:val="28"/>
         </w:rPr>
+      </w:pPr>
+    </w:p>
+    <w:p>
+      <w:pPr>
+        <w:jc w:val="both"/>
+        <w:rPr>
+          <w:b/>
+          <w:bCs/>
+          <w:sz w:val="28"/>
+          <w:szCs w:val="28"/>
+        </w:rPr>
+      </w:pPr>
+      <w:r>
+        <w:rPr>
+          <w:b/>
+          <w:bCs/>
+          <w:sz w:val="28"/>
+          <w:szCs w:val="28"/>
+        </w:rPr>
         <w:lastRenderedPageBreak/>
         <w:t>3</w:t>
       </w:r>
@@ -532,539 +540,6 @@
         <w:rPr>
           <w:b/>
           <w:bCs/>
-        </w:rPr>
-      </w:pPr>
-      <w:r>
-        <w:rPr>
-          <w:b/>
-          <w:bCs/>
-        </w:rPr>
-        <w:t>4</w:t>
-      </w:r>
-      <w:r>
-        <w:rPr>
-          <w:b/>
-          <w:bCs/>
-        </w:rPr>
-        <w:t>.1. [RF001</w:t>
-      </w:r>
-      <w:proofErr w:type="gramStart"/>
-      <w:r>
-        <w:rPr>
-          <w:b/>
-          <w:bCs/>
-        </w:rPr>
-        <w:t>]</w:t>
-      </w:r>
-      <w:r>
-        <w:rPr>
-          <w:b/>
-          <w:bCs/>
-        </w:rPr>
-        <w:t xml:space="preserve"> Acessar</w:t>
-      </w:r>
-      <w:proofErr w:type="gramEnd"/>
-      <w:r>
-        <w:rPr>
-          <w:b/>
-          <w:bCs/>
-        </w:rPr>
-        <w:t xml:space="preserve"> sistema de acordo com seu nível hierárquico</w:t>
-      </w:r>
-      <w:r>
-        <w:rPr>
-          <w:b/>
-          <w:bCs/>
-        </w:rPr>
-        <w:t>.</w:t>
-      </w:r>
-    </w:p>
-    <w:p>
-      <w:r>
-        <w:t xml:space="preserve">Os usuários possuirão acesso limitado as funções das aplicações de acordo com </w:t>
-      </w:r>
-      <w:r>
-        <w:t>seu nível hierárquico.</w:t>
-      </w:r>
-    </w:p>
-    <w:p>
-      <w:r>
-        <w:t xml:space="preserve">Prioridade: (x) Essencial ( ) Importante ( ) Desejável </w:t>
-      </w:r>
-    </w:p>
-    <w:p/>
-    <w:p/>
-    <w:p>
-      <w:r>
-        <w:t xml:space="preserve">Atende as regras [RN01]. </w:t>
-      </w:r>
-    </w:p>
-    <w:p/>
-    <w:p>
-      <w:pPr>
-        <w:rPr>
-          <w:b/>
-          <w:bCs/>
-        </w:rPr>
-      </w:pPr>
-      <w:r>
-        <w:rPr>
-          <w:b/>
-          <w:bCs/>
-        </w:rPr>
-        <w:t>4</w:t>
-      </w:r>
-      <w:r>
-        <w:rPr>
-          <w:b/>
-          <w:bCs/>
-        </w:rPr>
-        <w:t>.2. [RF002</w:t>
-      </w:r>
-      <w:proofErr w:type="gramStart"/>
-      <w:r>
-        <w:rPr>
-          <w:b/>
-          <w:bCs/>
-        </w:rPr>
-        <w:t xml:space="preserve">] </w:t>
-      </w:r>
-      <w:r>
-        <w:rPr>
-          <w:b/>
-          <w:bCs/>
-        </w:rPr>
-        <w:t>Cadastrar</w:t>
-      </w:r>
-      <w:proofErr w:type="gramEnd"/>
-      <w:r>
-        <w:rPr>
-          <w:b/>
-          <w:bCs/>
-        </w:rPr>
-        <w:t>, listar, atualizar e excluir motoristas</w:t>
-      </w:r>
-      <w:r>
-        <w:rPr>
-          <w:b/>
-          <w:bCs/>
-        </w:rPr>
-        <w:t>.</w:t>
-      </w:r>
-    </w:p>
-    <w:p>
-      <w:pPr>
-        <w:rPr>
-          <w:u w:val="single"/>
-        </w:rPr>
-      </w:pPr>
-      <w:r>
-        <w:t>Mediante o nível de acesso adequado, o gerenciamento dos motoristas será possível, havendo a listagem dos registros por meio de filtros também.</w:t>
-      </w:r>
-    </w:p>
-    <w:p>
-      <w:r>
-        <w:t xml:space="preserve">Prioridade: (x) Essencial ( ) Importante ( ) Desejável </w:t>
-      </w:r>
-    </w:p>
-    <w:p/>
-    <w:p/>
-    <w:p>
-      <w:r>
-        <w:t>Atende as regras [RN02].</w:t>
-      </w:r>
-    </w:p>
-    <w:p/>
-    <w:p>
-      <w:pPr>
-        <w:rPr>
-          <w:b/>
-          <w:bCs/>
-        </w:rPr>
-      </w:pPr>
-    </w:p>
-    <w:p>
-      <w:pPr>
-        <w:rPr>
-          <w:b/>
-          <w:bCs/>
-        </w:rPr>
-      </w:pPr>
-    </w:p>
-    <w:p>
-      <w:pPr>
-        <w:rPr>
-          <w:b/>
-          <w:bCs/>
-        </w:rPr>
-      </w:pPr>
-      <w:r>
-        <w:rPr>
-          <w:b/>
-          <w:bCs/>
-        </w:rPr>
-        <w:t>4</w:t>
-      </w:r>
-      <w:r>
-        <w:rPr>
-          <w:b/>
-          <w:bCs/>
-        </w:rPr>
-        <w:t>.</w:t>
-      </w:r>
-      <w:r>
-        <w:rPr>
-          <w:b/>
-          <w:bCs/>
-        </w:rPr>
-        <w:t>3</w:t>
-      </w:r>
-      <w:r>
-        <w:rPr>
-          <w:b/>
-          <w:bCs/>
-        </w:rPr>
-        <w:t>. [RF00</w:t>
-      </w:r>
-      <w:r>
-        <w:rPr>
-          <w:b/>
-          <w:bCs/>
-        </w:rPr>
-        <w:t>3</w:t>
-      </w:r>
-      <w:proofErr w:type="gramStart"/>
-      <w:r>
-        <w:rPr>
-          <w:b/>
-          <w:bCs/>
-        </w:rPr>
-        <w:t xml:space="preserve">] </w:t>
-      </w:r>
-      <w:r>
-        <w:rPr>
-          <w:b/>
-          <w:bCs/>
-        </w:rPr>
-        <w:t>Cadastrar</w:t>
-      </w:r>
-      <w:proofErr w:type="gramEnd"/>
-      <w:r>
-        <w:rPr>
-          <w:b/>
-          <w:bCs/>
-        </w:rPr>
-        <w:t>, listar, atualizar e excluir</w:t>
-      </w:r>
-      <w:r>
-        <w:rPr>
-          <w:b/>
-          <w:bCs/>
-        </w:rPr>
-        <w:t xml:space="preserve"> veículos</w:t>
-      </w:r>
-      <w:r>
-        <w:rPr>
-          <w:b/>
-          <w:bCs/>
-        </w:rPr>
-        <w:t>.</w:t>
-      </w:r>
-    </w:p>
-    <w:p>
-      <w:pPr>
-        <w:rPr>
-          <w:u w:val="single"/>
-        </w:rPr>
-      </w:pPr>
-      <w:r>
-        <w:t xml:space="preserve">Mediante o </w:t>
-      </w:r>
-      <w:r>
-        <w:t xml:space="preserve">nível de </w:t>
-      </w:r>
-      <w:r>
-        <w:t>acesso adequado, o gerenciamento d</w:t>
-      </w:r>
-      <w:r>
-        <w:t>a</w:t>
-      </w:r>
-      <w:r>
-        <w:t xml:space="preserve"> </w:t>
-      </w:r>
-      <w:r>
-        <w:t>frota</w:t>
-      </w:r>
-      <w:r>
-        <w:t xml:space="preserve"> será possível, havendo a listagem dos registros por meio de filtros também.</w:t>
-      </w:r>
-    </w:p>
-    <w:p>
-      <w:r>
-        <w:t xml:space="preserve">Prioridade: (x) Essencial ( ) Importante ( ) Desejável </w:t>
-      </w:r>
-    </w:p>
-    <w:p/>
-    <w:p/>
-    <w:p>
-      <w:r>
-        <w:t>Atende as regras [RN03].</w:t>
-      </w:r>
-    </w:p>
-    <w:p>
-      <w:r>
-        <w:rPr>
-          <w:b/>
-          <w:bCs/>
-        </w:rPr>
-        <w:t>4.4. [RF004</w:t>
-      </w:r>
-      <w:proofErr w:type="gramStart"/>
-      <w:r>
-        <w:rPr>
-          <w:b/>
-          <w:bCs/>
-        </w:rPr>
-        <w:t xml:space="preserve">] </w:t>
-      </w:r>
-      <w:r>
-        <w:rPr>
-          <w:b/>
-          <w:bCs/>
-        </w:rPr>
-        <w:t>Registrar</w:t>
-      </w:r>
-      <w:proofErr w:type="gramEnd"/>
-      <w:r>
-        <w:rPr>
-          <w:b/>
-          <w:bCs/>
-        </w:rPr>
-        <w:t xml:space="preserve"> </w:t>
-      </w:r>
-      <w:r>
-        <w:rPr>
-          <w:b/>
-          <w:bCs/>
-        </w:rPr>
-        <w:t>manutenções</w:t>
-      </w:r>
-      <w:r>
-        <w:rPr>
-          <w:b/>
-          <w:bCs/>
-        </w:rPr>
-        <w:t>.</w:t>
-      </w:r>
-    </w:p>
-    <w:p>
-      <w:r>
-        <w:t xml:space="preserve">Para todos os níveis de acesso, </w:t>
-      </w:r>
-      <w:r>
-        <w:t>haverá o recurso de cadastrar dados da manutenção de veículo definido. Os dados a serem inseridos são data de início e fim da manutenção, valor gasto e a descrição do serviço.</w:t>
-      </w:r>
-    </w:p>
-    <w:p>
-      <w:r>
-        <w:t xml:space="preserve">Prioridade: (x) Essencial ( ) Importante ( ) Desejável </w:t>
-      </w:r>
-    </w:p>
-    <w:p/>
-    <w:p>
-      <w:r>
-        <w:t> </w:t>
-      </w:r>
-    </w:p>
-    <w:p>
-      <w:r>
-        <w:t>Atende as regras [RN04].</w:t>
-      </w:r>
-    </w:p>
-    <w:p/>
-    <w:p>
-      <w:pPr>
-        <w:rPr>
-          <w:b/>
-          <w:bCs/>
-        </w:rPr>
-      </w:pPr>
-    </w:p>
-    <w:p>
-      <w:pPr>
-        <w:rPr>
-          <w:b/>
-          <w:bCs/>
-        </w:rPr>
-      </w:pPr>
-    </w:p>
-    <w:p>
-      <w:r>
-        <w:rPr>
-          <w:b/>
-          <w:bCs/>
-        </w:rPr>
-        <w:t>4.5. [RF005</w:t>
-      </w:r>
-      <w:proofErr w:type="gramStart"/>
-      <w:r>
-        <w:rPr>
-          <w:b/>
-          <w:bCs/>
-        </w:rPr>
-        <w:t>]</w:t>
-      </w:r>
-      <w:r>
-        <w:rPr>
-          <w:b/>
-          <w:bCs/>
-        </w:rPr>
-        <w:t xml:space="preserve"> </w:t>
-      </w:r>
-      <w:r>
-        <w:rPr>
-          <w:b/>
-          <w:bCs/>
-        </w:rPr>
-        <w:t>Registrar</w:t>
-      </w:r>
-      <w:proofErr w:type="gramEnd"/>
-      <w:r>
-        <w:rPr>
-          <w:b/>
-          <w:bCs/>
-        </w:rPr>
-        <w:t xml:space="preserve"> operação</w:t>
-      </w:r>
-      <w:r>
-        <w:rPr>
-          <w:b/>
-          <w:bCs/>
-        </w:rPr>
-        <w:t>.</w:t>
-      </w:r>
-    </w:p>
-    <w:p>
-      <w:r>
-        <w:t xml:space="preserve">A utilização </w:t>
-      </w:r>
-      <w:proofErr w:type="gramStart"/>
-      <w:r>
-        <w:t>do veículos</w:t>
-      </w:r>
-      <w:proofErr w:type="gramEnd"/>
-      <w:r>
-        <w:t xml:space="preserve"> será registrada p</w:t>
-      </w:r>
-      <w:r>
-        <w:t>ara controle das operações</w:t>
-      </w:r>
-      <w:r>
-        <w:t xml:space="preserve">. As informações necessárias são </w:t>
-      </w:r>
-      <w:r>
-        <w:t xml:space="preserve">quais veículos serão utilizados, </w:t>
-      </w:r>
-      <w:r>
-        <w:t>o motorista responsável, a data de saída e retorno e descrição do serviço.</w:t>
-      </w:r>
-    </w:p>
-    <w:p>
-      <w:r>
-        <w:t xml:space="preserve">Prioridade: (x) Essencial ( ) Importante ( ) Desejável </w:t>
-      </w:r>
-    </w:p>
-    <w:p/>
-    <w:p>
-      <w:r>
-        <w:t> </w:t>
-      </w:r>
-    </w:p>
-    <w:p>
-      <w:r>
-        <w:t>Atende as regras [RN05].</w:t>
-      </w:r>
-    </w:p>
-    <w:p/>
-    <w:p>
-      <w:r>
-        <w:rPr>
-          <w:b/>
-          <w:bCs/>
-        </w:rPr>
-        <w:t xml:space="preserve">4.6. [RF006] </w:t>
-      </w:r>
-      <w:r>
-        <w:rPr>
-          <w:b/>
-          <w:bCs/>
-        </w:rPr>
-        <w:t>Diagramar</w:t>
-      </w:r>
-      <w:r>
-        <w:rPr>
-          <w:b/>
-          <w:bCs/>
-        </w:rPr>
-        <w:t xml:space="preserve"> Relatório</w:t>
-      </w:r>
-      <w:r>
-        <w:rPr>
-          <w:b/>
-          <w:bCs/>
-        </w:rPr>
-        <w:t>s</w:t>
-      </w:r>
-      <w:r>
-        <w:rPr>
-          <w:b/>
-          <w:bCs/>
-        </w:rPr>
-        <w:t>.</w:t>
-      </w:r>
-    </w:p>
-    <w:p>
-      <w:pPr>
-        <w:rPr>
-          <w:u w:val="single"/>
-        </w:rPr>
-      </w:pPr>
-      <w:r>
-        <w:t>Os relatórios apresentados na aplicação web possuirão</w:t>
-      </w:r>
-      <w:r>
-        <w:t xml:space="preserve"> </w:t>
-      </w:r>
-      <w:r>
-        <w:t>gráficos</w:t>
-      </w:r>
-      <w:r>
-        <w:t xml:space="preserve"> e resumos para fácil e rápida compreensão de seus usuários.</w:t>
-      </w:r>
-    </w:p>
-    <w:p>
-      <w:r>
-        <w:t xml:space="preserve">Prioridade: (x) Essencial ( ) Importante ( ) Desejável </w:t>
-      </w:r>
-    </w:p>
-    <w:p/>
-    <w:p>
-      <w:r>
-        <w:t> </w:t>
-      </w:r>
-    </w:p>
-    <w:p>
-      <w:r>
-        <w:t>Atende as regras [RN06].</w:t>
-      </w:r>
-    </w:p>
-    <w:p/>
-    <w:p/>
-    <w:p>
-      <w:pPr>
-        <w:rPr>
-          <w:b/>
-          <w:bCs/>
           <w:sz w:val="28"/>
           <w:szCs w:val="28"/>
         </w:rPr>
@@ -1075,178 +550,81 @@
         <w:rPr>
           <w:b/>
           <w:bCs/>
-          <w:sz w:val="28"/>
-          <w:szCs w:val="28"/>
-        </w:rPr>
-      </w:pPr>
-    </w:p>
-    <w:p>
-      <w:pPr>
-        <w:rPr>
-          <w:b/>
-          <w:bCs/>
-          <w:sz w:val="28"/>
-          <w:szCs w:val="28"/>
-        </w:rPr>
-      </w:pPr>
-    </w:p>
-    <w:p>
-      <w:pPr>
-        <w:rPr>
-          <w:b/>
-          <w:bCs/>
-          <w:sz w:val="28"/>
-          <w:szCs w:val="28"/>
-        </w:rPr>
-      </w:pPr>
-    </w:p>
-    <w:p>
-      <w:pPr>
-        <w:rPr>
-          <w:b/>
-          <w:bCs/>
-          <w:sz w:val="28"/>
-          <w:szCs w:val="28"/>
-        </w:rPr>
-      </w:pPr>
-    </w:p>
-    <w:p>
-      <w:pPr>
-        <w:rPr>
-          <w:b/>
-          <w:bCs/>
-          <w:sz w:val="28"/>
-          <w:szCs w:val="28"/>
-        </w:rPr>
-      </w:pPr>
-    </w:p>
-    <w:p>
-      <w:pPr>
-        <w:rPr>
-          <w:b/>
-          <w:bCs/>
-          <w:sz w:val="28"/>
-          <w:szCs w:val="28"/>
-        </w:rPr>
-      </w:pPr>
-      <w:r>
-        <w:rPr>
-          <w:b/>
-          <w:bCs/>
-          <w:sz w:val="28"/>
-          <w:szCs w:val="28"/>
-        </w:rPr>
-        <w:t>5</w:t>
-      </w:r>
-      <w:r>
-        <w:rPr>
-          <w:b/>
-          <w:bCs/>
-          <w:sz w:val="28"/>
-          <w:szCs w:val="28"/>
-        </w:rPr>
-        <w:t xml:space="preserve">. REQUISITOS NÃO FUNCIONAIS </w:t>
-      </w:r>
-    </w:p>
-    <w:p>
-      <w:pPr>
-        <w:rPr>
-          <w:b/>
-          <w:bCs/>
-        </w:rPr>
-      </w:pPr>
-      <w:r>
-        <w:rPr>
-          <w:b/>
-          <w:bCs/>
-        </w:rPr>
-        <w:t>5</w:t>
-      </w:r>
-      <w:r>
-        <w:rPr>
-          <w:b/>
-          <w:bCs/>
-        </w:rPr>
-        <w:t xml:space="preserve">.1. [NF001] LINGUAGENS DE PROGRAMAÇÃO </w:t>
-      </w:r>
-    </w:p>
-    <w:p>
-      <w:r>
-        <w:t>As linguagens de programação utilizadas no desenvolvimento deste projeto são: Back-</w:t>
-      </w:r>
-      <w:proofErr w:type="spellStart"/>
-      <w:r>
-        <w:t>End</w:t>
-      </w:r>
-      <w:proofErr w:type="spellEnd"/>
-      <w:r>
-        <w:t xml:space="preserve"> </w:t>
-      </w:r>
-      <w:proofErr w:type="spellStart"/>
-      <w:r>
-        <w:t>Java</w:t>
-      </w:r>
-      <w:r>
-        <w:t>Script</w:t>
-      </w:r>
-      <w:proofErr w:type="spellEnd"/>
-      <w:r>
-        <w:t xml:space="preserve"> (</w:t>
-      </w:r>
-      <w:r>
-        <w:t>Node.JS</w:t>
-      </w:r>
-      <w:r>
-        <w:t>), Front-</w:t>
-      </w:r>
-      <w:proofErr w:type="spellStart"/>
-      <w:r>
-        <w:t>End</w:t>
-      </w:r>
-      <w:proofErr w:type="spellEnd"/>
-      <w:r>
-        <w:t xml:space="preserve"> HTML, CSS, </w:t>
-      </w:r>
-      <w:proofErr w:type="spellStart"/>
-      <w:r>
-        <w:t>JavaScript</w:t>
-      </w:r>
-      <w:proofErr w:type="spellEnd"/>
-      <w:r>
-        <w:t xml:space="preserve">, Mobile: </w:t>
-      </w:r>
-      <w:proofErr w:type="spellStart"/>
-      <w:r>
-        <w:t>JavaScript</w:t>
-      </w:r>
-      <w:proofErr w:type="spellEnd"/>
-      <w:r>
-        <w:t xml:space="preserve"> </w:t>
-      </w:r>
-      <w:r>
-        <w:t>(</w:t>
-      </w:r>
-      <w:proofErr w:type="spellStart"/>
-      <w:r>
-        <w:t>React-Native</w:t>
-      </w:r>
-      <w:proofErr w:type="spellEnd"/>
-      <w:r>
-        <w:t xml:space="preserve">). </w:t>
-      </w:r>
-    </w:p>
-    <w:p/>
-    <w:p>
-      <w:r>
-        <w:rPr>
-          <w:noProof/>
-        </w:rPr>
-        <w:lastRenderedPageBreak/>
+        </w:rPr>
+      </w:pPr>
+      <w:r>
+        <w:rPr>
+          <w:b/>
+          <w:bCs/>
+        </w:rPr>
+        <w:t>4</w:t>
+      </w:r>
+      <w:r>
+        <w:rPr>
+          <w:b/>
+          <w:bCs/>
+        </w:rPr>
+        <w:t>.1. [RF001</w:t>
+      </w:r>
+      <w:proofErr w:type="gramStart"/>
+      <w:r>
+        <w:rPr>
+          <w:b/>
+          <w:bCs/>
+        </w:rPr>
+        <w:t>]</w:t>
+      </w:r>
+      <w:r>
+        <w:rPr>
+          <w:b/>
+          <w:bCs/>
+        </w:rPr>
+        <w:t xml:space="preserve"> Acessar</w:t>
+      </w:r>
+      <w:proofErr w:type="gramEnd"/>
+      <w:r>
+        <w:rPr>
+          <w:b/>
+          <w:bCs/>
+        </w:rPr>
+        <w:t xml:space="preserve"> sistema de acordo com seu nível hierárquico</w:t>
+      </w:r>
+      <w:r>
+        <w:rPr>
+          <w:b/>
+          <w:bCs/>
+        </w:rPr>
+        <w:t>.</w:t>
+      </w:r>
+    </w:p>
+    <w:p>
+      <w:pPr>
+        <w:rPr>
+          <w:b/>
+          <w:bCs/>
+        </w:rPr>
+      </w:pPr>
+    </w:p>
+    <w:p>
+      <w:r>
+        <w:t xml:space="preserve">Os usuários possuirão acesso limitado as funções das aplicações de acordo com </w:t>
+      </w:r>
+      <w:r>
+        <w:t>seu nível hierárquico.</w:t>
+      </w:r>
+    </w:p>
+    <w:p>
+      <w:r>
+        <w:t xml:space="preserve">Prioridade: (x) Essencial ( ) Importante ( ) Desejável </w:t>
+      </w:r>
+    </w:p>
+    <w:p>
+      <w:r>
         <w:drawing>
-          <wp:inline distT="0" distB="0" distL="0" distR="0" wp14:anchorId="57A8A58D" wp14:editId="36E1C048">
-            <wp:extent cx="5400040" cy="4244975"/>
-            <wp:effectExtent l="0" t="0" r="0" b="3175"/>
-            <wp:docPr id="1" name="Imagem 1" descr="Diagrama&#10;&#10;Descrição gerada automaticamente"/>
+          <wp:inline distT="0" distB="0" distL="0" distR="0" wp14:anchorId="4CE8AC5C" wp14:editId="00BE99B9">
+            <wp:extent cx="5343525" cy="937620"/>
+            <wp:effectExtent l="0" t="0" r="0" b="0"/>
+            <wp:docPr id="23" name="Imagem 23" descr="Diagrama&#10;&#10;Descrição gerada automaticamente"/>
             <wp:cNvGraphicFramePr>
               <a:graphicFrameLocks xmlns:a="http://schemas.openxmlformats.org/drawingml/2006/main" noChangeAspect="1"/>
             </wp:cNvGraphicFramePr>
@@ -1254,7 +632,7 @@
               <a:graphicData uri="http://schemas.openxmlformats.org/drawingml/2006/picture">
                 <pic:pic xmlns:pic="http://schemas.openxmlformats.org/drawingml/2006/picture">
                   <pic:nvPicPr>
-                    <pic:cNvPr id="1" name="Imagem 1" descr="Diagrama&#10;&#10;Descrição gerada automaticamente"/>
+                    <pic:cNvPr id="23" name="Imagem 23" descr="Diagrama&#10;&#10;Descrição gerada automaticamente"/>
                     <pic:cNvPicPr/>
                   </pic:nvPicPr>
                   <pic:blipFill>
@@ -1266,7 +644,7 @@
                   <pic:spPr>
                     <a:xfrm>
                       <a:off x="0" y="0"/>
-                      <a:ext cx="5400040" cy="4244975"/>
+                      <a:ext cx="5365708" cy="941512"/>
                     </a:xfrm>
                     <a:prstGeom prst="rect">
                       <a:avLst/>
@@ -1280,142 +658,12 @@
       </w:r>
     </w:p>
     <w:p>
-      <w:pPr>
-        <w:rPr>
-          <w:b/>
-          <w:bCs/>
-        </w:rPr>
-      </w:pPr>
-    </w:p>
-    <w:p>
-      <w:pPr>
-        <w:rPr>
-          <w:b/>
-          <w:bCs/>
-        </w:rPr>
-      </w:pPr>
-    </w:p>
-    <w:p>
-      <w:pPr>
-        <w:rPr>
-          <w:b/>
-          <w:bCs/>
-        </w:rPr>
-      </w:pPr>
-    </w:p>
-    <w:p>
-      <w:pPr>
-        <w:rPr>
-          <w:b/>
-          <w:bCs/>
-        </w:rPr>
-      </w:pPr>
-    </w:p>
-    <w:p>
-      <w:pPr>
-        <w:rPr>
-          <w:b/>
-          <w:bCs/>
-        </w:rPr>
-      </w:pPr>
-    </w:p>
-    <w:p>
-      <w:pPr>
-        <w:rPr>
-          <w:b/>
-          <w:bCs/>
-        </w:rPr>
-      </w:pPr>
-    </w:p>
-    <w:p>
-      <w:pPr>
-        <w:rPr>
-          <w:b/>
-          <w:bCs/>
-        </w:rPr>
-      </w:pPr>
-    </w:p>
-    <w:p>
-      <w:pPr>
-        <w:rPr>
-          <w:b/>
-          <w:bCs/>
-        </w:rPr>
-      </w:pPr>
-    </w:p>
-    <w:p>
-      <w:pPr>
-        <w:rPr>
-          <w:b/>
-          <w:bCs/>
-        </w:rPr>
-      </w:pPr>
-    </w:p>
-    <w:p>
-      <w:pPr>
-        <w:rPr>
-          <w:b/>
-          <w:bCs/>
-        </w:rPr>
-      </w:pPr>
-    </w:p>
-    <w:p>
-      <w:pPr>
-        <w:rPr>
-          <w:b/>
-          <w:bCs/>
-        </w:rPr>
-      </w:pPr>
-    </w:p>
-    <w:p>
-      <w:pPr>
-        <w:rPr>
-          <w:b/>
-          <w:bCs/>
-        </w:rPr>
-      </w:pPr>
-      <w:r>
-        <w:rPr>
-          <w:b/>
-          <w:bCs/>
-        </w:rPr>
-        <w:t>5</w:t>
-      </w:r>
-      <w:r>
-        <w:rPr>
-          <w:b/>
-          <w:bCs/>
-        </w:rPr>
-        <w:t xml:space="preserve">.2. [NF002] SERVIDORES </w:t>
-      </w:r>
-    </w:p>
-    <w:p>
-      <w:r>
-        <w:t>Os servidores utilizados neste projeto são:</w:t>
-      </w:r>
-      <w:r>
-        <w:t xml:space="preserve"> Azure</w:t>
-      </w:r>
-      <w:r>
-        <w:t xml:space="preserve">. </w:t>
-      </w:r>
-    </w:p>
-    <w:p>
-      <w:r>
-        <w:t>Atende as regras [RN03].</w:t>
-      </w:r>
-    </w:p>
-    <w:p>
-      <w:r>
-        <w:rPr>
-          <w:noProof/>
-        </w:rPr>
-        <w:lastRenderedPageBreak/>
+      <w:r>
         <w:drawing>
-          <wp:inline distT="0" distB="0" distL="0" distR="0" wp14:anchorId="658F3257" wp14:editId="418B2A84">
-            <wp:extent cx="1752845" cy="2543530"/>
+          <wp:inline distT="0" distB="0" distL="0" distR="0" wp14:anchorId="4368EF93" wp14:editId="2BBBA748">
+            <wp:extent cx="5353797" cy="838317"/>
             <wp:effectExtent l="0" t="0" r="0" b="0"/>
-            <wp:docPr id="104" name="Imagem 104" descr="Diagrama&#10;&#10;Descrição gerada automaticamente"/>
+            <wp:docPr id="22" name="Imagem 22" descr="Diagrama&#10;&#10;Descrição gerada automaticamente"/>
             <wp:cNvGraphicFramePr>
               <a:graphicFrameLocks xmlns:a="http://schemas.openxmlformats.org/drawingml/2006/main" noChangeAspect="1"/>
             </wp:cNvGraphicFramePr>
@@ -1423,7 +671,7 @@
               <a:graphicData uri="http://schemas.openxmlformats.org/drawingml/2006/picture">
                 <pic:pic xmlns:pic="http://schemas.openxmlformats.org/drawingml/2006/picture">
                   <pic:nvPicPr>
-                    <pic:cNvPr id="104" name="Imagem 104" descr="Diagrama&#10;&#10;Descrição gerada automaticamente"/>
+                    <pic:cNvPr id="22" name="Imagem 22" descr="Diagrama&#10;&#10;Descrição gerada automaticamente"/>
                     <pic:cNvPicPr/>
                   </pic:nvPicPr>
                   <pic:blipFill>
@@ -1435,7 +683,7 @@
                   <pic:spPr>
                     <a:xfrm>
                       <a:off x="0" y="0"/>
-                      <a:ext cx="1752845" cy="2543530"/>
+                      <a:ext cx="5353797" cy="838317"/>
                     </a:xfrm>
                     <a:prstGeom prst="rect">
                       <a:avLst/>
@@ -1449,65 +697,93 @@
       </w:r>
     </w:p>
     <w:p>
-      <w:pPr>
-        <w:pStyle w:val="NormalWeb"/>
-        <w:rPr>
-          <w:rFonts w:asciiTheme="minorHAnsi" w:eastAsiaTheme="minorHAnsi" w:hAnsiTheme="minorHAnsi" w:cstheme="minorBidi"/>
-          <w:sz w:val="22"/>
-          <w:szCs w:val="22"/>
-          <w:lang w:eastAsia="en-US"/>
-        </w:rPr>
-      </w:pPr>
-      <w:r>
-        <w:rPr>
-          <w:rFonts w:asciiTheme="minorHAnsi" w:eastAsiaTheme="minorHAnsi" w:hAnsiTheme="minorHAnsi" w:cstheme="minorBidi"/>
-          <w:b/>
-          <w:bCs/>
-          <w:sz w:val="22"/>
-          <w:szCs w:val="22"/>
-          <w:lang w:eastAsia="en-US"/>
-        </w:rPr>
-        <w:t>5.3. [NF003] Acesso ao usuário</w:t>
-      </w:r>
-      <w:r>
-        <w:t> </w:t>
-      </w:r>
-      <w:r>
-        <w:br/>
-      </w:r>
-      <w:r>
-        <w:rPr>
-          <w:rFonts w:asciiTheme="minorHAnsi" w:eastAsiaTheme="minorHAnsi" w:hAnsiTheme="minorHAnsi" w:cstheme="minorBidi"/>
-          <w:sz w:val="22"/>
-          <w:szCs w:val="22"/>
-          <w:lang w:eastAsia="en-US"/>
-        </w:rPr>
-        <w:t>    O Usuário pode acessar sistema de qualquer lugar ou aparelho</w:t>
-      </w:r>
-    </w:p>
-    <w:p>
-      <w:pPr>
-        <w:pStyle w:val="NormalWeb"/>
-        <w:rPr>
-          <w:rFonts w:asciiTheme="minorHAnsi" w:eastAsiaTheme="minorHAnsi" w:hAnsiTheme="minorHAnsi" w:cstheme="minorBidi"/>
-          <w:sz w:val="22"/>
-          <w:szCs w:val="22"/>
-          <w:lang w:eastAsia="en-US"/>
-        </w:rPr>
-      </w:pPr>
-      <w:r>
-        <w:rPr>
-          <w:rFonts w:asciiTheme="minorHAnsi" w:eastAsiaTheme="minorHAnsi" w:hAnsiTheme="minorHAnsi" w:cstheme="minorBidi"/>
-          <w:noProof/>
-          <w:sz w:val="22"/>
-          <w:szCs w:val="22"/>
-          <w:lang w:eastAsia="en-US"/>
-        </w:rPr>
+      <w:r>
+        <w:t xml:space="preserve">Atende as regras [RN01]. </w:t>
+      </w:r>
+    </w:p>
+    <w:p/>
+    <w:p>
+      <w:pPr>
+        <w:rPr>
+          <w:b/>
+          <w:bCs/>
+        </w:rPr>
+      </w:pPr>
+      <w:r>
+        <w:rPr>
+          <w:b/>
+          <w:bCs/>
+        </w:rPr>
+        <w:t>4</w:t>
+      </w:r>
+      <w:r>
+        <w:rPr>
+          <w:b/>
+          <w:bCs/>
+        </w:rPr>
+        <w:t>.2. [RF002</w:t>
+      </w:r>
+      <w:proofErr w:type="gramStart"/>
+      <w:r>
+        <w:rPr>
+          <w:b/>
+          <w:bCs/>
+        </w:rPr>
+        <w:t xml:space="preserve">] </w:t>
+      </w:r>
+      <w:r>
+        <w:rPr>
+          <w:b/>
+          <w:bCs/>
+        </w:rPr>
+        <w:t>Cadastrar</w:t>
+      </w:r>
+      <w:proofErr w:type="gramEnd"/>
+      <w:r>
+        <w:rPr>
+          <w:b/>
+          <w:bCs/>
+        </w:rPr>
+        <w:t>, listar, atualizar e excluir motoristas</w:t>
+      </w:r>
+      <w:r>
+        <w:rPr>
+          <w:b/>
+          <w:bCs/>
+        </w:rPr>
+        <w:t>.</w:t>
+      </w:r>
+    </w:p>
+    <w:p>
+      <w:pPr>
+        <w:rPr>
+          <w:b/>
+          <w:bCs/>
+        </w:rPr>
+      </w:pPr>
+    </w:p>
+    <w:p>
+      <w:pPr>
+        <w:rPr>
+          <w:u w:val="single"/>
+        </w:rPr>
+      </w:pPr>
+      <w:r>
+        <w:t>Mediante o nível de acesso adequado, o gerenciamento dos motoristas será possível, havendo a listagem dos registros por meio de filtros também.</w:t>
+      </w:r>
+    </w:p>
+    <w:p>
+      <w:r>
+        <w:t xml:space="preserve">Prioridade: (x) Essencial ( ) Importante ( ) Desejável </w:t>
+      </w:r>
+    </w:p>
+    <w:p>
+      <w:r>
         <w:drawing>
-          <wp:inline distT="0" distB="0" distL="0" distR="0" wp14:anchorId="28BD8180" wp14:editId="091DDCCD">
-            <wp:extent cx="4715533" cy="4648849"/>
-            <wp:effectExtent l="0" t="0" r="8890" b="0"/>
-            <wp:docPr id="105" name="Imagem 105" descr="Diagrama&#10;&#10;Descrição gerada automaticamente"/>
+          <wp:inline distT="0" distB="0" distL="0" distR="0" wp14:anchorId="2795E25D" wp14:editId="060C5F83">
+            <wp:extent cx="3514725" cy="1087182"/>
+            <wp:effectExtent l="0" t="0" r="0" b="0"/>
+            <wp:docPr id="5" name="Imagem 5" descr="Uma imagem contendo Forma&#10;&#10;Descrição gerada automaticamente"/>
             <wp:cNvGraphicFramePr>
               <a:graphicFrameLocks xmlns:a="http://schemas.openxmlformats.org/drawingml/2006/main" noChangeAspect="1"/>
             </wp:cNvGraphicFramePr>
@@ -1515,7 +791,7 @@
               <a:graphicData uri="http://schemas.openxmlformats.org/drawingml/2006/picture">
                 <pic:pic xmlns:pic="http://schemas.openxmlformats.org/drawingml/2006/picture">
                   <pic:nvPicPr>
-                    <pic:cNvPr id="105" name="Imagem 105" descr="Diagrama&#10;&#10;Descrição gerada automaticamente"/>
+                    <pic:cNvPr id="5" name="Imagem 5" descr="Uma imagem contendo Forma&#10;&#10;Descrição gerada automaticamente"/>
                     <pic:cNvPicPr/>
                   </pic:nvPicPr>
                   <pic:blipFill>
@@ -1527,7 +803,7 @@
                   <pic:spPr>
                     <a:xfrm>
                       <a:off x="0" y="0"/>
-                      <a:ext cx="4715533" cy="4648849"/>
+                      <a:ext cx="3575497" cy="1105980"/>
                     </a:xfrm>
                     <a:prstGeom prst="rect">
                       <a:avLst/>
@@ -1541,58 +817,12 @@
       </w:r>
     </w:p>
     <w:p>
-      <w:pPr>
-        <w:pStyle w:val="NormalWeb"/>
-      </w:pPr>
-      <w:r>
-        <w:rPr>
-          <w:rFonts w:asciiTheme="minorHAnsi" w:eastAsiaTheme="minorHAnsi" w:hAnsiTheme="minorHAnsi" w:cstheme="minorBidi"/>
-          <w:b/>
-          <w:bCs/>
-          <w:sz w:val="22"/>
-          <w:szCs w:val="22"/>
-          <w:lang w:eastAsia="en-US"/>
-        </w:rPr>
-        <w:t>5.3.1 [NF003] mobile</w:t>
-      </w:r>
-      <w:r>
-        <w:rPr>
-          <w:rFonts w:asciiTheme="minorHAnsi" w:eastAsiaTheme="minorHAnsi" w:hAnsiTheme="minorHAnsi" w:cstheme="minorBidi"/>
-          <w:b/>
-          <w:bCs/>
-          <w:sz w:val="22"/>
-          <w:szCs w:val="22"/>
-          <w:lang w:eastAsia="en-US"/>
-        </w:rPr>
-        <w:br/>
-      </w:r>
-      <w:r>
-        <w:rPr>
-          <w:rFonts w:asciiTheme="minorHAnsi" w:eastAsiaTheme="minorHAnsi" w:hAnsiTheme="minorHAnsi" w:cstheme="minorBidi"/>
-          <w:sz w:val="22"/>
-          <w:szCs w:val="22"/>
-          <w:lang w:eastAsia="en-US"/>
-        </w:rPr>
-        <w:t>    APK instalado no aparelho do usuário através do site</w:t>
-      </w:r>
-    </w:p>
-    <w:p>
-      <w:pPr>
-        <w:pStyle w:val="NormalWeb"/>
-      </w:pPr>
-      <w:r>
-        <w:lastRenderedPageBreak/>
-        <w:t> </w:t>
-      </w:r>
-      <w:r>
-        <w:rPr>
-          <w:noProof/>
-        </w:rPr>
+      <w:r>
         <w:drawing>
-          <wp:inline distT="0" distB="0" distL="0" distR="0" wp14:anchorId="6D76E135" wp14:editId="04AA9FED">
-            <wp:extent cx="2295845" cy="1867161"/>
-            <wp:effectExtent l="0" t="0" r="0" b="0"/>
-            <wp:docPr id="106" name="Imagem 106" descr="Diagrama&#10;&#10;Descrição gerada automaticamente"/>
+          <wp:inline distT="0" distB="0" distL="0" distR="0" wp14:anchorId="1DE6CE7B" wp14:editId="35CBA957">
+            <wp:extent cx="3496620" cy="1000125"/>
+            <wp:effectExtent l="0" t="0" r="8890" b="0"/>
+            <wp:docPr id="6" name="Imagem 6" descr="Forma&#10;&#10;Descrição gerada automaticamente com confiança média"/>
             <wp:cNvGraphicFramePr>
               <a:graphicFrameLocks xmlns:a="http://schemas.openxmlformats.org/drawingml/2006/main" noChangeAspect="1"/>
             </wp:cNvGraphicFramePr>
@@ -1600,7 +830,7 @@
               <a:graphicData uri="http://schemas.openxmlformats.org/drawingml/2006/picture">
                 <pic:pic xmlns:pic="http://schemas.openxmlformats.org/drawingml/2006/picture">
                   <pic:nvPicPr>
-                    <pic:cNvPr id="106" name="Imagem 106" descr="Diagrama&#10;&#10;Descrição gerada automaticamente"/>
+                    <pic:cNvPr id="6" name="Imagem 6" descr="Forma&#10;&#10;Descrição gerada automaticamente com confiança média"/>
                     <pic:cNvPicPr/>
                   </pic:nvPicPr>
                   <pic:blipFill>
@@ -1612,7 +842,7 @@
                   <pic:spPr>
                     <a:xfrm>
                       <a:off x="0" y="0"/>
-                      <a:ext cx="2295845" cy="1867161"/>
+                      <a:ext cx="3505094" cy="1002549"/>
                     </a:xfrm>
                     <a:prstGeom prst="rect">
                       <a:avLst/>
@@ -1626,49 +856,146 @@
       </w:r>
     </w:p>
     <w:p>
-      <w:pPr>
-        <w:pStyle w:val="NormalWeb"/>
-        <w:rPr>
-          <w:rFonts w:asciiTheme="minorHAnsi" w:eastAsiaTheme="minorHAnsi" w:hAnsiTheme="minorHAnsi" w:cstheme="minorBidi"/>
-          <w:sz w:val="22"/>
-          <w:szCs w:val="22"/>
-          <w:lang w:eastAsia="en-US"/>
-        </w:rPr>
-      </w:pPr>
-      <w:r>
-        <w:rPr>
-          <w:rFonts w:asciiTheme="minorHAnsi" w:eastAsiaTheme="minorHAnsi" w:hAnsiTheme="minorHAnsi" w:cstheme="minorBidi"/>
-          <w:b/>
-          <w:bCs/>
-          <w:sz w:val="22"/>
-          <w:szCs w:val="22"/>
-          <w:lang w:eastAsia="en-US"/>
-        </w:rPr>
-        <w:t>5.3.2 [NF003] WEB</w:t>
-      </w:r>
-      <w:r>
-        <w:br/>
-      </w:r>
-      <w:r>
-        <w:rPr>
-          <w:rFonts w:asciiTheme="minorHAnsi" w:eastAsiaTheme="minorHAnsi" w:hAnsiTheme="minorHAnsi" w:cstheme="minorBidi"/>
-          <w:sz w:val="22"/>
-          <w:szCs w:val="22"/>
-          <w:lang w:eastAsia="en-US"/>
-        </w:rPr>
-        <w:t>    Site web em com servidor em nuvem acessado normalmente através de link e/ou internet</w:t>
-      </w:r>
-    </w:p>
-    <w:p>
-      <w:r>
-        <w:rPr>
-          <w:noProof/>
-        </w:rPr>
+      <w:r>
+        <w:t>Atende as regras [RN02].</w:t>
+      </w:r>
+    </w:p>
+    <w:p>
+      <w:pPr>
+        <w:rPr>
+          <w:b/>
+          <w:bCs/>
+        </w:rPr>
+      </w:pPr>
+    </w:p>
+    <w:p>
+      <w:pPr>
+        <w:rPr>
+          <w:b/>
+          <w:bCs/>
+        </w:rPr>
+      </w:pPr>
+    </w:p>
+    <w:p>
+      <w:pPr>
+        <w:rPr>
+          <w:b/>
+          <w:bCs/>
+        </w:rPr>
+      </w:pPr>
+    </w:p>
+    <w:p>
+      <w:pPr>
+        <w:rPr>
+          <w:b/>
+          <w:bCs/>
+        </w:rPr>
+      </w:pPr>
+    </w:p>
+    <w:p>
+      <w:pPr>
+        <w:rPr>
+          <w:b/>
+          <w:bCs/>
+        </w:rPr>
+      </w:pPr>
+      <w:r>
+        <w:rPr>
+          <w:b/>
+          <w:bCs/>
+        </w:rPr>
+        <w:lastRenderedPageBreak/>
+        <w:t>4</w:t>
+      </w:r>
+      <w:r>
+        <w:rPr>
+          <w:b/>
+          <w:bCs/>
+        </w:rPr>
+        <w:t>.</w:t>
+      </w:r>
+      <w:r>
+        <w:rPr>
+          <w:b/>
+          <w:bCs/>
+        </w:rPr>
+        <w:t>3</w:t>
+      </w:r>
+      <w:r>
+        <w:rPr>
+          <w:b/>
+          <w:bCs/>
+        </w:rPr>
+        <w:t>. [RF00</w:t>
+      </w:r>
+      <w:r>
+        <w:rPr>
+          <w:b/>
+          <w:bCs/>
+        </w:rPr>
+        <w:t>3</w:t>
+      </w:r>
+      <w:proofErr w:type="gramStart"/>
+      <w:r>
+        <w:rPr>
+          <w:b/>
+          <w:bCs/>
+        </w:rPr>
+        <w:t xml:space="preserve">] </w:t>
+      </w:r>
+      <w:r>
+        <w:rPr>
+          <w:b/>
+          <w:bCs/>
+        </w:rPr>
+        <w:t>Cadastrar</w:t>
+      </w:r>
+      <w:proofErr w:type="gramEnd"/>
+      <w:r>
+        <w:rPr>
+          <w:b/>
+          <w:bCs/>
+        </w:rPr>
+        <w:t>, listar, atualizar e excluir veículos</w:t>
+      </w:r>
+      <w:r>
+        <w:rPr>
+          <w:b/>
+          <w:bCs/>
+        </w:rPr>
+        <w:t>.</w:t>
+      </w:r>
+    </w:p>
+    <w:p>
+      <w:pPr>
+        <w:rPr>
+          <w:b/>
+          <w:bCs/>
+        </w:rPr>
+      </w:pPr>
+    </w:p>
+    <w:p>
+      <w:pPr>
+        <w:rPr>
+          <w:u w:val="single"/>
+        </w:rPr>
+      </w:pPr>
+      <w:r>
+        <w:t>Mediante o nível de acesso adequado, o gerenciamento da frota será possível, havendo a listagem dos registros por meio de filtros também.</w:t>
+      </w:r>
+    </w:p>
+    <w:p>
+      <w:r>
+        <w:t xml:space="preserve">Prioridade: (x) Essencial ( ) Importante ( ) Desejável </w:t>
+      </w:r>
+    </w:p>
+    <w:p>
+      <w:r>
         <w:drawing>
-          <wp:inline distT="0" distB="0" distL="0" distR="0" wp14:anchorId="3FA86E9F" wp14:editId="3BA89B82">
-            <wp:extent cx="2295845" cy="1867161"/>
+          <wp:inline distT="0" distB="0" distL="0" distR="0" wp14:anchorId="703F88D4" wp14:editId="4FDE9632">
+            <wp:extent cx="3638550" cy="1086017"/>
             <wp:effectExtent l="0" t="0" r="0" b="0"/>
-            <wp:docPr id="107" name="Imagem 107" descr="Diagrama&#10;&#10;Descrição gerada automaticamente"/>
+            <wp:docPr id="13" name="Imagem 13" descr="Uma imagem contendo Forma&#10;&#10;Descrição gerada automaticamente"/>
             <wp:cNvGraphicFramePr>
               <a:graphicFrameLocks xmlns:a="http://schemas.openxmlformats.org/drawingml/2006/main" noChangeAspect="1"/>
             </wp:cNvGraphicFramePr>
@@ -1676,101 +1003,7 @@
               <a:graphicData uri="http://schemas.openxmlformats.org/drawingml/2006/picture">
                 <pic:pic xmlns:pic="http://schemas.openxmlformats.org/drawingml/2006/picture">
                   <pic:nvPicPr>
-                    <pic:cNvPr id="107" name="Imagem 107" descr="Diagrama&#10;&#10;Descrição gerada automaticamente"/>
-                    <pic:cNvPicPr/>
-                  </pic:nvPicPr>
-                  <pic:blipFill>
-                    <a:blip r:embed="rId11"/>
-                    <a:stretch>
-                      <a:fillRect/>
-                    </a:stretch>
-                  </pic:blipFill>
-                  <pic:spPr>
-                    <a:xfrm>
-                      <a:off x="0" y="0"/>
-                      <a:ext cx="2295845" cy="1867161"/>
-                    </a:xfrm>
-                    <a:prstGeom prst="rect">
-                      <a:avLst/>
-                    </a:prstGeom>
-                  </pic:spPr>
-                </pic:pic>
-              </a:graphicData>
-            </a:graphic>
-          </wp:inline>
-        </w:drawing>
-      </w:r>
-    </w:p>
-    <w:p>
-      <w:pPr>
-        <w:rPr>
-          <w:b/>
-          <w:bCs/>
-          <w:sz w:val="28"/>
-          <w:szCs w:val="28"/>
-        </w:rPr>
-      </w:pPr>
-      <w:r>
-        <w:rPr>
-          <w:b/>
-          <w:bCs/>
-          <w:sz w:val="28"/>
-          <w:szCs w:val="28"/>
-        </w:rPr>
-        <w:t>6</w:t>
-      </w:r>
-      <w:r>
-        <w:rPr>
-          <w:b/>
-          <w:bCs/>
-          <w:sz w:val="28"/>
-          <w:szCs w:val="28"/>
-        </w:rPr>
-        <w:t xml:space="preserve">. </w:t>
-      </w:r>
-      <w:r>
-        <w:rPr>
-          <w:b/>
-          <w:bCs/>
-          <w:sz w:val="28"/>
-          <w:szCs w:val="28"/>
-        </w:rPr>
-        <w:t>ORÇAMENTO</w:t>
-      </w:r>
-    </w:p>
-    <w:p>
-      <w:pPr>
-        <w:rPr>
-          <w:b/>
-          <w:bCs/>
-        </w:rPr>
-      </w:pPr>
-      <w:r>
-        <w:rPr>
-          <w:b/>
-          <w:bCs/>
-        </w:rPr>
-        <w:t xml:space="preserve">6.1 Serviços prestados*: </w:t>
-      </w:r>
-    </w:p>
-    <w:p>
-      <w:r>
-        <w:rPr>
-          <w:noProof/>
-        </w:rPr>
-        <w:drawing>
-          <wp:inline distT="0" distB="0" distL="0" distR="0" wp14:anchorId="61B60E02" wp14:editId="4E936E87">
-            <wp:extent cx="5400040" cy="1780540"/>
-            <wp:effectExtent l="0" t="0" r="0" b="0"/>
-            <wp:docPr id="108" name="Imagem 108" descr="Tabela&#10;&#10;Descrição gerada automaticamente"/>
-            <wp:cNvGraphicFramePr>
-              <a:graphicFrameLocks xmlns:a="http://schemas.openxmlformats.org/drawingml/2006/main" noChangeAspect="1"/>
-            </wp:cNvGraphicFramePr>
-            <a:graphic xmlns:a="http://schemas.openxmlformats.org/drawingml/2006/main">
-              <a:graphicData uri="http://schemas.openxmlformats.org/drawingml/2006/picture">
-                <pic:pic xmlns:pic="http://schemas.openxmlformats.org/drawingml/2006/picture">
-                  <pic:nvPicPr>
-                    <pic:cNvPr id="108" name="Imagem 108" descr="Tabela&#10;&#10;Descrição gerada automaticamente"/>
+                    <pic:cNvPr id="13" name="Imagem 13" descr="Uma imagem contendo Forma&#10;&#10;Descrição gerada automaticamente"/>
                     <pic:cNvPicPr/>
                   </pic:nvPicPr>
                   <pic:blipFill>
@@ -1782,7 +1015,7 @@
                   <pic:spPr>
                     <a:xfrm>
                       <a:off x="0" y="0"/>
-                      <a:ext cx="5400040" cy="1780540"/>
+                      <a:ext cx="3693665" cy="1102468"/>
                     </a:xfrm>
                     <a:prstGeom prst="rect">
                       <a:avLst/>
@@ -1797,6 +1030,1180 @@
     </w:p>
     <w:p>
       <w:r>
+        <w:drawing>
+          <wp:inline distT="0" distB="0" distL="0" distR="0" wp14:anchorId="5495510F" wp14:editId="5FA0DCDC">
+            <wp:extent cx="3648075" cy="1166052"/>
+            <wp:effectExtent l="0" t="0" r="0" b="0"/>
+            <wp:docPr id="14" name="Imagem 14" descr="Tela de celular com texto preto sobre fundo branco&#10;&#10;Descrição gerada automaticamente com confiança média"/>
+            <wp:cNvGraphicFramePr>
+              <a:graphicFrameLocks xmlns:a="http://schemas.openxmlformats.org/drawingml/2006/main" noChangeAspect="1"/>
+            </wp:cNvGraphicFramePr>
+            <a:graphic xmlns:a="http://schemas.openxmlformats.org/drawingml/2006/main">
+              <a:graphicData uri="http://schemas.openxmlformats.org/drawingml/2006/picture">
+                <pic:pic xmlns:pic="http://schemas.openxmlformats.org/drawingml/2006/picture">
+                  <pic:nvPicPr>
+                    <pic:cNvPr id="14" name="Imagem 14" descr="Tela de celular com texto preto sobre fundo branco&#10;&#10;Descrição gerada automaticamente com confiança média"/>
+                    <pic:cNvPicPr/>
+                  </pic:nvPicPr>
+                  <pic:blipFill>
+                    <a:blip r:embed="rId13"/>
+                    <a:stretch>
+                      <a:fillRect/>
+                    </a:stretch>
+                  </pic:blipFill>
+                  <pic:spPr>
+                    <a:xfrm>
+                      <a:off x="0" y="0"/>
+                      <a:ext cx="3667347" cy="1172212"/>
+                    </a:xfrm>
+                    <a:prstGeom prst="rect">
+                      <a:avLst/>
+                    </a:prstGeom>
+                  </pic:spPr>
+                </pic:pic>
+              </a:graphicData>
+            </a:graphic>
+          </wp:inline>
+        </w:drawing>
+      </w:r>
+    </w:p>
+    <w:p>
+      <w:r>
+        <w:t>Atende as regras [RN03].</w:t>
+      </w:r>
+    </w:p>
+    <w:p/>
+    <w:p>
+      <w:pPr>
+        <w:rPr>
+          <w:b/>
+          <w:bCs/>
+        </w:rPr>
+      </w:pPr>
+      <w:r>
+        <w:rPr>
+          <w:b/>
+          <w:bCs/>
+        </w:rPr>
+        <w:t xml:space="preserve">4.4. [RF004] </w:t>
+      </w:r>
+      <w:r>
+        <w:rPr>
+          <w:b/>
+          <w:bCs/>
+        </w:rPr>
+        <w:t xml:space="preserve">Cadastrar, listar e atualizar </w:t>
+      </w:r>
+      <w:r>
+        <w:rPr>
+          <w:b/>
+          <w:bCs/>
+        </w:rPr>
+        <w:t>manutenções</w:t>
+      </w:r>
+      <w:r>
+        <w:rPr>
+          <w:b/>
+          <w:bCs/>
+        </w:rPr>
+        <w:t>.</w:t>
+      </w:r>
+    </w:p>
+    <w:p/>
+    <w:p>
+      <w:r>
+        <w:t xml:space="preserve">Para todos os níveis de acesso, </w:t>
+      </w:r>
+      <w:r>
+        <w:t>haverá o recurso de cadastrar dados da manutenção de veículo definido. Os dados a serem inseridos são data de início e fim da manutenção, valor gasto e a descrição do serviço.</w:t>
+      </w:r>
+    </w:p>
+    <w:p>
+      <w:r>
+        <w:t xml:space="preserve">Prioridade: (x) Essencial ( ) Importante ( ) Desejável </w:t>
+      </w:r>
+    </w:p>
+    <w:p>
+      <w:r>
+        <w:drawing>
+          <wp:inline distT="0" distB="0" distL="0" distR="0" wp14:anchorId="0770AE9B" wp14:editId="611C15F3">
+            <wp:extent cx="3667125" cy="1085663"/>
+            <wp:effectExtent l="0" t="0" r="0" b="635"/>
+            <wp:docPr id="11" name="Imagem 11" descr="Tela de celular&#10;&#10;Descrição gerada automaticamente com confiança média"/>
+            <wp:cNvGraphicFramePr>
+              <a:graphicFrameLocks xmlns:a="http://schemas.openxmlformats.org/drawingml/2006/main" noChangeAspect="1"/>
+            </wp:cNvGraphicFramePr>
+            <a:graphic xmlns:a="http://schemas.openxmlformats.org/drawingml/2006/main">
+              <a:graphicData uri="http://schemas.openxmlformats.org/drawingml/2006/picture">
+                <pic:pic xmlns:pic="http://schemas.openxmlformats.org/drawingml/2006/picture">
+                  <pic:nvPicPr>
+                    <pic:cNvPr id="11" name="Imagem 11" descr="Tela de celular&#10;&#10;Descrição gerada automaticamente com confiança média"/>
+                    <pic:cNvPicPr/>
+                  </pic:nvPicPr>
+                  <pic:blipFill>
+                    <a:blip r:embed="rId14"/>
+                    <a:stretch>
+                      <a:fillRect/>
+                    </a:stretch>
+                  </pic:blipFill>
+                  <pic:spPr>
+                    <a:xfrm>
+                      <a:off x="0" y="0"/>
+                      <a:ext cx="3684109" cy="1090691"/>
+                    </a:xfrm>
+                    <a:prstGeom prst="rect">
+                      <a:avLst/>
+                    </a:prstGeom>
+                  </pic:spPr>
+                </pic:pic>
+              </a:graphicData>
+            </a:graphic>
+          </wp:inline>
+        </w:drawing>
+      </w:r>
+    </w:p>
+    <w:p>
+      <w:r>
+        <w:drawing>
+          <wp:inline distT="0" distB="0" distL="0" distR="0" wp14:anchorId="1A446BA9" wp14:editId="162FD582">
+            <wp:extent cx="3672756" cy="1162050"/>
+            <wp:effectExtent l="0" t="0" r="4445" b="0"/>
+            <wp:docPr id="12" name="Imagem 12" descr="Forma, Seta&#10;&#10;Descrição gerada automaticamente"/>
+            <wp:cNvGraphicFramePr>
+              <a:graphicFrameLocks xmlns:a="http://schemas.openxmlformats.org/drawingml/2006/main" noChangeAspect="1"/>
+            </wp:cNvGraphicFramePr>
+            <a:graphic xmlns:a="http://schemas.openxmlformats.org/drawingml/2006/main">
+              <a:graphicData uri="http://schemas.openxmlformats.org/drawingml/2006/picture">
+                <pic:pic xmlns:pic="http://schemas.openxmlformats.org/drawingml/2006/picture">
+                  <pic:nvPicPr>
+                    <pic:cNvPr id="12" name="Imagem 12" descr="Forma, Seta&#10;&#10;Descrição gerada automaticamente"/>
+                    <pic:cNvPicPr/>
+                  </pic:nvPicPr>
+                  <pic:blipFill>
+                    <a:blip r:embed="rId15"/>
+                    <a:stretch>
+                      <a:fillRect/>
+                    </a:stretch>
+                  </pic:blipFill>
+                  <pic:spPr>
+                    <a:xfrm>
+                      <a:off x="0" y="0"/>
+                      <a:ext cx="3717821" cy="1176308"/>
+                    </a:xfrm>
+                    <a:prstGeom prst="rect">
+                      <a:avLst/>
+                    </a:prstGeom>
+                  </pic:spPr>
+                </pic:pic>
+              </a:graphicData>
+            </a:graphic>
+          </wp:inline>
+        </w:drawing>
+      </w:r>
+    </w:p>
+    <w:p>
+      <w:r>
+        <w:t>Atende as regras [RN04].</w:t>
+      </w:r>
+    </w:p>
+    <w:p/>
+    <w:p/>
+    <w:p/>
+    <w:p>
+      <w:pPr>
+        <w:rPr>
+          <w:b/>
+          <w:bCs/>
+        </w:rPr>
+      </w:pPr>
+      <w:r>
+        <w:rPr>
+          <w:b/>
+          <w:bCs/>
+        </w:rPr>
+        <w:lastRenderedPageBreak/>
+        <w:t>4.5. [RF005]</w:t>
+      </w:r>
+      <w:r>
+        <w:rPr>
+          <w:b/>
+          <w:bCs/>
+        </w:rPr>
+        <w:t xml:space="preserve"> </w:t>
+      </w:r>
+      <w:r>
+        <w:rPr>
+          <w:b/>
+          <w:bCs/>
+        </w:rPr>
+        <w:t xml:space="preserve">Cadastrar, listar e atualizar </w:t>
+      </w:r>
+      <w:r>
+        <w:rPr>
+          <w:b/>
+          <w:bCs/>
+        </w:rPr>
+        <w:t>operação</w:t>
+      </w:r>
+      <w:r>
+        <w:rPr>
+          <w:b/>
+          <w:bCs/>
+        </w:rPr>
+        <w:t>.</w:t>
+      </w:r>
+    </w:p>
+    <w:p/>
+    <w:p>
+      <w:r>
+        <w:t xml:space="preserve">A utilização </w:t>
+      </w:r>
+      <w:r>
+        <w:t>dos veículos</w:t>
+      </w:r>
+      <w:r>
+        <w:t xml:space="preserve"> será registrada p</w:t>
+      </w:r>
+      <w:r>
+        <w:t>ara controle das operações</w:t>
+      </w:r>
+      <w:r>
+        <w:t xml:space="preserve">. As informações necessárias são </w:t>
+      </w:r>
+      <w:r>
+        <w:t xml:space="preserve">quais veículos serão utilizados, </w:t>
+      </w:r>
+      <w:r>
+        <w:t>o motorista responsável, a data de saída e retorno e descrição do serviço.</w:t>
+      </w:r>
+    </w:p>
+    <w:p>
+      <w:r>
+        <w:t xml:space="preserve">Prioridade: (x) Essencial ( ) Importante ( ) Desejável </w:t>
+      </w:r>
+    </w:p>
+    <w:p>
+      <w:r>
+        <w:drawing>
+          <wp:inline distT="0" distB="0" distL="0" distR="0" wp14:anchorId="67355B81" wp14:editId="0A202827">
+            <wp:extent cx="3484245" cy="1032940"/>
+            <wp:effectExtent l="0" t="0" r="1905" b="0"/>
+            <wp:docPr id="20" name="Imagem 20" descr="Tela de celular&#10;&#10;Descrição gerada automaticamente com confiança média"/>
+            <wp:cNvGraphicFramePr>
+              <a:graphicFrameLocks xmlns:a="http://schemas.openxmlformats.org/drawingml/2006/main" noChangeAspect="1"/>
+            </wp:cNvGraphicFramePr>
+            <a:graphic xmlns:a="http://schemas.openxmlformats.org/drawingml/2006/main">
+              <a:graphicData uri="http://schemas.openxmlformats.org/drawingml/2006/picture">
+                <pic:pic xmlns:pic="http://schemas.openxmlformats.org/drawingml/2006/picture">
+                  <pic:nvPicPr>
+                    <pic:cNvPr id="20" name="Imagem 20" descr="Tela de celular&#10;&#10;Descrição gerada automaticamente com confiança média"/>
+                    <pic:cNvPicPr/>
+                  </pic:nvPicPr>
+                  <pic:blipFill>
+                    <a:blip r:embed="rId16"/>
+                    <a:stretch>
+                      <a:fillRect/>
+                    </a:stretch>
+                  </pic:blipFill>
+                  <pic:spPr>
+                    <a:xfrm>
+                      <a:off x="0" y="0"/>
+                      <a:ext cx="3506007" cy="1039392"/>
+                    </a:xfrm>
+                    <a:prstGeom prst="rect">
+                      <a:avLst/>
+                    </a:prstGeom>
+                  </pic:spPr>
+                </pic:pic>
+              </a:graphicData>
+            </a:graphic>
+          </wp:inline>
+        </w:drawing>
+      </w:r>
+    </w:p>
+    <w:p>
+      <w:r>
+        <w:drawing>
+          <wp:inline distT="0" distB="0" distL="0" distR="0" wp14:anchorId="395E5599" wp14:editId="262745D6">
+            <wp:extent cx="3484245" cy="1103996"/>
+            <wp:effectExtent l="0" t="0" r="1905" b="1270"/>
+            <wp:docPr id="19" name="Imagem 19" descr="Forma, Seta&#10;&#10;Descrição gerada automaticamente"/>
+            <wp:cNvGraphicFramePr>
+              <a:graphicFrameLocks xmlns:a="http://schemas.openxmlformats.org/drawingml/2006/main" noChangeAspect="1"/>
+            </wp:cNvGraphicFramePr>
+            <a:graphic xmlns:a="http://schemas.openxmlformats.org/drawingml/2006/main">
+              <a:graphicData uri="http://schemas.openxmlformats.org/drawingml/2006/picture">
+                <pic:pic xmlns:pic="http://schemas.openxmlformats.org/drawingml/2006/picture">
+                  <pic:nvPicPr>
+                    <pic:cNvPr id="19" name="Imagem 19" descr="Forma, Seta&#10;&#10;Descrição gerada automaticamente"/>
+                    <pic:cNvPicPr/>
+                  </pic:nvPicPr>
+                  <pic:blipFill>
+                    <a:blip r:embed="rId17"/>
+                    <a:stretch>
+                      <a:fillRect/>
+                    </a:stretch>
+                  </pic:blipFill>
+                  <pic:spPr>
+                    <a:xfrm>
+                      <a:off x="0" y="0"/>
+                      <a:ext cx="3492172" cy="1106508"/>
+                    </a:xfrm>
+                    <a:prstGeom prst="rect">
+                      <a:avLst/>
+                    </a:prstGeom>
+                  </pic:spPr>
+                </pic:pic>
+              </a:graphicData>
+            </a:graphic>
+          </wp:inline>
+        </w:drawing>
+      </w:r>
+    </w:p>
+    <w:p>
+      <w:r>
+        <w:t>Atende as regras [RN05].</w:t>
+      </w:r>
+    </w:p>
+    <w:p/>
+    <w:p>
+      <w:pPr>
+        <w:rPr>
+          <w:b/>
+          <w:bCs/>
+        </w:rPr>
+      </w:pPr>
+      <w:r>
+        <w:rPr>
+          <w:b/>
+          <w:bCs/>
+        </w:rPr>
+        <w:t xml:space="preserve">4.6. [RF006] </w:t>
+      </w:r>
+      <w:r>
+        <w:rPr>
+          <w:b/>
+          <w:bCs/>
+        </w:rPr>
+        <w:t>Consultar</w:t>
+      </w:r>
+      <w:r>
+        <w:rPr>
+          <w:b/>
+          <w:bCs/>
+        </w:rPr>
+        <w:t xml:space="preserve"> Relatório</w:t>
+      </w:r>
+      <w:r>
+        <w:rPr>
+          <w:b/>
+          <w:bCs/>
+        </w:rPr>
+        <w:t>s</w:t>
+      </w:r>
+      <w:r>
+        <w:rPr>
+          <w:b/>
+          <w:bCs/>
+        </w:rPr>
+        <w:t>.</w:t>
+      </w:r>
+    </w:p>
+    <w:p/>
+    <w:p>
+      <w:pPr>
+        <w:rPr>
+          <w:u w:val="single"/>
+        </w:rPr>
+      </w:pPr>
+      <w:r>
+        <w:t>Os relatórios apresentados na aplicação web possuirão</w:t>
+      </w:r>
+      <w:r>
+        <w:t xml:space="preserve"> </w:t>
+      </w:r>
+      <w:r>
+        <w:t>gráficos</w:t>
+      </w:r>
+      <w:r>
+        <w:t xml:space="preserve"> e resumos para fácil e rápida compreensão de seus usuários.</w:t>
+      </w:r>
+    </w:p>
+    <w:p>
+      <w:r>
+        <w:t xml:space="preserve">Prioridade: (x) Essencial ( ) Importante ( ) Desejável </w:t>
+      </w:r>
+    </w:p>
+    <w:p>
+      <w:r>
+        <w:t xml:space="preserve"> </w:t>
+      </w:r>
+      <w:r>
+        <w:drawing>
+          <wp:inline distT="0" distB="0" distL="0" distR="0" wp14:anchorId="10B7F8D8" wp14:editId="297E4224">
+            <wp:extent cx="3448050" cy="1217404"/>
+            <wp:effectExtent l="0" t="0" r="0" b="1905"/>
+            <wp:docPr id="21" name="Imagem 21" descr="Uma imagem contendo Seta&#10;&#10;Descrição gerada automaticamente"/>
+            <wp:cNvGraphicFramePr>
+              <a:graphicFrameLocks xmlns:a="http://schemas.openxmlformats.org/drawingml/2006/main" noChangeAspect="1"/>
+            </wp:cNvGraphicFramePr>
+            <a:graphic xmlns:a="http://schemas.openxmlformats.org/drawingml/2006/main">
+              <a:graphicData uri="http://schemas.openxmlformats.org/drawingml/2006/picture">
+                <pic:pic xmlns:pic="http://schemas.openxmlformats.org/drawingml/2006/picture">
+                  <pic:nvPicPr>
+                    <pic:cNvPr id="21" name="Imagem 21" descr="Uma imagem contendo Seta&#10;&#10;Descrição gerada automaticamente"/>
+                    <pic:cNvPicPr/>
+                  </pic:nvPicPr>
+                  <pic:blipFill>
+                    <a:blip r:embed="rId18"/>
+                    <a:stretch>
+                      <a:fillRect/>
+                    </a:stretch>
+                  </pic:blipFill>
+                  <pic:spPr>
+                    <a:xfrm>
+                      <a:off x="0" y="0"/>
+                      <a:ext cx="3473670" cy="1226450"/>
+                    </a:xfrm>
+                    <a:prstGeom prst="rect">
+                      <a:avLst/>
+                    </a:prstGeom>
+                  </pic:spPr>
+                </pic:pic>
+              </a:graphicData>
+            </a:graphic>
+          </wp:inline>
+        </w:drawing>
+      </w:r>
+    </w:p>
+    <w:p>
+      <w:r>
+        <w:t>Atende as regras [RN06].</w:t>
+      </w:r>
+    </w:p>
+    <w:p/>
+    <w:p/>
+    <w:p>
+      <w:pPr>
+        <w:rPr>
+          <w:b/>
+          <w:bCs/>
+          <w:sz w:val="28"/>
+          <w:szCs w:val="28"/>
+        </w:rPr>
+      </w:pPr>
+    </w:p>
+    <w:p>
+      <w:pPr>
+        <w:rPr>
+          <w:b/>
+          <w:bCs/>
+          <w:sz w:val="28"/>
+          <w:szCs w:val="28"/>
+        </w:rPr>
+      </w:pPr>
+    </w:p>
+    <w:p>
+      <w:pPr>
+        <w:rPr>
+          <w:b/>
+          <w:bCs/>
+          <w:sz w:val="28"/>
+          <w:szCs w:val="28"/>
+        </w:rPr>
+      </w:pPr>
+    </w:p>
+    <w:p>
+      <w:pPr>
+        <w:rPr>
+          <w:b/>
+          <w:bCs/>
+          <w:sz w:val="28"/>
+          <w:szCs w:val="28"/>
+        </w:rPr>
+      </w:pPr>
+    </w:p>
+    <w:p>
+      <w:pPr>
+        <w:rPr>
+          <w:b/>
+          <w:bCs/>
+          <w:sz w:val="28"/>
+          <w:szCs w:val="28"/>
+        </w:rPr>
+      </w:pPr>
+    </w:p>
+    <w:p>
+      <w:pPr>
+        <w:rPr>
+          <w:b/>
+          <w:bCs/>
+          <w:sz w:val="28"/>
+          <w:szCs w:val="28"/>
+        </w:rPr>
+      </w:pPr>
+      <w:r>
+        <w:rPr>
+          <w:b/>
+          <w:bCs/>
+          <w:sz w:val="28"/>
+          <w:szCs w:val="28"/>
+        </w:rPr>
+        <w:lastRenderedPageBreak/>
+        <w:t>5</w:t>
+      </w:r>
+      <w:r>
+        <w:rPr>
+          <w:b/>
+          <w:bCs/>
+          <w:sz w:val="28"/>
+          <w:szCs w:val="28"/>
+        </w:rPr>
+        <w:t xml:space="preserve">. REQUISITOS NÃO FUNCIONAIS </w:t>
+      </w:r>
+    </w:p>
+    <w:p>
+      <w:pPr>
+        <w:rPr>
+          <w:b/>
+          <w:bCs/>
+          <w:sz w:val="28"/>
+          <w:szCs w:val="28"/>
+        </w:rPr>
+      </w:pPr>
+    </w:p>
+    <w:p>
+      <w:pPr>
+        <w:rPr>
+          <w:b/>
+          <w:bCs/>
+        </w:rPr>
+      </w:pPr>
+      <w:r>
+        <w:rPr>
+          <w:b/>
+          <w:bCs/>
+        </w:rPr>
+        <w:t>5</w:t>
+      </w:r>
+      <w:r>
+        <w:rPr>
+          <w:b/>
+          <w:bCs/>
+        </w:rPr>
+        <w:t xml:space="preserve">.1 [NF001] LINGUAGENS DE PROGRAMAÇÃO </w:t>
+      </w:r>
+    </w:p>
+    <w:p>
+      <w:r>
+        <w:t>As linguagens de programação utilizadas no desenvolvimento deste projeto são:</w:t>
+      </w:r>
+    </w:p>
+    <w:p>
+      <w:pPr>
+        <w:pStyle w:val="PargrafodaLista"/>
+        <w:numPr>
+          <w:ilvl w:val="0"/>
+          <w:numId w:val="1"/>
+        </w:numPr>
+      </w:pPr>
+      <w:r>
+        <w:t>Back-</w:t>
+      </w:r>
+      <w:proofErr w:type="spellStart"/>
+      <w:r>
+        <w:t>End</w:t>
+      </w:r>
+      <w:proofErr w:type="spellEnd"/>
+      <w:r>
+        <w:t xml:space="preserve"> </w:t>
+      </w:r>
+      <w:r>
+        <w:t xml:space="preserve">&gt; </w:t>
+      </w:r>
+      <w:proofErr w:type="spellStart"/>
+      <w:r>
+        <w:t>Java</w:t>
+      </w:r>
+      <w:r>
+        <w:t>Script</w:t>
+      </w:r>
+      <w:proofErr w:type="spellEnd"/>
+      <w:r>
+        <w:t xml:space="preserve"> (</w:t>
+      </w:r>
+      <w:r>
+        <w:t>Node.JS</w:t>
+      </w:r>
+      <w:r>
+        <w:t xml:space="preserve">), </w:t>
+      </w:r>
+    </w:p>
+    <w:p>
+      <w:pPr>
+        <w:pStyle w:val="PargrafodaLista"/>
+        <w:numPr>
+          <w:ilvl w:val="0"/>
+          <w:numId w:val="1"/>
+        </w:numPr>
+      </w:pPr>
+      <w:r>
+        <w:t>Front-</w:t>
+      </w:r>
+      <w:proofErr w:type="spellStart"/>
+      <w:r>
+        <w:t>End</w:t>
+      </w:r>
+      <w:proofErr w:type="spellEnd"/>
+      <w:r>
+        <w:t xml:space="preserve"> </w:t>
+      </w:r>
+      <w:r>
+        <w:t>&gt;</w:t>
+      </w:r>
+      <w:r>
+        <w:t xml:space="preserve"> </w:t>
+      </w:r>
+      <w:proofErr w:type="spellStart"/>
+      <w:r>
+        <w:t>JavaScript</w:t>
+      </w:r>
+      <w:proofErr w:type="spellEnd"/>
+      <w:r>
+        <w:t xml:space="preserve"> </w:t>
+      </w:r>
+    </w:p>
+    <w:p>
+      <w:pPr>
+        <w:pStyle w:val="PargrafodaLista"/>
+        <w:numPr>
+          <w:ilvl w:val="0"/>
+          <w:numId w:val="1"/>
+        </w:numPr>
+      </w:pPr>
+      <w:r>
+        <w:t>Mobile</w:t>
+      </w:r>
+      <w:r>
+        <w:t xml:space="preserve"> &gt;</w:t>
+      </w:r>
+      <w:r>
+        <w:t xml:space="preserve"> </w:t>
+      </w:r>
+      <w:proofErr w:type="spellStart"/>
+      <w:r>
+        <w:t>JavaScript</w:t>
+      </w:r>
+      <w:proofErr w:type="spellEnd"/>
+      <w:r>
+        <w:t xml:space="preserve"> </w:t>
+      </w:r>
+      <w:r>
+        <w:t>(</w:t>
+      </w:r>
+      <w:proofErr w:type="spellStart"/>
+      <w:r>
+        <w:t>React-Native</w:t>
+      </w:r>
+      <w:proofErr w:type="spellEnd"/>
+      <w:r>
+        <w:t xml:space="preserve">). </w:t>
+      </w:r>
+    </w:p>
+    <w:p>
+      <w:pPr>
+        <w:pStyle w:val="PargrafodaLista"/>
+      </w:pPr>
+    </w:p>
+    <w:p>
+      <w:pPr>
+        <w:rPr>
+          <w:b/>
+          <w:bCs/>
+        </w:rPr>
+      </w:pPr>
+      <w:r>
+        <w:rPr>
+          <w:b/>
+          <w:bCs/>
+        </w:rPr>
+        <w:t>5</w:t>
+      </w:r>
+      <w:r>
+        <w:rPr>
+          <w:b/>
+          <w:bCs/>
+        </w:rPr>
+        <w:t xml:space="preserve">.2 [NF002] </w:t>
+      </w:r>
+      <w:r>
+        <w:rPr>
+          <w:b/>
+          <w:bCs/>
+        </w:rPr>
+        <w:t>Hospedagem</w:t>
+      </w:r>
+    </w:p>
+    <w:p>
+      <w:r>
+        <w:t xml:space="preserve">O projeto será hospedado em servidor local da empresa </w:t>
+      </w:r>
+      <w:proofErr w:type="spellStart"/>
+      <w:r>
+        <w:t>AgroTech</w:t>
+      </w:r>
+      <w:proofErr w:type="spellEnd"/>
+      <w:r>
+        <w:t>, a qual fornecerá os dados de acesso para realização da implementação.</w:t>
+      </w:r>
+    </w:p>
+    <w:p/>
+    <w:p>
+      <w:r>
+        <w:drawing>
+          <wp:inline distT="0" distB="0" distL="0" distR="0" wp14:anchorId="7691D3A3" wp14:editId="5370FC5D">
+            <wp:extent cx="3372321" cy="2019582"/>
+            <wp:effectExtent l="0" t="0" r="0" b="0"/>
+            <wp:docPr id="25" name="Imagem 25" descr="Diagrama&#10;&#10;Descrição gerada automaticamente"/>
+            <wp:cNvGraphicFramePr>
+              <a:graphicFrameLocks xmlns:a="http://schemas.openxmlformats.org/drawingml/2006/main" noChangeAspect="1"/>
+            </wp:cNvGraphicFramePr>
+            <a:graphic xmlns:a="http://schemas.openxmlformats.org/drawingml/2006/main">
+              <a:graphicData uri="http://schemas.openxmlformats.org/drawingml/2006/picture">
+                <pic:pic xmlns:pic="http://schemas.openxmlformats.org/drawingml/2006/picture">
+                  <pic:nvPicPr>
+                    <pic:cNvPr id="25" name="Imagem 25" descr="Diagrama&#10;&#10;Descrição gerada automaticamente"/>
+                    <pic:cNvPicPr/>
+                  </pic:nvPicPr>
+                  <pic:blipFill>
+                    <a:blip r:embed="rId19"/>
+                    <a:stretch>
+                      <a:fillRect/>
+                    </a:stretch>
+                  </pic:blipFill>
+                  <pic:spPr>
+                    <a:xfrm>
+                      <a:off x="0" y="0"/>
+                      <a:ext cx="3372321" cy="2019582"/>
+                    </a:xfrm>
+                    <a:prstGeom prst="rect">
+                      <a:avLst/>
+                    </a:prstGeom>
+                  </pic:spPr>
+                </pic:pic>
+              </a:graphicData>
+            </a:graphic>
+          </wp:inline>
+        </w:drawing>
+      </w:r>
+    </w:p>
+    <w:p/>
+    <w:p/>
+    <w:p>
+      <w:r>
+        <w:rPr>
+          <w:b/>
+          <w:bCs/>
+        </w:rPr>
+        <w:t>5.3 [NF003] Acesso ao usuário</w:t>
+      </w:r>
+      <w:r>
+        <w:t> </w:t>
+      </w:r>
+    </w:p>
+    <w:p>
+      <w:r>
+        <w:t>O acesso dos usuários será por meio de usuário a ser registrado e senha com a utilização de token para criptografia das informações</w:t>
+      </w:r>
+      <w:r>
+        <w:t>, contando com o uso de middleware</w:t>
+      </w:r>
+    </w:p>
+    <w:p/>
+    <w:p>
+      <w:pPr>
+        <w:pStyle w:val="NormalWeb"/>
+        <w:rPr>
+          <w:rFonts w:asciiTheme="minorHAnsi" w:eastAsiaTheme="minorHAnsi" w:hAnsiTheme="minorHAnsi" w:cstheme="minorBidi"/>
+          <w:sz w:val="22"/>
+          <w:szCs w:val="22"/>
+          <w:lang w:eastAsia="en-US"/>
+        </w:rPr>
+      </w:pPr>
+      <w:r>
+        <w:rPr>
+          <w:rFonts w:asciiTheme="minorHAnsi" w:eastAsiaTheme="minorHAnsi" w:hAnsiTheme="minorHAnsi" w:cstheme="minorBidi"/>
+          <w:b/>
+          <w:bCs/>
+          <w:sz w:val="22"/>
+          <w:szCs w:val="22"/>
+          <w:lang w:eastAsia="en-US"/>
+        </w:rPr>
+        <w:t>5.</w:t>
+      </w:r>
+      <w:r>
+        <w:rPr>
+          <w:rFonts w:asciiTheme="minorHAnsi" w:eastAsiaTheme="minorHAnsi" w:hAnsiTheme="minorHAnsi" w:cstheme="minorBidi"/>
+          <w:b/>
+          <w:bCs/>
+          <w:sz w:val="22"/>
+          <w:szCs w:val="22"/>
+          <w:lang w:eastAsia="en-US"/>
+        </w:rPr>
+        <w:t>4</w:t>
+      </w:r>
+      <w:r>
+        <w:rPr>
+          <w:rFonts w:asciiTheme="minorHAnsi" w:eastAsiaTheme="minorHAnsi" w:hAnsiTheme="minorHAnsi" w:cstheme="minorBidi"/>
+          <w:b/>
+          <w:bCs/>
+          <w:sz w:val="22"/>
+          <w:szCs w:val="22"/>
+          <w:lang w:eastAsia="en-US"/>
+        </w:rPr>
+        <w:t xml:space="preserve"> [NF00</w:t>
+      </w:r>
+      <w:r>
+        <w:rPr>
+          <w:rFonts w:asciiTheme="minorHAnsi" w:eastAsiaTheme="minorHAnsi" w:hAnsiTheme="minorHAnsi" w:cstheme="minorBidi"/>
+          <w:b/>
+          <w:bCs/>
+          <w:sz w:val="22"/>
+          <w:szCs w:val="22"/>
+          <w:lang w:eastAsia="en-US"/>
+        </w:rPr>
+        <w:t>4</w:t>
+      </w:r>
+      <w:r>
+        <w:rPr>
+          <w:rFonts w:asciiTheme="minorHAnsi" w:eastAsiaTheme="minorHAnsi" w:hAnsiTheme="minorHAnsi" w:cstheme="minorBidi"/>
+          <w:b/>
+          <w:bCs/>
+          <w:sz w:val="22"/>
+          <w:szCs w:val="22"/>
+          <w:lang w:eastAsia="en-US"/>
+        </w:rPr>
+        <w:t xml:space="preserve">] </w:t>
+      </w:r>
+      <w:r>
+        <w:rPr>
+          <w:rFonts w:asciiTheme="minorHAnsi" w:eastAsiaTheme="minorHAnsi" w:hAnsiTheme="minorHAnsi" w:cstheme="minorBidi"/>
+          <w:b/>
+          <w:bCs/>
+          <w:sz w:val="22"/>
+          <w:szCs w:val="22"/>
+          <w:lang w:eastAsia="en-US"/>
+        </w:rPr>
+        <w:t>M</w:t>
+      </w:r>
+      <w:r>
+        <w:rPr>
+          <w:rFonts w:asciiTheme="minorHAnsi" w:eastAsiaTheme="minorHAnsi" w:hAnsiTheme="minorHAnsi" w:cstheme="minorBidi"/>
+          <w:b/>
+          <w:bCs/>
+          <w:sz w:val="22"/>
+          <w:szCs w:val="22"/>
+          <w:lang w:eastAsia="en-US"/>
+        </w:rPr>
+        <w:t>obile</w:t>
+      </w:r>
+      <w:r>
+        <w:rPr>
+          <w:rFonts w:asciiTheme="minorHAnsi" w:eastAsiaTheme="minorHAnsi" w:hAnsiTheme="minorHAnsi" w:cstheme="minorBidi"/>
+          <w:b/>
+          <w:bCs/>
+          <w:sz w:val="22"/>
+          <w:szCs w:val="22"/>
+          <w:lang w:eastAsia="en-US"/>
+        </w:rPr>
+        <w:br/>
+      </w:r>
+      <w:r>
+        <w:rPr>
+          <w:rFonts w:asciiTheme="minorHAnsi" w:eastAsiaTheme="minorHAnsi" w:hAnsiTheme="minorHAnsi" w:cstheme="minorBidi"/>
+          <w:sz w:val="22"/>
+          <w:szCs w:val="22"/>
+          <w:lang w:eastAsia="en-US"/>
+        </w:rPr>
+        <w:t xml:space="preserve">A aplicação mobile será utilizada por meio de </w:t>
+      </w:r>
+      <w:r>
+        <w:rPr>
+          <w:rFonts w:asciiTheme="minorHAnsi" w:eastAsiaTheme="minorHAnsi" w:hAnsiTheme="minorHAnsi" w:cstheme="minorBidi"/>
+          <w:sz w:val="22"/>
+          <w:szCs w:val="22"/>
+          <w:lang w:eastAsia="en-US"/>
+        </w:rPr>
+        <w:t>APK instalado no aparelho do usuário</w:t>
+      </w:r>
+      <w:r>
+        <w:rPr>
+          <w:rFonts w:asciiTheme="minorHAnsi" w:eastAsiaTheme="minorHAnsi" w:hAnsiTheme="minorHAnsi" w:cstheme="minorBidi"/>
+          <w:sz w:val="22"/>
+          <w:szCs w:val="22"/>
+          <w:lang w:eastAsia="en-US"/>
+        </w:rPr>
+        <w:t>.</w:t>
+      </w:r>
+    </w:p>
+    <w:p>
+      <w:pPr>
+        <w:pStyle w:val="NormalWeb"/>
+        <w:rPr>
+          <w:rFonts w:asciiTheme="minorHAnsi" w:eastAsiaTheme="minorHAnsi" w:hAnsiTheme="minorHAnsi" w:cstheme="minorBidi"/>
+          <w:b/>
+          <w:bCs/>
+          <w:sz w:val="22"/>
+          <w:szCs w:val="22"/>
+          <w:lang w:eastAsia="en-US"/>
+        </w:rPr>
+      </w:pPr>
+    </w:p>
+    <w:p>
+      <w:pPr>
+        <w:pStyle w:val="NormalWeb"/>
+        <w:rPr>
+          <w:rFonts w:asciiTheme="minorHAnsi" w:eastAsiaTheme="minorHAnsi" w:hAnsiTheme="minorHAnsi" w:cstheme="minorBidi"/>
+          <w:sz w:val="22"/>
+          <w:szCs w:val="22"/>
+          <w:lang w:eastAsia="en-US"/>
+        </w:rPr>
+      </w:pPr>
+      <w:r>
+        <w:rPr>
+          <w:rFonts w:asciiTheme="minorHAnsi" w:eastAsiaTheme="minorHAnsi" w:hAnsiTheme="minorHAnsi" w:cstheme="minorBidi"/>
+          <w:b/>
+          <w:bCs/>
+          <w:sz w:val="22"/>
+          <w:szCs w:val="22"/>
+          <w:lang w:eastAsia="en-US"/>
+        </w:rPr>
+        <w:t>5.</w:t>
+      </w:r>
+      <w:r>
+        <w:rPr>
+          <w:rFonts w:asciiTheme="minorHAnsi" w:eastAsiaTheme="minorHAnsi" w:hAnsiTheme="minorHAnsi" w:cstheme="minorBidi"/>
+          <w:b/>
+          <w:bCs/>
+          <w:sz w:val="22"/>
+          <w:szCs w:val="22"/>
+          <w:lang w:eastAsia="en-US"/>
+        </w:rPr>
+        <w:t>4</w:t>
+      </w:r>
+      <w:r>
+        <w:rPr>
+          <w:rFonts w:asciiTheme="minorHAnsi" w:eastAsiaTheme="minorHAnsi" w:hAnsiTheme="minorHAnsi" w:cstheme="minorBidi"/>
+          <w:b/>
+          <w:bCs/>
+          <w:sz w:val="22"/>
+          <w:szCs w:val="22"/>
+          <w:lang w:eastAsia="en-US"/>
+        </w:rPr>
+        <w:t xml:space="preserve"> [NF00</w:t>
+      </w:r>
+      <w:r>
+        <w:rPr>
+          <w:rFonts w:asciiTheme="minorHAnsi" w:eastAsiaTheme="minorHAnsi" w:hAnsiTheme="minorHAnsi" w:cstheme="minorBidi"/>
+          <w:b/>
+          <w:bCs/>
+          <w:sz w:val="22"/>
+          <w:szCs w:val="22"/>
+          <w:lang w:eastAsia="en-US"/>
+        </w:rPr>
+        <w:t>4</w:t>
+      </w:r>
+      <w:r>
+        <w:rPr>
+          <w:rFonts w:asciiTheme="minorHAnsi" w:eastAsiaTheme="minorHAnsi" w:hAnsiTheme="minorHAnsi" w:cstheme="minorBidi"/>
+          <w:b/>
+          <w:bCs/>
+          <w:sz w:val="22"/>
+          <w:szCs w:val="22"/>
+          <w:lang w:eastAsia="en-US"/>
+        </w:rPr>
+        <w:t xml:space="preserve">] </w:t>
+      </w:r>
+      <w:r>
+        <w:rPr>
+          <w:rFonts w:asciiTheme="minorHAnsi" w:eastAsiaTheme="minorHAnsi" w:hAnsiTheme="minorHAnsi" w:cstheme="minorBidi"/>
+          <w:b/>
+          <w:bCs/>
+          <w:sz w:val="22"/>
+          <w:szCs w:val="22"/>
+          <w:lang w:eastAsia="en-US"/>
+        </w:rPr>
+        <w:t>Estilização</w:t>
+      </w:r>
+      <w:r>
+        <w:rPr>
+          <w:rFonts w:asciiTheme="minorHAnsi" w:eastAsiaTheme="minorHAnsi" w:hAnsiTheme="minorHAnsi" w:cstheme="minorBidi"/>
+          <w:b/>
+          <w:bCs/>
+          <w:sz w:val="22"/>
+          <w:szCs w:val="22"/>
+          <w:lang w:eastAsia="en-US"/>
+        </w:rPr>
+        <w:br/>
+      </w:r>
+      <w:r>
+        <w:rPr>
+          <w:rFonts w:asciiTheme="minorHAnsi" w:eastAsiaTheme="minorHAnsi" w:hAnsiTheme="minorHAnsi" w:cstheme="minorBidi"/>
+          <w:sz w:val="22"/>
+          <w:szCs w:val="22"/>
+          <w:lang w:eastAsia="en-US"/>
+        </w:rPr>
+        <w:t>O design a ser utilizado seguirá a estética das imagens enviadas pelo cliente em 15/02/23 pelo GitHub</w:t>
+      </w:r>
+      <w:r>
+        <w:rPr>
+          <w:rFonts w:asciiTheme="minorHAnsi" w:eastAsiaTheme="minorHAnsi" w:hAnsiTheme="minorHAnsi" w:cstheme="minorBidi"/>
+          <w:sz w:val="22"/>
+          <w:szCs w:val="22"/>
+          <w:lang w:eastAsia="en-US"/>
+        </w:rPr>
+        <w:t>, localizadas em:</w:t>
+      </w:r>
+    </w:p>
+    <w:p>
+      <w:pPr>
+        <w:pStyle w:val="NormalWeb"/>
+        <w:rPr>
+          <w:rFonts w:asciiTheme="minorHAnsi" w:eastAsiaTheme="minorHAnsi" w:hAnsiTheme="minorHAnsi" w:cstheme="minorBidi"/>
+          <w:sz w:val="22"/>
+          <w:szCs w:val="22"/>
+          <w:lang w:eastAsia="en-US"/>
+        </w:rPr>
+      </w:pPr>
+      <w:hyperlink r:id="rId20" w:history="1">
+        <w:r>
+          <w:rPr>
+            <w:rStyle w:val="Hyperlink"/>
+            <w:rFonts w:asciiTheme="minorHAnsi" w:eastAsiaTheme="minorHAnsi" w:hAnsiTheme="minorHAnsi" w:cstheme="minorBidi"/>
+            <w:sz w:val="22"/>
+            <w:szCs w:val="22"/>
+            <w:lang w:eastAsia="en-US"/>
+          </w:rPr>
+          <w:t>https://github.com/wellifabio/senai2023/tree/main/3des/01-proj/aula06</w:t>
+        </w:r>
+      </w:hyperlink>
+    </w:p>
+    <w:p>
+      <w:pPr>
+        <w:pStyle w:val="NormalWeb"/>
+        <w:rPr>
+          <w:rFonts w:asciiTheme="minorHAnsi" w:eastAsiaTheme="minorHAnsi" w:hAnsiTheme="minorHAnsi" w:cstheme="minorBidi"/>
+          <w:sz w:val="22"/>
+          <w:szCs w:val="22"/>
+          <w:lang w:eastAsia="en-US"/>
+        </w:rPr>
+      </w:pPr>
+    </w:p>
+    <w:p>
+      <w:pPr>
+        <w:pStyle w:val="NormalWeb"/>
+        <w:rPr>
+          <w:rFonts w:asciiTheme="minorHAnsi" w:eastAsiaTheme="minorHAnsi" w:hAnsiTheme="minorHAnsi" w:cstheme="minorBidi"/>
+          <w:sz w:val="22"/>
+          <w:szCs w:val="22"/>
+          <w:lang w:eastAsia="en-US"/>
+        </w:rPr>
+      </w:pPr>
+    </w:p>
+    <w:p>
+      <w:pPr>
+        <w:rPr>
+          <w:b/>
+          <w:bCs/>
+          <w:sz w:val="28"/>
+          <w:szCs w:val="28"/>
+        </w:rPr>
+      </w:pPr>
+      <w:r>
+        <w:rPr>
+          <w:b/>
+          <w:bCs/>
+          <w:sz w:val="28"/>
+          <w:szCs w:val="28"/>
+        </w:rPr>
+        <w:lastRenderedPageBreak/>
+        <w:t>6</w:t>
+      </w:r>
+      <w:r>
+        <w:rPr>
+          <w:b/>
+          <w:bCs/>
+          <w:sz w:val="28"/>
+          <w:szCs w:val="28"/>
+        </w:rPr>
+        <w:t xml:space="preserve">. </w:t>
+      </w:r>
+      <w:r>
+        <w:rPr>
+          <w:b/>
+          <w:bCs/>
+          <w:sz w:val="28"/>
+          <w:szCs w:val="28"/>
+        </w:rPr>
+        <w:t>ORÇAMENTO</w:t>
+      </w:r>
+    </w:p>
+    <w:p>
+      <w:pPr>
+        <w:rPr>
+          <w:b/>
+          <w:bCs/>
+        </w:rPr>
+      </w:pPr>
+      <w:r>
+        <w:rPr>
+          <w:b/>
+          <w:bCs/>
+        </w:rPr>
+        <w:t xml:space="preserve">6.1 Serviços prestados*: </w:t>
+      </w:r>
+    </w:p>
+    <w:p>
+      <w:r>
+        <w:drawing>
+          <wp:inline distT="0" distB="0" distL="0" distR="0" wp14:anchorId="6FF0556B" wp14:editId="400CD597">
+            <wp:extent cx="5759450" cy="1616075"/>
+            <wp:effectExtent l="0" t="0" r="0" b="3175"/>
+            <wp:docPr id="1" name="Imagem 1" descr="Tabela&#10;&#10;Descrição gerada automaticamente"/>
+            <wp:cNvGraphicFramePr>
+              <a:graphicFrameLocks xmlns:a="http://schemas.openxmlformats.org/drawingml/2006/main" noChangeAspect="1"/>
+            </wp:cNvGraphicFramePr>
+            <a:graphic xmlns:a="http://schemas.openxmlformats.org/drawingml/2006/main">
+              <a:graphicData uri="http://schemas.openxmlformats.org/drawingml/2006/picture">
+                <pic:pic xmlns:pic="http://schemas.openxmlformats.org/drawingml/2006/picture">
+                  <pic:nvPicPr>
+                    <pic:cNvPr id="1" name="Imagem 1" descr="Tabela&#10;&#10;Descrição gerada automaticamente"/>
+                    <pic:cNvPicPr/>
+                  </pic:nvPicPr>
+                  <pic:blipFill>
+                    <a:blip r:embed="rId21"/>
+                    <a:stretch>
+                      <a:fillRect/>
+                    </a:stretch>
+                  </pic:blipFill>
+                  <pic:spPr>
+                    <a:xfrm>
+                      <a:off x="0" y="0"/>
+                      <a:ext cx="5759450" cy="1616075"/>
+                    </a:xfrm>
+                    <a:prstGeom prst="rect">
+                      <a:avLst/>
+                    </a:prstGeom>
+                  </pic:spPr>
+                </pic:pic>
+              </a:graphicData>
+            </a:graphic>
+          </wp:inline>
+        </w:drawing>
+      </w:r>
+    </w:p>
+    <w:p>
+      <w:r>
         <w:rPr>
           <w:b/>
           <w:bCs/>
@@ -1807,49 +2214,82 @@
         <w:t xml:space="preserve"> </w:t>
       </w:r>
       <w:r>
-        <w:t xml:space="preserve">Tempo indicado para execução de cada atividade, não reflete o </w:t>
-      </w:r>
-      <w:r>
-        <w:t>prazo total para entrega do produto.</w:t>
+        <w:t>Tempo indicado para execução d</w:t>
+      </w:r>
+      <w:r>
+        <w:t>as</w:t>
+      </w:r>
+      <w:r>
+        <w:t xml:space="preserve"> atividade</w:t>
+      </w:r>
+      <w:r>
+        <w:t>s</w:t>
+      </w:r>
+      <w:r>
+        <w:t xml:space="preserve">, não reflete o </w:t>
+      </w:r>
+      <w:r>
+        <w:t xml:space="preserve">prazo </w:t>
+      </w:r>
+      <w:r>
+        <w:t>de</w:t>
+      </w:r>
+      <w:r>
+        <w:t xml:space="preserve"> entrega do produto.</w:t>
       </w:r>
     </w:p>
     <w:p/>
     <w:p>
-      <w:pPr>
-        <w:rPr>
-          <w:b/>
-          <w:bCs/>
-        </w:rPr>
-      </w:pPr>
-      <w:r>
-        <w:rPr>
-          <w:b/>
-          <w:bCs/>
-        </w:rPr>
-        <w:t>6.2</w:t>
-      </w:r>
-      <w:r>
-        <w:rPr>
-          <w:b/>
-          <w:bCs/>
-        </w:rPr>
-        <w:t xml:space="preserve"> Hospedagem:</w:t>
-      </w:r>
-    </w:p>
-    <w:p>
-      <w:r>
-        <w:t>AKS</w:t>
-      </w:r>
-      <w:r>
-        <w:t xml:space="preserve"> – (Serviço  de </w:t>
-      </w:r>
-      <w:proofErr w:type="spellStart"/>
-      <w:r>
-        <w:t>Kubernetes</w:t>
-      </w:r>
-      <w:proofErr w:type="spellEnd"/>
-      <w:r>
-        <w:t xml:space="preserve"> do Azure) – Valor mensal por 1(um) ano – US$ 60,00</w:t>
+      <w:r>
+        <w:rPr>
+          <w:b/>
+          <w:bCs/>
+          <w:sz w:val="28"/>
+          <w:szCs w:val="28"/>
+        </w:rPr>
+        <w:t>7. Cronograma</w:t>
+      </w:r>
+    </w:p>
+    <w:p>
+      <w:pPr>
+        <w:ind w:left="-851"/>
+      </w:pPr>
+      <w:r>
+        <w:drawing>
+          <wp:inline distT="0" distB="0" distL="0" distR="0" wp14:anchorId="4599B5D5" wp14:editId="7781BCE8">
+            <wp:extent cx="6873676" cy="1390650"/>
+            <wp:effectExtent l="0" t="0" r="3810" b="0"/>
+            <wp:docPr id="26" name="Imagem 26" descr="Gráfico, Gráfico de cascata&#10;&#10;Descrição gerada automaticamente"/>
+            <wp:cNvGraphicFramePr>
+              <a:graphicFrameLocks xmlns:a="http://schemas.openxmlformats.org/drawingml/2006/main" noChangeAspect="1"/>
+            </wp:cNvGraphicFramePr>
+            <a:graphic xmlns:a="http://schemas.openxmlformats.org/drawingml/2006/main">
+              <a:graphicData uri="http://schemas.openxmlformats.org/drawingml/2006/picture">
+                <pic:pic xmlns:pic="http://schemas.openxmlformats.org/drawingml/2006/picture">
+                  <pic:nvPicPr>
+                    <pic:cNvPr id="26" name="Imagem 26" descr="Gráfico, Gráfico de cascata&#10;&#10;Descrição gerada automaticamente"/>
+                    <pic:cNvPicPr/>
+                  </pic:nvPicPr>
+                  <pic:blipFill>
+                    <a:blip r:embed="rId22"/>
+                    <a:stretch>
+                      <a:fillRect/>
+                    </a:stretch>
+                  </pic:blipFill>
+                  <pic:spPr>
+                    <a:xfrm>
+                      <a:off x="0" y="0"/>
+                      <a:ext cx="6886446" cy="1393234"/>
+                    </a:xfrm>
+                    <a:prstGeom prst="rect">
+                      <a:avLst/>
+                    </a:prstGeom>
+                  </pic:spPr>
+                </pic:pic>
+              </a:graphicData>
+            </a:graphic>
+          </wp:inline>
+        </w:drawing>
       </w:r>
     </w:p>
     <w:sectPr>
@@ -1910,6 +2350,127 @@
     </w:p>
   </w:footnote>
 </w:footnotes>
+</file>
+
+<file path=word/numbering.xml><?xml version="1.0" encoding="utf-8"?>
+<w:numbering xmlns:wpc="http://schemas.microsoft.com/office/word/2010/wordprocessingCanvas" xmlns:cx="http://schemas.microsoft.com/office/drawing/2014/chartex" xmlns:cx1="http://schemas.microsoft.com/office/drawing/2015/9/8/chartex" xmlns:cx2="http://schemas.microsoft.com/office/drawing/2015/10/21/chartex" xmlns:cx3="http://schemas.microsoft.com/office/drawing/2016/5/9/chartex" xmlns:cx4="http://schemas.microsoft.com/office/drawing/2016/5/10/chartex" xmlns:cx5="http://schemas.microsoft.com/office/drawing/2016/5/11/chartex" xmlns:cx6="http://schemas.microsoft.com/office/drawing/2016/5/12/chartex" xmlns:cx7="http://schemas.microsoft.com/office/drawing/2016/5/13/chartex" xmlns:cx8="http://schemas.microsoft.com/office/drawing/2016/5/14/chartex" xmlns:mc="http://schemas.openxmlformats.org/markup-compatibility/2006" xmlns:aink="http://schemas.microsoft.com/office/drawing/2016/ink" xmlns:am3d="http://schemas.microsoft.com/office/drawing/2017/model3d" xmlns:o="urn:schemas-microsoft-com:office:office" xmlns:oel="http://schemas.microsoft.com/office/2019/extlst" xmlns:r="http://schemas.openxmlformats.org/officeDocument/2006/relationships" xmlns:m="http://schemas.openxmlformats.org/officeDocument/2006/math" xmlns:v="urn:schemas-microsoft-com:vml" xmlns:wp14="http://schemas.microsoft.com/office/word/2010/wordprocessingDrawing" xmlns:wp="http://schemas.openxmlformats.org/drawingml/2006/wordprocessingDrawing" xmlns:w10="urn:schemas-microsoft-com:office:word" xmlns:w="http://schemas.openxmlformats.org/wordprocessingml/2006/main" xmlns:w14="http://schemas.microsoft.com/office/word/2010/wordml" xmlns:w15="http://schemas.microsoft.com/office/word/2012/wordml" xmlns:w16cex="http://schemas.microsoft.com/office/word/2018/wordml/cex" xmlns:w16cid="http://schemas.microsoft.com/office/word/2016/wordml/cid" xmlns:w16="http://schemas.microsoft.com/office/word/2018/wordml" xmlns:w16sdtdh="http://schemas.microsoft.com/office/word/2020/wordml/sdtdatahash" xmlns:w16se="http://schemas.microsoft.com/office/word/2015/wordml/symex" xmlns:wpg="http://schemas.microsoft.com/office/word/2010/wordprocessingGroup" xmlns:wpi="http://schemas.microsoft.com/office/word/2010/wordprocessingInk" xmlns:wne="http://schemas.microsoft.com/office/word/2006/wordml" xmlns:wps="http://schemas.microsoft.com/office/word/2010/wordprocessingShape" mc:Ignorable="w14 w15 w16se w16cid w16 w16cex w16sdtdh wp14">
+  <w:abstractNum w:abstractNumId="0" w15:restartNumberingAfterBreak="0">
+    <w:nsid w:val="6633706B"/>
+    <w:multiLevelType w:val="hybridMultilevel"/>
+    <w:tmpl w:val="1D9C37AA"/>
+    <w:lvl w:ilvl="0" w:tplc="04160001">
+      <w:start w:val="1"/>
+      <w:numFmt w:val="bullet"/>
+      <w:lvlText w:val=""/>
+      <w:lvlJc w:val="left"/>
+      <w:pPr>
+        <w:ind w:left="720" w:hanging="360"/>
+      </w:pPr>
+      <w:rPr>
+        <w:rFonts w:ascii="Symbol" w:hAnsi="Symbol" w:hint="default"/>
+      </w:rPr>
+    </w:lvl>
+    <w:lvl w:ilvl="1" w:tplc="04160003" w:tentative="1">
+      <w:start w:val="1"/>
+      <w:numFmt w:val="bullet"/>
+      <w:lvlText w:val="o"/>
+      <w:lvlJc w:val="left"/>
+      <w:pPr>
+        <w:ind w:left="1440" w:hanging="360"/>
+      </w:pPr>
+      <w:rPr>
+        <w:rFonts w:ascii="Courier New" w:hAnsi="Courier New" w:cs="Courier New" w:hint="default"/>
+      </w:rPr>
+    </w:lvl>
+    <w:lvl w:ilvl="2" w:tplc="04160005" w:tentative="1">
+      <w:start w:val="1"/>
+      <w:numFmt w:val="bullet"/>
+      <w:lvlText w:val=""/>
+      <w:lvlJc w:val="left"/>
+      <w:pPr>
+        <w:ind w:left="2160" w:hanging="360"/>
+      </w:pPr>
+      <w:rPr>
+        <w:rFonts w:ascii="Wingdings" w:hAnsi="Wingdings" w:hint="default"/>
+      </w:rPr>
+    </w:lvl>
+    <w:lvl w:ilvl="3" w:tplc="04160001" w:tentative="1">
+      <w:start w:val="1"/>
+      <w:numFmt w:val="bullet"/>
+      <w:lvlText w:val=""/>
+      <w:lvlJc w:val="left"/>
+      <w:pPr>
+        <w:ind w:left="2880" w:hanging="360"/>
+      </w:pPr>
+      <w:rPr>
+        <w:rFonts w:ascii="Symbol" w:hAnsi="Symbol" w:hint="default"/>
+      </w:rPr>
+    </w:lvl>
+    <w:lvl w:ilvl="4" w:tplc="04160003" w:tentative="1">
+      <w:start w:val="1"/>
+      <w:numFmt w:val="bullet"/>
+      <w:lvlText w:val="o"/>
+      <w:lvlJc w:val="left"/>
+      <w:pPr>
+        <w:ind w:left="3600" w:hanging="360"/>
+      </w:pPr>
+      <w:rPr>
+        <w:rFonts w:ascii="Courier New" w:hAnsi="Courier New" w:cs="Courier New" w:hint="default"/>
+      </w:rPr>
+    </w:lvl>
+    <w:lvl w:ilvl="5" w:tplc="04160005" w:tentative="1">
+      <w:start w:val="1"/>
+      <w:numFmt w:val="bullet"/>
+      <w:lvlText w:val=""/>
+      <w:lvlJc w:val="left"/>
+      <w:pPr>
+        <w:ind w:left="4320" w:hanging="360"/>
+      </w:pPr>
+      <w:rPr>
+        <w:rFonts w:ascii="Wingdings" w:hAnsi="Wingdings" w:hint="default"/>
+      </w:rPr>
+    </w:lvl>
+    <w:lvl w:ilvl="6" w:tplc="04160001" w:tentative="1">
+      <w:start w:val="1"/>
+      <w:numFmt w:val="bullet"/>
+      <w:lvlText w:val=""/>
+      <w:lvlJc w:val="left"/>
+      <w:pPr>
+        <w:ind w:left="5040" w:hanging="360"/>
+      </w:pPr>
+      <w:rPr>
+        <w:rFonts w:ascii="Symbol" w:hAnsi="Symbol" w:hint="default"/>
+      </w:rPr>
+    </w:lvl>
+    <w:lvl w:ilvl="7" w:tplc="04160003" w:tentative="1">
+      <w:start w:val="1"/>
+      <w:numFmt w:val="bullet"/>
+      <w:lvlText w:val="o"/>
+      <w:lvlJc w:val="left"/>
+      <w:pPr>
+        <w:ind w:left="5760" w:hanging="360"/>
+      </w:pPr>
+      <w:rPr>
+        <w:rFonts w:ascii="Courier New" w:hAnsi="Courier New" w:cs="Courier New" w:hint="default"/>
+      </w:rPr>
+    </w:lvl>
+    <w:lvl w:ilvl="8" w:tplc="04160005" w:tentative="1">
+      <w:start w:val="1"/>
+      <w:numFmt w:val="bullet"/>
+      <w:lvlText w:val=""/>
+      <w:lvlJc w:val="left"/>
+      <w:pPr>
+        <w:ind w:left="6480" w:hanging="360"/>
+      </w:pPr>
+      <w:rPr>
+        <w:rFonts w:ascii="Wingdings" w:hAnsi="Wingdings" w:hint="default"/>
+      </w:rPr>
+    </w:lvl>
+  </w:abstractNum>
+  <w:num w:numId="1" w16cid:durableId="242571759">
+    <w:abstractNumId w:val="0"/>
+  </w:num>
+</w:numbering>
 </file>
 
 <file path=word/styles.xml><?xml version="1.0" encoding="utf-8"?>
@@ -2343,7 +2904,6 @@
     <w:name w:val="Normal (Web)"/>
     <w:basedOn w:val="Normal"/>
     <w:uiPriority w:val="99"/>
-    <w:semiHidden/>
     <w:unhideWhenUsed/>
     <w:rsid w:val="009226F2"/>
     <w:pPr>

--- a/3DES/PROJ/AULA06/DOCUMENTO DE DEFINIÇÃO DO ESCOPO (EAP).docx
+++ b/3DES/PROJ/AULA06/DOCUMENTO DE DEFINIÇÃO DO ESCOPO (EAP).docx
@@ -4,6 +4,8 @@
   <w:body>
     <w:p>
       <w:pPr>
+        <w:spacing w:line="276" w:lineRule="auto"/>
+        <w:jc w:val="center"/>
         <w:rPr>
           <w:b/>
           <w:bCs/>
@@ -13,126 +15,533 @@
       </w:pPr>
       <w:r>
         <w:rPr>
+          <w:noProof/>
+        </w:rPr>
+        <w:drawing>
+          <wp:inline distT="0" distB="0" distL="0" distR="0" wp14:anchorId="71C12990" wp14:editId="4713FF1D">
+            <wp:extent cx="1571625" cy="402826"/>
+            <wp:effectExtent l="0" t="0" r="0" b="0"/>
+            <wp:docPr id="3" name="Imagem 3" descr="Logotipo&#10;&#10;Descrição gerada automaticamente"/>
+            <wp:cNvGraphicFramePr>
+              <a:graphicFrameLocks xmlns:a="http://schemas.openxmlformats.org/drawingml/2006/main" noChangeAspect="1"/>
+            </wp:cNvGraphicFramePr>
+            <a:graphic xmlns:a="http://schemas.openxmlformats.org/drawingml/2006/main">
+              <a:graphicData uri="http://schemas.openxmlformats.org/drawingml/2006/picture">
+                <pic:pic xmlns:pic="http://schemas.openxmlformats.org/drawingml/2006/picture">
+                  <pic:nvPicPr>
+                    <pic:cNvPr id="3" name="Imagem 3" descr="Logotipo&#10;&#10;Descrição gerada automaticamente"/>
+                    <pic:cNvPicPr>
+                      <a:picLocks noChangeAspect="1" noChangeArrowheads="1"/>
+                    </pic:cNvPicPr>
+                  </pic:nvPicPr>
+                  <pic:blipFill>
+                    <a:blip r:embed="rId8" cstate="print">
+                      <a:extLst>
+                        <a:ext uri="{28A0092B-C50C-407E-A947-70E740481C1C}">
+                          <a14:useLocalDpi xmlns:a14="http://schemas.microsoft.com/office/drawing/2010/main" val="0"/>
+                        </a:ext>
+                      </a:extLst>
+                    </a:blip>
+                    <a:srcRect/>
+                    <a:stretch>
+                      <a:fillRect/>
+                    </a:stretch>
+                  </pic:blipFill>
+                  <pic:spPr bwMode="auto">
+                    <a:xfrm>
+                      <a:off x="0" y="0"/>
+                      <a:ext cx="1639543" cy="420234"/>
+                    </a:xfrm>
+                    <a:prstGeom prst="rect">
+                      <a:avLst/>
+                    </a:prstGeom>
+                    <a:noFill/>
+                    <a:ln>
+                      <a:noFill/>
+                    </a:ln>
+                  </pic:spPr>
+                </pic:pic>
+              </a:graphicData>
+            </a:graphic>
+          </wp:inline>
+        </w:drawing>
+      </w:r>
+    </w:p>
+    <w:p>
+      <w:pPr>
+        <w:spacing w:line="276" w:lineRule="auto"/>
+        <w:jc w:val="center"/>
+        <w:rPr>
           <w:b/>
           <w:bCs/>
           <w:sz w:val="32"/>
           <w:szCs w:val="32"/>
         </w:rPr>
-        <w:t>DOCUMENTO DE DEFINIÇÃO DO ESCOPO (EAP)</w:t>
-      </w:r>
-    </w:p>
-    <w:p>
-      <w:pPr>
-        <w:rPr>
-          <w:b/>
-          <w:bCs/>
-        </w:rPr>
-      </w:pPr>
-      <w:r>
-        <w:rPr>
-          <w:b/>
-          <w:bCs/>
-        </w:rPr>
-        <w:br/>
-      </w:r>
-      <w:r>
-        <w:rPr>
-          <w:b/>
-          <w:bCs/>
+      </w:pPr>
+    </w:p>
+    <w:p>
+      <w:pPr>
+        <w:spacing w:line="276" w:lineRule="auto"/>
+        <w:jc w:val="center"/>
+        <w:rPr>
+          <w:b/>
+          <w:bCs/>
+          <w:sz w:val="32"/>
+          <w:szCs w:val="32"/>
+        </w:rPr>
+      </w:pPr>
+    </w:p>
+    <w:p>
+      <w:pPr>
+        <w:spacing w:line="276" w:lineRule="auto"/>
+        <w:jc w:val="center"/>
+        <w:rPr>
+          <w:b/>
+          <w:bCs/>
+          <w:sz w:val="32"/>
+          <w:szCs w:val="32"/>
+        </w:rPr>
+      </w:pPr>
+    </w:p>
+    <w:p>
+      <w:pPr>
+        <w:spacing w:line="276" w:lineRule="auto"/>
+        <w:jc w:val="center"/>
+        <w:rPr>
+          <w:b/>
+          <w:bCs/>
+          <w:sz w:val="32"/>
+          <w:szCs w:val="32"/>
+        </w:rPr>
+      </w:pPr>
+    </w:p>
+    <w:p>
+      <w:pPr>
+        <w:spacing w:line="276" w:lineRule="auto"/>
+        <w:jc w:val="center"/>
+        <w:rPr>
+          <w:b/>
+          <w:bCs/>
+          <w:sz w:val="32"/>
+          <w:szCs w:val="32"/>
+        </w:rPr>
+      </w:pPr>
+    </w:p>
+    <w:p>
+      <w:pPr>
+        <w:spacing w:line="276" w:lineRule="auto"/>
+        <w:jc w:val="center"/>
+        <w:rPr>
+          <w:b/>
+          <w:bCs/>
+          <w:sz w:val="32"/>
+          <w:szCs w:val="32"/>
+        </w:rPr>
+      </w:pPr>
+    </w:p>
+    <w:p>
+      <w:pPr>
+        <w:spacing w:line="276" w:lineRule="auto"/>
+        <w:jc w:val="center"/>
+        <w:rPr>
+          <w:b/>
+          <w:bCs/>
+          <w:sz w:val="32"/>
+          <w:szCs w:val="32"/>
+        </w:rPr>
+      </w:pPr>
+      <w:r>
+        <w:rPr>
+          <w:b/>
+          <w:bCs/>
+          <w:sz w:val="32"/>
+          <w:szCs w:val="32"/>
+        </w:rPr>
+        <w:t>Estrutura Analítica de Projeto</w:t>
+      </w:r>
+    </w:p>
+    <w:p>
+      <w:pPr>
+        <w:spacing w:line="276" w:lineRule="auto"/>
+        <w:jc w:val="center"/>
+        <w:rPr>
           <w:sz w:val="28"/>
           <w:szCs w:val="28"/>
         </w:rPr>
-        <w:t>1. CONVENÇÕES, TERMOS E ABREVIAÇÕES</w:t>
-      </w:r>
-    </w:p>
-    <w:p>
-      <w:r>
-        <w:t xml:space="preserve"> A correta interpretação deste documento exige o conhecimento de algumas convenções e termos específicos, que são descritos a seguir.</w:t>
-      </w:r>
-    </w:p>
-    <w:p/>
-    <w:p>
-      <w:pPr>
-        <w:rPr>
-          <w:b/>
-          <w:bCs/>
+      </w:pPr>
+      <w:r>
+        <w:rPr>
+          <w:sz w:val="28"/>
+          <w:szCs w:val="28"/>
+        </w:rPr>
+        <w:t>Cyro Brandão Alvares</w:t>
+      </w:r>
+    </w:p>
+    <w:p>
+      <w:pPr>
+        <w:spacing w:line="276" w:lineRule="auto"/>
+        <w:jc w:val="center"/>
+        <w:rPr>
+          <w:sz w:val="32"/>
+          <w:szCs w:val="32"/>
+        </w:rPr>
+      </w:pPr>
+    </w:p>
+    <w:p>
+      <w:pPr>
+        <w:spacing w:line="276" w:lineRule="auto"/>
+        <w:jc w:val="center"/>
+        <w:rPr>
+          <w:sz w:val="32"/>
+          <w:szCs w:val="32"/>
+        </w:rPr>
+      </w:pPr>
+    </w:p>
+    <w:p>
+      <w:pPr>
+        <w:spacing w:line="276" w:lineRule="auto"/>
+        <w:jc w:val="center"/>
+        <w:rPr>
+          <w:sz w:val="32"/>
+          <w:szCs w:val="32"/>
+        </w:rPr>
+      </w:pPr>
+    </w:p>
+    <w:p>
+      <w:pPr>
+        <w:spacing w:line="276" w:lineRule="auto"/>
+        <w:jc w:val="center"/>
+        <w:rPr>
+          <w:sz w:val="32"/>
+          <w:szCs w:val="32"/>
+        </w:rPr>
+      </w:pPr>
+    </w:p>
+    <w:p>
+      <w:pPr>
+        <w:spacing w:line="276" w:lineRule="auto"/>
+        <w:jc w:val="center"/>
+        <w:rPr>
+          <w:sz w:val="32"/>
+          <w:szCs w:val="32"/>
+        </w:rPr>
+      </w:pPr>
+    </w:p>
+    <w:p>
+      <w:pPr>
+        <w:spacing w:line="276" w:lineRule="auto"/>
+        <w:jc w:val="center"/>
+        <w:rPr>
+          <w:sz w:val="32"/>
+          <w:szCs w:val="32"/>
+        </w:rPr>
+      </w:pPr>
+    </w:p>
+    <w:p>
+      <w:pPr>
+        <w:spacing w:line="276" w:lineRule="auto"/>
+        <w:jc w:val="center"/>
+        <w:rPr>
+          <w:sz w:val="32"/>
+          <w:szCs w:val="32"/>
+        </w:rPr>
+      </w:pPr>
+    </w:p>
+    <w:p>
+      <w:pPr>
+        <w:spacing w:line="276" w:lineRule="auto"/>
+        <w:jc w:val="center"/>
+        <w:rPr>
+          <w:sz w:val="32"/>
+          <w:szCs w:val="32"/>
+        </w:rPr>
+      </w:pPr>
+    </w:p>
+    <w:p>
+      <w:pPr>
+        <w:spacing w:line="276" w:lineRule="auto"/>
+        <w:jc w:val="center"/>
+        <w:rPr>
+          <w:sz w:val="32"/>
+          <w:szCs w:val="32"/>
+        </w:rPr>
+      </w:pPr>
+    </w:p>
+    <w:p>
+      <w:pPr>
+        <w:spacing w:line="276" w:lineRule="auto"/>
+        <w:jc w:val="center"/>
+        <w:rPr>
+          <w:sz w:val="32"/>
+          <w:szCs w:val="32"/>
+        </w:rPr>
+      </w:pPr>
+    </w:p>
+    <w:p>
+      <w:pPr>
+        <w:spacing w:line="276" w:lineRule="auto"/>
+        <w:jc w:val="center"/>
+        <w:rPr>
+          <w:sz w:val="32"/>
+          <w:szCs w:val="32"/>
+        </w:rPr>
+      </w:pPr>
+    </w:p>
+    <w:p>
+      <w:pPr>
+        <w:spacing w:line="276" w:lineRule="auto"/>
+        <w:jc w:val="center"/>
+        <w:rPr>
+          <w:sz w:val="32"/>
+          <w:szCs w:val="32"/>
+        </w:rPr>
+      </w:pPr>
+    </w:p>
+    <w:p>
+      <w:pPr>
+        <w:spacing w:line="276" w:lineRule="auto"/>
+        <w:jc w:val="center"/>
+        <w:rPr>
+          <w:sz w:val="32"/>
+          <w:szCs w:val="32"/>
+        </w:rPr>
+      </w:pPr>
+    </w:p>
+    <w:p>
+      <w:pPr>
+        <w:spacing w:line="276" w:lineRule="auto"/>
+        <w:jc w:val="center"/>
+        <w:rPr>
           <w:sz w:val="24"/>
           <w:szCs w:val="24"/>
         </w:rPr>
       </w:pPr>
       <w:r>
         <w:rPr>
-          <w:b/>
-          <w:bCs/>
           <w:sz w:val="24"/>
           <w:szCs w:val="24"/>
         </w:rPr>
-        <w:t>IDENTIFICAÇÃO DOS REQUISITOS</w:t>
-      </w:r>
-    </w:p>
-    <w:p>
-      <w:r>
-        <w:t>Por convenção, a referência a requisitos é feita através do nome da subseção onde eles estão descritos seguidos do identificador do requisito, de acordo com a especificação a seguir: [nome da subseção, identificador do requisito]</w:t>
-      </w:r>
-    </w:p>
-    <w:p>
-      <w:r>
-        <w:t>Por exemplo, o requisito funcional [Incluir Usuário.RF016] deve estar descrito em uma subseção chamada “Incluir Usuário”, em um bloco identificado pelo número [RF016]. Já o requisito não-funcional [Confiabilidade.NF008] deve estar descrito na seção de requisitos não-funcionais de Confiabilidade, em um bloco identificado por [NF008]. Os requisitos devem ser identificados com um identificador único.</w:t>
-      </w:r>
-    </w:p>
-    <w:p>
-      <w:r>
-        <w:t xml:space="preserve">A numeração inicia com o identificador [RF001] ou [NF001] e prossegue sendo incrementada à medida que forem surgindo novos requisitos. </w:t>
-      </w:r>
-    </w:p>
-    <w:p>
-      <w:r>
-        <w:t>Cada requisito deve fazer referência a uma regra de negócio [RN001]</w:t>
-      </w:r>
-    </w:p>
-    <w:p/>
-    <w:p>
-      <w:pPr>
-        <w:rPr>
-          <w:b/>
-          <w:bCs/>
+        <w:t>Jaguariúna, 2023</w:t>
+      </w:r>
+      <w:r>
+        <w:rPr>
           <w:sz w:val="24"/>
           <w:szCs w:val="24"/>
         </w:rPr>
-      </w:pPr>
-      <w:r>
+        <w:t>.</w:t>
+      </w:r>
+    </w:p>
+    <w:p>
+      <w:pPr>
+        <w:spacing w:line="276" w:lineRule="auto"/>
+        <w:jc w:val="both"/>
+        <w:rPr>
+          <w:b/>
+          <w:bCs/>
+          <w:sz w:val="32"/>
+          <w:szCs w:val="32"/>
+        </w:rPr>
+      </w:pPr>
+      <w:r>
+        <w:rPr>
+          <w:b/>
+          <w:bCs/>
+          <w:sz w:val="32"/>
+          <w:szCs w:val="32"/>
+        </w:rPr>
+        <w:lastRenderedPageBreak/>
+        <w:t>DOCUMENTO DE DEFINIÇÃO DO ESCOPO (EAP)</w:t>
+      </w:r>
+    </w:p>
+    <w:p>
+      <w:pPr>
+        <w:spacing w:line="276" w:lineRule="auto"/>
+        <w:jc w:val="both"/>
+        <w:rPr>
+          <w:b/>
+          <w:bCs/>
+        </w:rPr>
+      </w:pPr>
+      <w:r>
+        <w:rPr>
+          <w:b/>
+          <w:bCs/>
+        </w:rPr>
+        <w:br/>
+      </w:r>
+      <w:r>
+        <w:rPr>
+          <w:b/>
+          <w:bCs/>
+          <w:sz w:val="28"/>
+          <w:szCs w:val="28"/>
+        </w:rPr>
+        <w:t>1. CONVENÇÕES, TERMOS E ABREVIAÇÕES</w:t>
+      </w:r>
+    </w:p>
+    <w:p>
+      <w:pPr>
+        <w:spacing w:line="276" w:lineRule="auto"/>
+        <w:jc w:val="both"/>
+      </w:pPr>
+      <w:r>
+        <w:t xml:space="preserve"> A correta interpretação deste documento exige o conhecimento de algumas convenções e termos específicos, que são descritos a seguir.</w:t>
+      </w:r>
+    </w:p>
+    <w:p>
+      <w:pPr>
+        <w:spacing w:line="276" w:lineRule="auto"/>
+        <w:jc w:val="both"/>
+      </w:pPr>
+    </w:p>
+    <w:p>
+      <w:pPr>
+        <w:spacing w:line="276" w:lineRule="auto"/>
+        <w:jc w:val="both"/>
         <w:rPr>
           <w:b/>
           <w:bCs/>
           <w:sz w:val="24"/>
           <w:szCs w:val="24"/>
         </w:rPr>
+      </w:pPr>
+      <w:r>
+        <w:rPr>
+          <w:b/>
+          <w:bCs/>
+          <w:sz w:val="24"/>
+          <w:szCs w:val="24"/>
+        </w:rPr>
+        <w:t>IDENTIFICAÇÃO DOS REQUISITOS</w:t>
+      </w:r>
+    </w:p>
+    <w:p>
+      <w:pPr>
+        <w:spacing w:line="276" w:lineRule="auto"/>
+        <w:jc w:val="both"/>
+      </w:pPr>
+      <w:r>
+        <w:t>Por convenção, a referência a requisitos é feita através do nome da subseção onde eles estão descritos seguidos do identificador do requisito, de acordo com a especificação a seguir: [nome da subseção, identificador do requisito]</w:t>
+      </w:r>
+    </w:p>
+    <w:p>
+      <w:pPr>
+        <w:spacing w:line="276" w:lineRule="auto"/>
+        <w:jc w:val="both"/>
+      </w:pPr>
+      <w:r>
+        <w:t>Por exemplo, o requisito funcional [Incluir Usuário.RF016] deve estar descrito em uma subseção chamada “Incluir Usuário”, em um bloco identificado pelo número [RF016]. Já o requisito não-funcional [Confiabilidade.NF008] deve estar descrito na seção de requisitos não-funcionais de Confiabilidade, em um bloco identificado por [NF008]. Os requisitos devem ser identificados com um identificador único.</w:t>
+      </w:r>
+    </w:p>
+    <w:p>
+      <w:pPr>
+        <w:spacing w:line="276" w:lineRule="auto"/>
+        <w:jc w:val="both"/>
+      </w:pPr>
+      <w:r>
+        <w:t xml:space="preserve">A numeração inicia com o identificador [RF001] ou [NF001] e prossegue sendo incrementada à medida que forem surgindo novos requisitos. </w:t>
+      </w:r>
+    </w:p>
+    <w:p>
+      <w:pPr>
+        <w:spacing w:line="276" w:lineRule="auto"/>
+        <w:jc w:val="both"/>
+      </w:pPr>
+      <w:r>
+        <w:t>Cada requisito deve fazer referência a uma regra de negócio [RN001]</w:t>
+      </w:r>
+    </w:p>
+    <w:p>
+      <w:pPr>
+        <w:spacing w:line="276" w:lineRule="auto"/>
+        <w:jc w:val="both"/>
+      </w:pPr>
+    </w:p>
+    <w:p>
+      <w:pPr>
+        <w:spacing w:line="276" w:lineRule="auto"/>
+        <w:jc w:val="both"/>
+        <w:rPr>
+          <w:b/>
+          <w:bCs/>
+          <w:sz w:val="24"/>
+          <w:szCs w:val="24"/>
+        </w:rPr>
+      </w:pPr>
+      <w:r>
+        <w:rPr>
+          <w:b/>
+          <w:bCs/>
+          <w:sz w:val="24"/>
+          <w:szCs w:val="24"/>
+        </w:rPr>
         <w:t xml:space="preserve">PROPRIEDADES DOS REQUISITOS </w:t>
       </w:r>
     </w:p>
     <w:p>
+      <w:pPr>
+        <w:spacing w:line="276" w:lineRule="auto"/>
+        <w:jc w:val="both"/>
+      </w:pPr>
       <w:r>
         <w:t xml:space="preserve">Para estabelecer a prioridade dos requisitos, foram adotadas as denominações “essencial”, “importante” e “desejável”. </w:t>
       </w:r>
     </w:p>
     <w:p>
+      <w:pPr>
+        <w:spacing w:line="276" w:lineRule="auto"/>
+        <w:jc w:val="both"/>
+      </w:pPr>
       <w:r>
         <w:t xml:space="preserve">Essencial é o requisito sem o qual o sistema não entra em funcionamento. Requisitos essenciais são requisitos imprescindíveis, que têm que ser implementados impreterivelmente. </w:t>
       </w:r>
     </w:p>
     <w:p>
+      <w:pPr>
+        <w:spacing w:line="276" w:lineRule="auto"/>
+        <w:jc w:val="both"/>
+      </w:pPr>
       <w:r>
         <w:t xml:space="preserve">Importante é o requisito sem o qual o sistema entra em funcionamento, mas de forma não satisfatória. Requisitos importantes devem ser implementados, mas, se não forem, o sistema poderá ser implantado e usado mesmo assim. </w:t>
       </w:r>
     </w:p>
     <w:p>
+      <w:pPr>
+        <w:spacing w:line="276" w:lineRule="auto"/>
+        <w:jc w:val="both"/>
+      </w:pPr>
       <w:r>
         <w:t>Desejável é o requisito que não compromete as funcionalidades básicas do sistema, isto é, o sistema pode funcionar de forma satisfatória sem ele. Requisitos desejáveis podem ser deixados para versões posteriores do sistema, caso não haja tempo hábil para implementá-los na versão que está sendo especificada.</w:t>
       </w:r>
     </w:p>
-    <w:p/>
-    <w:p>
-      <w:pPr>
+    <w:p>
+      <w:pPr>
+        <w:spacing w:line="276" w:lineRule="auto"/>
+        <w:jc w:val="both"/>
+      </w:pPr>
+    </w:p>
+    <w:p>
+      <w:pPr>
+        <w:spacing w:line="276" w:lineRule="auto"/>
+        <w:jc w:val="both"/>
+      </w:pPr>
+    </w:p>
+    <w:p>
+      <w:pPr>
+        <w:spacing w:line="276" w:lineRule="auto"/>
+        <w:jc w:val="both"/>
+      </w:pPr>
+    </w:p>
+    <w:p>
+      <w:pPr>
+        <w:spacing w:line="276" w:lineRule="auto"/>
+        <w:jc w:val="both"/>
+      </w:pPr>
+    </w:p>
+    <w:p>
+      <w:pPr>
+        <w:spacing w:line="276" w:lineRule="auto"/>
+        <w:jc w:val="both"/>
         <w:rPr>
           <w:b/>
           <w:bCs/>
@@ -147,10 +556,15 @@
           <w:sz w:val="28"/>
           <w:szCs w:val="28"/>
         </w:rPr>
+        <w:lastRenderedPageBreak/>
         <w:t xml:space="preserve">2. DESCRIÇÃO GERAL DO PROJETO: </w:t>
       </w:r>
     </w:p>
     <w:p>
+      <w:pPr>
+        <w:spacing w:line="276" w:lineRule="auto"/>
+        <w:jc w:val="both"/>
+      </w:pPr>
       <w:r>
         <w:t xml:space="preserve">Os sistemas de controle veicular da empresa AgroTech, será composto de </w:t>
       </w:r>
@@ -166,6 +580,157 @@
     </w:p>
     <w:p>
       <w:pPr>
+        <w:spacing w:line="276" w:lineRule="auto"/>
+        <w:jc w:val="both"/>
+      </w:pPr>
+    </w:p>
+    <w:p>
+      <w:pPr>
+        <w:spacing w:line="276" w:lineRule="auto"/>
+        <w:jc w:val="both"/>
+      </w:pPr>
+    </w:p>
+    <w:p>
+      <w:pPr>
+        <w:spacing w:line="276" w:lineRule="auto"/>
+        <w:jc w:val="both"/>
+      </w:pPr>
+    </w:p>
+    <w:p>
+      <w:pPr>
+        <w:spacing w:line="276" w:lineRule="auto"/>
+        <w:jc w:val="both"/>
+      </w:pPr>
+    </w:p>
+    <w:p>
+      <w:pPr>
+        <w:spacing w:line="276" w:lineRule="auto"/>
+        <w:jc w:val="both"/>
+      </w:pPr>
+    </w:p>
+    <w:p>
+      <w:pPr>
+        <w:spacing w:line="276" w:lineRule="auto"/>
+        <w:jc w:val="both"/>
+      </w:pPr>
+    </w:p>
+    <w:p>
+      <w:pPr>
+        <w:spacing w:line="276" w:lineRule="auto"/>
+        <w:jc w:val="both"/>
+      </w:pPr>
+    </w:p>
+    <w:p>
+      <w:pPr>
+        <w:spacing w:line="276" w:lineRule="auto"/>
+        <w:jc w:val="both"/>
+      </w:pPr>
+    </w:p>
+    <w:p>
+      <w:pPr>
+        <w:spacing w:line="276" w:lineRule="auto"/>
+        <w:jc w:val="both"/>
+      </w:pPr>
+    </w:p>
+    <w:p>
+      <w:pPr>
+        <w:spacing w:line="276" w:lineRule="auto"/>
+        <w:jc w:val="both"/>
+      </w:pPr>
+    </w:p>
+    <w:p>
+      <w:pPr>
+        <w:spacing w:line="276" w:lineRule="auto"/>
+        <w:jc w:val="both"/>
+      </w:pPr>
+    </w:p>
+    <w:p>
+      <w:pPr>
+        <w:spacing w:line="276" w:lineRule="auto"/>
+        <w:jc w:val="both"/>
+      </w:pPr>
+    </w:p>
+    <w:p>
+      <w:pPr>
+        <w:spacing w:line="276" w:lineRule="auto"/>
+        <w:jc w:val="both"/>
+      </w:pPr>
+    </w:p>
+    <w:p>
+      <w:pPr>
+        <w:spacing w:line="276" w:lineRule="auto"/>
+        <w:jc w:val="both"/>
+      </w:pPr>
+    </w:p>
+    <w:p>
+      <w:pPr>
+        <w:spacing w:line="276" w:lineRule="auto"/>
+        <w:jc w:val="both"/>
+      </w:pPr>
+    </w:p>
+    <w:p>
+      <w:pPr>
+        <w:spacing w:line="276" w:lineRule="auto"/>
+        <w:jc w:val="both"/>
+      </w:pPr>
+    </w:p>
+    <w:p>
+      <w:pPr>
+        <w:spacing w:line="276" w:lineRule="auto"/>
+        <w:jc w:val="both"/>
+      </w:pPr>
+    </w:p>
+    <w:p>
+      <w:pPr>
+        <w:spacing w:line="276" w:lineRule="auto"/>
+        <w:jc w:val="both"/>
+      </w:pPr>
+    </w:p>
+    <w:p>
+      <w:pPr>
+        <w:spacing w:line="276" w:lineRule="auto"/>
+        <w:jc w:val="both"/>
+      </w:pPr>
+    </w:p>
+    <w:p>
+      <w:pPr>
+        <w:spacing w:line="276" w:lineRule="auto"/>
+        <w:jc w:val="both"/>
+      </w:pPr>
+    </w:p>
+    <w:p>
+      <w:pPr>
+        <w:spacing w:line="276" w:lineRule="auto"/>
+        <w:jc w:val="both"/>
+      </w:pPr>
+    </w:p>
+    <w:p>
+      <w:pPr>
+        <w:spacing w:line="276" w:lineRule="auto"/>
+        <w:jc w:val="both"/>
+      </w:pPr>
+    </w:p>
+    <w:p>
+      <w:pPr>
+        <w:spacing w:line="276" w:lineRule="auto"/>
+        <w:jc w:val="both"/>
+      </w:pPr>
+    </w:p>
+    <w:p>
+      <w:pPr>
+        <w:spacing w:line="276" w:lineRule="auto"/>
+        <w:jc w:val="both"/>
+      </w:pPr>
+    </w:p>
+    <w:p>
+      <w:pPr>
+        <w:spacing w:line="276" w:lineRule="auto"/>
+        <w:jc w:val="both"/>
+      </w:pPr>
+    </w:p>
+    <w:p>
+      <w:pPr>
+        <w:spacing w:line="276" w:lineRule="auto"/>
         <w:jc w:val="both"/>
         <w:rPr>
           <w:b/>
@@ -174,38 +739,334 @@
           <w:szCs w:val="28"/>
         </w:rPr>
       </w:pPr>
-    </w:p>
-    <w:p>
-      <w:pPr>
-        <w:jc w:val="both"/>
+      <w:r>
         <w:rPr>
           <w:b/>
           <w:bCs/>
           <w:sz w:val="28"/>
           <w:szCs w:val="28"/>
         </w:rPr>
-      </w:pPr>
-    </w:p>
-    <w:p>
-      <w:pPr>
-        <w:jc w:val="both"/>
+        <w:lastRenderedPageBreak/>
+        <w:t>3</w:t>
+      </w:r>
+      <w:r>
         <w:rPr>
           <w:b/>
           <w:bCs/>
           <w:sz w:val="28"/>
           <w:szCs w:val="28"/>
         </w:rPr>
-      </w:pPr>
-      <w:r>
+        <w:t xml:space="preserve">. REGRAS DE NEGÓCIO </w:t>
+      </w:r>
+    </w:p>
+    <w:p>
+      <w:pPr>
+        <w:spacing w:line="276" w:lineRule="auto"/>
+        <w:jc w:val="both"/>
+      </w:pPr>
+      <w:r>
+        <w:t>As regras abaixo descritas foram elencadas baseadas nas necessidades e</w:t>
+      </w:r>
+    </w:p>
+    <w:p>
+      <w:pPr>
+        <w:spacing w:line="276" w:lineRule="auto"/>
+        <w:jc w:val="both"/>
+      </w:pPr>
+      <w:r>
+        <w:t>melhorias descritas pelos usuários que atuam diariamente utilizando o sistema atual.</w:t>
+      </w:r>
+    </w:p>
+    <w:p>
+      <w:pPr>
+        <w:spacing w:line="276" w:lineRule="auto"/>
+        <w:jc w:val="both"/>
+      </w:pPr>
+    </w:p>
+    <w:p>
+      <w:pPr>
+        <w:spacing w:line="276" w:lineRule="auto"/>
+        <w:jc w:val="both"/>
+        <w:rPr>
+          <w:b/>
+          <w:bCs/>
+        </w:rPr>
+      </w:pPr>
+      <w:r>
+        <w:rPr>
+          <w:b/>
+          <w:bCs/>
+        </w:rPr>
+        <w:t>[RN01] Autenticação</w:t>
+      </w:r>
+    </w:p>
+    <w:p>
+      <w:pPr>
+        <w:spacing w:line="276" w:lineRule="auto"/>
+        <w:jc w:val="both"/>
+      </w:pPr>
+      <w:r>
+        <w:t>O sistema deverá gerenciar o acesso dos usuários ao sistema, limitando a</w:t>
+      </w:r>
+    </w:p>
+    <w:p>
+      <w:pPr>
+        <w:spacing w:line="276" w:lineRule="auto"/>
+        <w:jc w:val="both"/>
+      </w:pPr>
+      <w:r>
+        <w:t>experiência de acordo com seu nível de acesso.</w:t>
+      </w:r>
+    </w:p>
+    <w:p>
+      <w:pPr>
+        <w:spacing w:line="276" w:lineRule="auto"/>
+        <w:jc w:val="both"/>
+      </w:pPr>
+    </w:p>
+    <w:p>
+      <w:pPr>
+        <w:spacing w:line="276" w:lineRule="auto"/>
+        <w:jc w:val="both"/>
+        <w:rPr>
+          <w:b/>
+          <w:bCs/>
+        </w:rPr>
+      </w:pPr>
+      <w:r>
+        <w:rPr>
+          <w:b/>
+          <w:bCs/>
+        </w:rPr>
+        <w:t>[RN02] Gerenciamento dos motoristas</w:t>
+      </w:r>
+    </w:p>
+    <w:p>
+      <w:pPr>
+        <w:spacing w:line="276" w:lineRule="auto"/>
+        <w:jc w:val="both"/>
+      </w:pPr>
+      <w:r>
+        <w:t>Será necessário a implementação de funcionalidades que permitam ao usuário</w:t>
+      </w:r>
+    </w:p>
+    <w:p>
+      <w:pPr>
+        <w:spacing w:line="276" w:lineRule="auto"/>
+        <w:jc w:val="both"/>
+      </w:pPr>
+      <w:r>
+        <w:t>inserir, atualizar, excluir e listar utilizando filtros os registros dos motoristas.</w:t>
+      </w:r>
+    </w:p>
+    <w:p>
+      <w:pPr>
+        <w:spacing w:line="276" w:lineRule="auto"/>
+        <w:jc w:val="both"/>
+      </w:pPr>
+    </w:p>
+    <w:p>
+      <w:pPr>
+        <w:spacing w:line="276" w:lineRule="auto"/>
+        <w:jc w:val="both"/>
+        <w:rPr>
+          <w:b/>
+          <w:bCs/>
+        </w:rPr>
+      </w:pPr>
+      <w:r>
+        <w:rPr>
+          <w:b/>
+          <w:bCs/>
+        </w:rPr>
+        <w:t>[RN03] Gerenciamento da frota</w:t>
+      </w:r>
+    </w:p>
+    <w:p>
+      <w:pPr>
+        <w:spacing w:line="276" w:lineRule="auto"/>
+        <w:jc w:val="both"/>
+      </w:pPr>
+      <w:r>
+        <w:t>Será necessário a implementação de funcionalidades que permitam ao usuário</w:t>
+      </w:r>
+    </w:p>
+    <w:p>
+      <w:pPr>
+        <w:spacing w:line="276" w:lineRule="auto"/>
+        <w:jc w:val="both"/>
+      </w:pPr>
+      <w:r>
+        <w:t>inserir, atualizar, excluir e listar utilizando filtros os registros dos veículos pertencentes</w:t>
+      </w:r>
+    </w:p>
+    <w:p>
+      <w:pPr>
+        <w:spacing w:line="276" w:lineRule="auto"/>
+        <w:jc w:val="both"/>
+      </w:pPr>
+      <w:r>
+        <w:t>as frotas.</w:t>
+      </w:r>
+    </w:p>
+    <w:p>
+      <w:pPr>
+        <w:spacing w:line="276" w:lineRule="auto"/>
+        <w:jc w:val="both"/>
+      </w:pPr>
+    </w:p>
+    <w:p>
+      <w:pPr>
+        <w:spacing w:line="276" w:lineRule="auto"/>
+        <w:jc w:val="both"/>
+        <w:rPr>
+          <w:b/>
+          <w:bCs/>
+        </w:rPr>
+      </w:pPr>
+      <w:r>
+        <w:rPr>
+          <w:b/>
+          <w:bCs/>
+        </w:rPr>
+        <w:t>[RN04] Manutenção veicular</w:t>
+      </w:r>
+    </w:p>
+    <w:p>
+      <w:pPr>
+        <w:spacing w:line="276" w:lineRule="auto"/>
+        <w:jc w:val="both"/>
+      </w:pPr>
+      <w:r>
+        <w:t>Para melhor controle, todas as manutenções realizadas deverão ser</w:t>
+      </w:r>
+    </w:p>
+    <w:p>
+      <w:pPr>
+        <w:spacing w:line="276" w:lineRule="auto"/>
+        <w:jc w:val="both"/>
+      </w:pPr>
+      <w:r>
+        <w:t>registradas, contendo informações como data de início e fim da manutenção, valor</w:t>
+      </w:r>
+    </w:p>
+    <w:p>
+      <w:pPr>
+        <w:spacing w:line="276" w:lineRule="auto"/>
+        <w:jc w:val="both"/>
+      </w:pPr>
+      <w:r>
+        <w:t>gasto e descrição da manutenção.</w:t>
+      </w:r>
+    </w:p>
+    <w:p>
+      <w:pPr>
+        <w:spacing w:line="276" w:lineRule="auto"/>
+        <w:jc w:val="both"/>
+      </w:pPr>
+    </w:p>
+    <w:p>
+      <w:pPr>
+        <w:spacing w:line="276" w:lineRule="auto"/>
+        <w:jc w:val="both"/>
+        <w:rPr>
+          <w:b/>
+          <w:bCs/>
+        </w:rPr>
+      </w:pPr>
+      <w:r>
+        <w:rPr>
+          <w:b/>
+          <w:bCs/>
+        </w:rPr>
+        <w:t>[RN05] Operações veiculares</w:t>
+      </w:r>
+    </w:p>
+    <w:p>
+      <w:pPr>
+        <w:spacing w:line="276" w:lineRule="auto"/>
+        <w:jc w:val="both"/>
+      </w:pPr>
+      <w:r>
+        <w:t>Dentro da frota existem veículos de carga, visita e vendas. As operações</w:t>
+      </w:r>
+    </w:p>
+    <w:p>
+      <w:pPr>
+        <w:spacing w:line="276" w:lineRule="auto"/>
+        <w:jc w:val="both"/>
+      </w:pPr>
+      <w:r>
+        <w:t>deverão ser registradas para controle de trabalho. Algumas informações importantes</w:t>
+      </w:r>
+    </w:p>
+    <w:p>
+      <w:pPr>
+        <w:spacing w:line="276" w:lineRule="auto"/>
+        <w:jc w:val="both"/>
+      </w:pPr>
+      <w:r>
+        <w:t>para registro são: motorista responsável, data de saída e retorno e descrição do</w:t>
+      </w:r>
+    </w:p>
+    <w:p>
+      <w:pPr>
+        <w:spacing w:line="276" w:lineRule="auto"/>
+        <w:jc w:val="both"/>
+      </w:pPr>
+      <w:r>
+        <w:t>serviço.</w:t>
+      </w:r>
+    </w:p>
+    <w:p>
+      <w:pPr>
+        <w:spacing w:line="276" w:lineRule="auto"/>
+        <w:jc w:val="both"/>
+      </w:pPr>
+    </w:p>
+    <w:p>
+      <w:pPr>
+        <w:spacing w:line="276" w:lineRule="auto"/>
+        <w:jc w:val="both"/>
+        <w:rPr>
+          <w:b/>
+          <w:bCs/>
+        </w:rPr>
+      </w:pPr>
+      <w:r>
+        <w:rPr>
+          <w:b/>
+          <w:bCs/>
+        </w:rPr>
+        <w:t>[RN06] Dashboard administrativa</w:t>
+      </w:r>
+    </w:p>
+    <w:p>
+      <w:pPr>
+        <w:spacing w:line="276" w:lineRule="auto"/>
+        <w:jc w:val="both"/>
+      </w:pPr>
+      <w:r>
+        <w:t>Os relatórios deverão possuir gráficos e resumos de fácil visualização e</w:t>
+      </w:r>
+      <w:r>
+        <w:t xml:space="preserve"> </w:t>
+      </w:r>
+      <w:r>
+        <w:t>compreensão.</w:t>
+      </w:r>
+    </w:p>
+    <w:p>
+      <w:pPr>
+        <w:spacing w:line="276" w:lineRule="auto"/>
+        <w:jc w:val="both"/>
         <w:rPr>
           <w:b/>
           <w:bCs/>
           <w:sz w:val="28"/>
           <w:szCs w:val="28"/>
         </w:rPr>
-        <w:lastRenderedPageBreak/>
-        <w:t>3</w:t>
-      </w:r>
+      </w:pPr>
       <w:r>
         <w:rPr>
           <w:b/>
@@ -213,291 +1074,23 @@
           <w:sz w:val="28"/>
           <w:szCs w:val="28"/>
         </w:rPr>
-        <w:t xml:space="preserve">. REGRAS DE NEGÓCIO </w:t>
-      </w:r>
-    </w:p>
-    <w:p>
-      <w:pPr>
-        <w:jc w:val="both"/>
-      </w:pPr>
-      <w:r>
-        <w:t>As regras abaixo descritas foram elencadas baseadas nas necessidades e</w:t>
-      </w:r>
-    </w:p>
-    <w:p>
-      <w:pPr>
-        <w:jc w:val="both"/>
-      </w:pPr>
-      <w:r>
-        <w:t>melhorias descritas pelos usuários que atuam diariamente utilizando o sistema atual.</w:t>
-      </w:r>
-    </w:p>
-    <w:p>
-      <w:pPr>
-        <w:jc w:val="both"/>
-      </w:pPr>
-    </w:p>
-    <w:p>
-      <w:pPr>
-        <w:jc w:val="both"/>
-        <w:rPr>
-          <w:b/>
-          <w:bCs/>
-        </w:rPr>
-      </w:pPr>
-      <w:r>
-        <w:rPr>
-          <w:b/>
-          <w:bCs/>
-        </w:rPr>
-        <w:t>[RN01] Autenticação</w:t>
-      </w:r>
-    </w:p>
-    <w:p>
-      <w:pPr>
-        <w:jc w:val="both"/>
-      </w:pPr>
-      <w:r>
-        <w:t>O sistema deverá gerenciar o acesso dos usuários ao sistema, limitando a</w:t>
-      </w:r>
-    </w:p>
-    <w:p>
-      <w:pPr>
-        <w:jc w:val="both"/>
-      </w:pPr>
-      <w:r>
-        <w:t>experiência de acordo com seu nível de acesso.</w:t>
-      </w:r>
-    </w:p>
-    <w:p>
-      <w:pPr>
-        <w:jc w:val="both"/>
-      </w:pPr>
-    </w:p>
-    <w:p>
-      <w:pPr>
-        <w:jc w:val="both"/>
-        <w:rPr>
-          <w:b/>
-          <w:bCs/>
-        </w:rPr>
-      </w:pPr>
-      <w:r>
-        <w:rPr>
-          <w:b/>
-          <w:bCs/>
-        </w:rPr>
-        <w:t>[RN02] Gerenciamento dos motoristas</w:t>
-      </w:r>
-    </w:p>
-    <w:p>
-      <w:pPr>
-        <w:jc w:val="both"/>
-      </w:pPr>
-      <w:r>
-        <w:t>Será necessário a implementação de funcionalidades que permitam ao usuário</w:t>
-      </w:r>
-    </w:p>
-    <w:p>
-      <w:pPr>
-        <w:jc w:val="both"/>
-      </w:pPr>
-      <w:r>
-        <w:t>inserir, atualizar, excluir e listar utilizando filtros os registros dos motoristas.</w:t>
-      </w:r>
-    </w:p>
-    <w:p>
-      <w:pPr>
-        <w:jc w:val="both"/>
-      </w:pPr>
-    </w:p>
-    <w:p>
-      <w:pPr>
-        <w:jc w:val="both"/>
-        <w:rPr>
-          <w:b/>
-          <w:bCs/>
-        </w:rPr>
-      </w:pPr>
-      <w:r>
-        <w:rPr>
-          <w:b/>
-          <w:bCs/>
-        </w:rPr>
-        <w:t>[RN03] Gerenciamento da frota</w:t>
-      </w:r>
-    </w:p>
-    <w:p>
-      <w:pPr>
-        <w:jc w:val="both"/>
-      </w:pPr>
-      <w:r>
-        <w:t>Será necessário a implementação de funcionalidades que permitam ao usuário</w:t>
-      </w:r>
-    </w:p>
-    <w:p>
-      <w:pPr>
-        <w:jc w:val="both"/>
-      </w:pPr>
-      <w:r>
-        <w:t>inserir, atualizar, excluir e listar utilizando filtros os registros dos veículos pertencentes</w:t>
-      </w:r>
-    </w:p>
-    <w:p>
-      <w:pPr>
-        <w:jc w:val="both"/>
-      </w:pPr>
-      <w:r>
-        <w:t>as frotas.</w:t>
-      </w:r>
-    </w:p>
-    <w:p>
-      <w:pPr>
-        <w:jc w:val="both"/>
-      </w:pPr>
-    </w:p>
-    <w:p>
-      <w:pPr>
-        <w:jc w:val="both"/>
-        <w:rPr>
-          <w:b/>
-          <w:bCs/>
-        </w:rPr>
-      </w:pPr>
-      <w:r>
-        <w:rPr>
-          <w:b/>
-          <w:bCs/>
-        </w:rPr>
-        <w:t>[RN04] Manutenção veicular</w:t>
-      </w:r>
-    </w:p>
-    <w:p>
-      <w:pPr>
-        <w:jc w:val="both"/>
-      </w:pPr>
-      <w:r>
-        <w:t>Para melhor controle, todas as manutenções realizadas deverão ser</w:t>
-      </w:r>
-    </w:p>
-    <w:p>
-      <w:pPr>
-        <w:jc w:val="both"/>
-      </w:pPr>
-      <w:r>
-        <w:t>registradas, contendo informações como data de início e fim da manutenção, valor</w:t>
-      </w:r>
-    </w:p>
-    <w:p>
-      <w:pPr>
-        <w:jc w:val="both"/>
-      </w:pPr>
-      <w:r>
-        <w:t>gasto e descrição da manutenção.</w:t>
-      </w:r>
-    </w:p>
-    <w:p>
-      <w:pPr>
-        <w:jc w:val="both"/>
-      </w:pPr>
-    </w:p>
-    <w:p>
-      <w:pPr>
-        <w:jc w:val="both"/>
-        <w:rPr>
-          <w:b/>
-          <w:bCs/>
-        </w:rPr>
-      </w:pPr>
-      <w:r>
-        <w:rPr>
-          <w:b/>
-          <w:bCs/>
-        </w:rPr>
-        <w:t>[RN05] Operações veiculares</w:t>
-      </w:r>
-    </w:p>
-    <w:p>
-      <w:pPr>
-        <w:jc w:val="both"/>
-      </w:pPr>
-      <w:r>
-        <w:t>Dentro da frota existem veículos de carga, visita e vendas. As operações</w:t>
-      </w:r>
-    </w:p>
-    <w:p>
-      <w:pPr>
-        <w:jc w:val="both"/>
-      </w:pPr>
-      <w:r>
-        <w:t>deverão ser registradas para controle de trabalho. Algumas informações importantes</w:t>
-      </w:r>
-    </w:p>
-    <w:p>
-      <w:pPr>
-        <w:jc w:val="both"/>
-      </w:pPr>
-      <w:r>
-        <w:t>para registro são: motorista responsável, data de saída e retorno e descrição do</w:t>
-      </w:r>
-    </w:p>
-    <w:p>
-      <w:pPr>
-        <w:jc w:val="both"/>
-      </w:pPr>
-      <w:r>
-        <w:t>serviço.</w:t>
-      </w:r>
-    </w:p>
-    <w:p>
-      <w:pPr>
-        <w:jc w:val="both"/>
-      </w:pPr>
-    </w:p>
-    <w:p>
-      <w:pPr>
-        <w:jc w:val="both"/>
-        <w:rPr>
-          <w:b/>
-          <w:bCs/>
-        </w:rPr>
-      </w:pPr>
-      <w:r>
-        <w:rPr>
-          <w:b/>
-          <w:bCs/>
-        </w:rPr>
-        <w:t>[RN06] Dashboard administrativa</w:t>
-      </w:r>
-    </w:p>
-    <w:p>
-      <w:pPr>
-        <w:jc w:val="both"/>
-      </w:pPr>
-      <w:r>
-        <w:t>Os relatórios deverão possuir gráficos e resumos de fácil visualização e</w:t>
-      </w:r>
-    </w:p>
-    <w:p>
-      <w:pPr>
-        <w:jc w:val="both"/>
-      </w:pPr>
-      <w:r>
-        <w:t>compreensão.</w:t>
-      </w:r>
-    </w:p>
-    <w:p>
-      <w:pPr>
+        <w:lastRenderedPageBreak/>
+        <w:t>4</w:t>
+      </w:r>
+      <w:r>
         <w:rPr>
           <w:b/>
           <w:bCs/>
           <w:sz w:val="28"/>
           <w:szCs w:val="28"/>
         </w:rPr>
-      </w:pPr>
-    </w:p>
-    <w:p>
-      <w:pPr>
+        <w:t xml:space="preserve">. REQUISITOS FUNCIONAIS (CASOS DE USO) </w:t>
+      </w:r>
+    </w:p>
+    <w:p>
+      <w:pPr>
+        <w:spacing w:line="276" w:lineRule="auto"/>
+        <w:jc w:val="both"/>
         <w:rPr>
           <w:b/>
           <w:bCs/>
@@ -508,61 +1101,24 @@
     </w:p>
     <w:p>
       <w:pPr>
-        <w:rPr>
-          <w:b/>
-          <w:bCs/>
-          <w:sz w:val="28"/>
-          <w:szCs w:val="28"/>
-        </w:rPr>
-      </w:pPr>
-      <w:r>
-        <w:rPr>
-          <w:b/>
-          <w:bCs/>
-          <w:sz w:val="28"/>
-          <w:szCs w:val="28"/>
-        </w:rPr>
-        <w:lastRenderedPageBreak/>
+        <w:spacing w:line="276" w:lineRule="auto"/>
+        <w:jc w:val="both"/>
+        <w:rPr>
+          <w:b/>
+          <w:bCs/>
+        </w:rPr>
+      </w:pPr>
+      <w:r>
+        <w:rPr>
+          <w:b/>
+          <w:bCs/>
+        </w:rPr>
         <w:t>4</w:t>
       </w:r>
       <w:r>
         <w:rPr>
           <w:b/>
           <w:bCs/>
-          <w:sz w:val="28"/>
-          <w:szCs w:val="28"/>
-        </w:rPr>
-        <w:t xml:space="preserve">. REQUISITOS FUNCIONAIS (CASOS DE USO) </w:t>
-      </w:r>
-    </w:p>
-    <w:p>
-      <w:pPr>
-        <w:rPr>
-          <w:b/>
-          <w:bCs/>
-          <w:sz w:val="28"/>
-          <w:szCs w:val="28"/>
-        </w:rPr>
-      </w:pPr>
-    </w:p>
-    <w:p>
-      <w:pPr>
-        <w:rPr>
-          <w:b/>
-          <w:bCs/>
-        </w:rPr>
-      </w:pPr>
-      <w:r>
-        <w:rPr>
-          <w:b/>
-          <w:bCs/>
-        </w:rPr>
-        <w:t>4</w:t>
-      </w:r>
-      <w:r>
-        <w:rPr>
-          <w:b/>
-          <w:bCs/>
         </w:rPr>
         <w:t>.1. [RF001</w:t>
       </w:r>
@@ -599,13 +1155,9 @@
     </w:p>
     <w:p>
       <w:pPr>
-        <w:rPr>
-          <w:b/>
-          <w:bCs/>
-        </w:rPr>
-      </w:pPr>
-    </w:p>
-    <w:p>
+        <w:spacing w:line="276" w:lineRule="auto"/>
+        <w:jc w:val="both"/>
+      </w:pPr>
       <w:r>
         <w:t xml:space="preserve">Os usuários possuirão acesso limitado as funções das aplicações de acordo com </w:t>
       </w:r>
@@ -614,12 +1166,23 @@
       </w:r>
     </w:p>
     <w:p>
+      <w:pPr>
+        <w:spacing w:line="276" w:lineRule="auto"/>
+        <w:jc w:val="both"/>
+      </w:pPr>
       <w:r>
         <w:t xml:space="preserve">Prioridade: (x) Essencial ( ) Importante ( ) Desejável </w:t>
       </w:r>
     </w:p>
     <w:p>
-      <w:r>
+      <w:pPr>
+        <w:spacing w:line="276" w:lineRule="auto"/>
+        <w:jc w:val="both"/>
+      </w:pPr>
+      <w:r>
+        <w:rPr>
+          <w:noProof/>
+        </w:rPr>
         <w:drawing>
           <wp:inline distT="0" distB="0" distL="0" distR="0" wp14:anchorId="4CE8AC5C" wp14:editId="00BE99B9">
             <wp:extent cx="5343525" cy="937620"/>
@@ -636,7 +1199,7 @@
                     <pic:cNvPicPr/>
                   </pic:nvPicPr>
                   <pic:blipFill>
-                    <a:blip r:embed="rId8"/>
+                    <a:blip r:embed="rId9"/>
                     <a:stretch>
                       <a:fillRect/>
                     </a:stretch>
@@ -658,7 +1221,14 @@
       </w:r>
     </w:p>
     <w:p>
-      <w:r>
+      <w:pPr>
+        <w:spacing w:line="276" w:lineRule="auto"/>
+        <w:jc w:val="both"/>
+      </w:pPr>
+      <w:r>
+        <w:rPr>
+          <w:noProof/>
+        </w:rPr>
         <w:drawing>
           <wp:inline distT="0" distB="0" distL="0" distR="0" wp14:anchorId="4368EF93" wp14:editId="2BBBA748">
             <wp:extent cx="5353797" cy="838317"/>
@@ -675,7 +1245,7 @@
                     <pic:cNvPicPr/>
                   </pic:nvPicPr>
                   <pic:blipFill>
-                    <a:blip r:embed="rId9"/>
+                    <a:blip r:embed="rId10"/>
                     <a:stretch>
                       <a:fillRect/>
                     </a:stretch>
@@ -697,13 +1267,30 @@
       </w:r>
     </w:p>
     <w:p>
+      <w:pPr>
+        <w:spacing w:line="276" w:lineRule="auto"/>
+        <w:jc w:val="both"/>
+      </w:pPr>
       <w:r>
         <w:t xml:space="preserve">Atende as regras [RN01]. </w:t>
       </w:r>
     </w:p>
-    <w:p/>
-    <w:p>
-      <w:pPr>
+    <w:p>
+      <w:pPr>
+        <w:spacing w:line="276" w:lineRule="auto"/>
+        <w:jc w:val="both"/>
+      </w:pPr>
+    </w:p>
+    <w:p>
+      <w:pPr>
+        <w:spacing w:line="276" w:lineRule="auto"/>
+        <w:jc w:val="both"/>
+      </w:pPr>
+    </w:p>
+    <w:p>
+      <w:pPr>
+        <w:spacing w:line="276" w:lineRule="auto"/>
+        <w:jc w:val="both"/>
         <w:rPr>
           <w:b/>
           <w:bCs/>
@@ -756,14 +1343,8 @@
     </w:p>
     <w:p>
       <w:pPr>
-        <w:rPr>
-          <w:b/>
-          <w:bCs/>
-        </w:rPr>
-      </w:pPr>
-    </w:p>
-    <w:p>
-      <w:pPr>
+        <w:spacing w:line="276" w:lineRule="auto"/>
+        <w:jc w:val="both"/>
         <w:rPr>
           <w:u w:val="single"/>
         </w:rPr>
@@ -773,12 +1354,23 @@
       </w:r>
     </w:p>
     <w:p>
+      <w:pPr>
+        <w:spacing w:line="276" w:lineRule="auto"/>
+        <w:jc w:val="both"/>
+      </w:pPr>
       <w:r>
         <w:t xml:space="preserve">Prioridade: (x) Essencial ( ) Importante ( ) Desejável </w:t>
       </w:r>
     </w:p>
     <w:p>
-      <w:r>
+      <w:pPr>
+        <w:spacing w:line="276" w:lineRule="auto"/>
+        <w:jc w:val="both"/>
+      </w:pPr>
+      <w:r>
+        <w:rPr>
+          <w:noProof/>
+        </w:rPr>
         <w:drawing>
           <wp:inline distT="0" distB="0" distL="0" distR="0" wp14:anchorId="2795E25D" wp14:editId="060C5F83">
             <wp:extent cx="3514725" cy="1087182"/>
@@ -795,7 +1387,7 @@
                     <pic:cNvPicPr/>
                   </pic:nvPicPr>
                   <pic:blipFill>
-                    <a:blip r:embed="rId10"/>
+                    <a:blip r:embed="rId11"/>
                     <a:stretch>
                       <a:fillRect/>
                     </a:stretch>
@@ -817,7 +1409,14 @@
       </w:r>
     </w:p>
     <w:p>
-      <w:r>
+      <w:pPr>
+        <w:spacing w:line="276" w:lineRule="auto"/>
+        <w:jc w:val="both"/>
+      </w:pPr>
+      <w:r>
+        <w:rPr>
+          <w:noProof/>
+        </w:rPr>
         <w:drawing>
           <wp:inline distT="0" distB="0" distL="0" distR="0" wp14:anchorId="1DE6CE7B" wp14:editId="35CBA957">
             <wp:extent cx="3496620" cy="1000125"/>
@@ -834,7 +1433,7 @@
                     <pic:cNvPicPr/>
                   </pic:nvPicPr>
                   <pic:blipFill>
-                    <a:blip r:embed="rId11"/>
+                    <a:blip r:embed="rId12"/>
                     <a:stretch>
                       <a:fillRect/>
                     </a:stretch>
@@ -856,44 +1455,30 @@
       </w:r>
     </w:p>
     <w:p>
+      <w:pPr>
+        <w:spacing w:line="276" w:lineRule="auto"/>
+        <w:jc w:val="both"/>
+      </w:pPr>
       <w:r>
         <w:t>Atende as regras [RN02].</w:t>
       </w:r>
     </w:p>
     <w:p>
       <w:pPr>
-        <w:rPr>
-          <w:b/>
-          <w:bCs/>
-        </w:rPr>
-      </w:pPr>
-    </w:p>
-    <w:p>
-      <w:pPr>
-        <w:rPr>
-          <w:b/>
-          <w:bCs/>
-        </w:rPr>
-      </w:pPr>
-    </w:p>
-    <w:p>
-      <w:pPr>
-        <w:rPr>
-          <w:b/>
-          <w:bCs/>
-        </w:rPr>
-      </w:pPr>
-    </w:p>
-    <w:p>
-      <w:pPr>
-        <w:rPr>
-          <w:b/>
-          <w:bCs/>
-        </w:rPr>
-      </w:pPr>
-    </w:p>
-    <w:p>
-      <w:pPr>
+        <w:spacing w:line="276" w:lineRule="auto"/>
+        <w:jc w:val="both"/>
+      </w:pPr>
+    </w:p>
+    <w:p>
+      <w:pPr>
+        <w:spacing w:line="276" w:lineRule="auto"/>
+        <w:jc w:val="both"/>
+      </w:pPr>
+    </w:p>
+    <w:p>
+      <w:pPr>
+        <w:spacing w:line="276" w:lineRule="auto"/>
+        <w:jc w:val="both"/>
         <w:rPr>
           <w:b/>
           <w:bCs/>
@@ -968,14 +1553,8 @@
     </w:p>
     <w:p>
       <w:pPr>
-        <w:rPr>
-          <w:b/>
-          <w:bCs/>
-        </w:rPr>
-      </w:pPr>
-    </w:p>
-    <w:p>
-      <w:pPr>
+        <w:spacing w:line="276" w:lineRule="auto"/>
+        <w:jc w:val="both"/>
         <w:rPr>
           <w:u w:val="single"/>
         </w:rPr>
@@ -985,12 +1564,23 @@
       </w:r>
     </w:p>
     <w:p>
+      <w:pPr>
+        <w:spacing w:line="276" w:lineRule="auto"/>
+        <w:jc w:val="both"/>
+      </w:pPr>
       <w:r>
         <w:t xml:space="preserve">Prioridade: (x) Essencial ( ) Importante ( ) Desejável </w:t>
       </w:r>
     </w:p>
     <w:p>
-      <w:r>
+      <w:pPr>
+        <w:spacing w:line="276" w:lineRule="auto"/>
+        <w:jc w:val="both"/>
+      </w:pPr>
+      <w:r>
+        <w:rPr>
+          <w:noProof/>
+        </w:rPr>
         <w:drawing>
           <wp:inline distT="0" distB="0" distL="0" distR="0" wp14:anchorId="703F88D4" wp14:editId="4FDE9632">
             <wp:extent cx="3638550" cy="1086017"/>
@@ -1007,7 +1597,7 @@
                     <pic:cNvPicPr/>
                   </pic:nvPicPr>
                   <pic:blipFill>
-                    <a:blip r:embed="rId12"/>
+                    <a:blip r:embed="rId13"/>
                     <a:stretch>
                       <a:fillRect/>
                     </a:stretch>
@@ -1029,7 +1619,14 @@
       </w:r>
     </w:p>
     <w:p>
-      <w:r>
+      <w:pPr>
+        <w:spacing w:line="276" w:lineRule="auto"/>
+        <w:jc w:val="both"/>
+      </w:pPr>
+      <w:r>
+        <w:rPr>
+          <w:noProof/>
+        </w:rPr>
         <w:drawing>
           <wp:inline distT="0" distB="0" distL="0" distR="0" wp14:anchorId="5495510F" wp14:editId="5FA0DCDC">
             <wp:extent cx="3648075" cy="1166052"/>
@@ -1046,7 +1643,7 @@
                     <pic:cNvPicPr/>
                   </pic:nvPicPr>
                   <pic:blipFill>
-                    <a:blip r:embed="rId13"/>
+                    <a:blip r:embed="rId14"/>
                     <a:stretch>
                       <a:fillRect/>
                     </a:stretch>
@@ -1068,13 +1665,30 @@
       </w:r>
     </w:p>
     <w:p>
+      <w:pPr>
+        <w:spacing w:line="276" w:lineRule="auto"/>
+        <w:jc w:val="both"/>
+      </w:pPr>
       <w:r>
         <w:t>Atende as regras [RN03].</w:t>
       </w:r>
     </w:p>
-    <w:p/>
-    <w:p>
-      <w:pPr>
+    <w:p>
+      <w:pPr>
+        <w:spacing w:line="276" w:lineRule="auto"/>
+        <w:jc w:val="both"/>
+      </w:pPr>
+    </w:p>
+    <w:p>
+      <w:pPr>
+        <w:spacing w:line="276" w:lineRule="auto"/>
+        <w:jc w:val="both"/>
+      </w:pPr>
+    </w:p>
+    <w:p>
+      <w:pPr>
+        <w:spacing w:line="276" w:lineRule="auto"/>
+        <w:jc w:val="both"/>
         <w:rPr>
           <w:b/>
           <w:bCs/>
@@ -1109,8 +1723,11 @@
         <w:t>.</w:t>
       </w:r>
     </w:p>
-    <w:p/>
-    <w:p>
+    <w:p>
+      <w:pPr>
+        <w:spacing w:line="276" w:lineRule="auto"/>
+        <w:jc w:val="both"/>
+      </w:pPr>
       <w:r>
         <w:t xml:space="preserve">Para todos os níveis de acesso, </w:t>
       </w:r>
@@ -1119,12 +1736,23 @@
       </w:r>
     </w:p>
     <w:p>
+      <w:pPr>
+        <w:spacing w:line="276" w:lineRule="auto"/>
+        <w:jc w:val="both"/>
+      </w:pPr>
       <w:r>
         <w:t xml:space="preserve">Prioridade: (x) Essencial ( ) Importante ( ) Desejável </w:t>
       </w:r>
     </w:p>
     <w:p>
-      <w:r>
+      <w:pPr>
+        <w:spacing w:line="276" w:lineRule="auto"/>
+        <w:jc w:val="both"/>
+      </w:pPr>
+      <w:r>
+        <w:rPr>
+          <w:noProof/>
+        </w:rPr>
         <w:drawing>
           <wp:inline distT="0" distB="0" distL="0" distR="0" wp14:anchorId="0770AE9B" wp14:editId="611C15F3">
             <wp:extent cx="3667125" cy="1085663"/>
@@ -1141,7 +1769,7 @@
                     <pic:cNvPicPr/>
                   </pic:nvPicPr>
                   <pic:blipFill>
-                    <a:blip r:embed="rId14"/>
+                    <a:blip r:embed="rId15"/>
                     <a:stretch>
                       <a:fillRect/>
                     </a:stretch>
@@ -1163,7 +1791,14 @@
       </w:r>
     </w:p>
     <w:p>
-      <w:r>
+      <w:pPr>
+        <w:spacing w:line="276" w:lineRule="auto"/>
+        <w:jc w:val="both"/>
+      </w:pPr>
+      <w:r>
+        <w:rPr>
+          <w:noProof/>
+        </w:rPr>
         <w:drawing>
           <wp:inline distT="0" distB="0" distL="0" distR="0" wp14:anchorId="1A446BA9" wp14:editId="162FD582">
             <wp:extent cx="3672756" cy="1162050"/>
@@ -1180,7 +1815,7 @@
                     <pic:cNvPicPr/>
                   </pic:nvPicPr>
                   <pic:blipFill>
-                    <a:blip r:embed="rId15"/>
+                    <a:blip r:embed="rId16"/>
                     <a:stretch>
                       <a:fillRect/>
                     </a:stretch>
@@ -1202,15 +1837,24 @@
       </w:r>
     </w:p>
     <w:p>
+      <w:pPr>
+        <w:spacing w:line="276" w:lineRule="auto"/>
+        <w:jc w:val="both"/>
+      </w:pPr>
       <w:r>
         <w:t>Atende as regras [RN04].</w:t>
       </w:r>
     </w:p>
-    <w:p/>
-    <w:p/>
-    <w:p/>
-    <w:p>
-      <w:pPr>
+    <w:p>
+      <w:pPr>
+        <w:spacing w:line="276" w:lineRule="auto"/>
+        <w:jc w:val="both"/>
+      </w:pPr>
+    </w:p>
+    <w:p>
+      <w:pPr>
+        <w:spacing w:line="276" w:lineRule="auto"/>
+        <w:jc w:val="both"/>
         <w:rPr>
           <w:b/>
           <w:bCs/>
@@ -1253,8 +1897,11 @@
         <w:t>.</w:t>
       </w:r>
     </w:p>
-    <w:p/>
-    <w:p>
+    <w:p>
+      <w:pPr>
+        <w:spacing w:line="276" w:lineRule="auto"/>
+        <w:jc w:val="both"/>
+      </w:pPr>
       <w:r>
         <w:t xml:space="preserve">A utilização </w:t>
       </w:r>
@@ -1278,12 +1925,23 @@
       </w:r>
     </w:p>
     <w:p>
+      <w:pPr>
+        <w:spacing w:line="276" w:lineRule="auto"/>
+        <w:jc w:val="both"/>
+      </w:pPr>
       <w:r>
         <w:t xml:space="preserve">Prioridade: (x) Essencial ( ) Importante ( ) Desejável </w:t>
       </w:r>
     </w:p>
     <w:p>
-      <w:r>
+      <w:pPr>
+        <w:spacing w:line="276" w:lineRule="auto"/>
+        <w:jc w:val="both"/>
+      </w:pPr>
+      <w:r>
+        <w:rPr>
+          <w:noProof/>
+        </w:rPr>
         <w:drawing>
           <wp:inline distT="0" distB="0" distL="0" distR="0" wp14:anchorId="67355B81" wp14:editId="0A202827">
             <wp:extent cx="3484245" cy="1032940"/>
@@ -1300,7 +1958,7 @@
                     <pic:cNvPicPr/>
                   </pic:nvPicPr>
                   <pic:blipFill>
-                    <a:blip r:embed="rId16"/>
+                    <a:blip r:embed="rId17"/>
                     <a:stretch>
                       <a:fillRect/>
                     </a:stretch>
@@ -1322,7 +1980,14 @@
       </w:r>
     </w:p>
     <w:p>
-      <w:r>
+      <w:pPr>
+        <w:spacing w:line="276" w:lineRule="auto"/>
+        <w:jc w:val="both"/>
+      </w:pPr>
+      <w:r>
+        <w:rPr>
+          <w:noProof/>
+        </w:rPr>
         <w:drawing>
           <wp:inline distT="0" distB="0" distL="0" distR="0" wp14:anchorId="395E5599" wp14:editId="262745D6">
             <wp:extent cx="3484245" cy="1103996"/>
@@ -1339,7 +2004,7 @@
                     <pic:cNvPicPr/>
                   </pic:nvPicPr>
                   <pic:blipFill>
-                    <a:blip r:embed="rId17"/>
+                    <a:blip r:embed="rId18"/>
                     <a:stretch>
                       <a:fillRect/>
                     </a:stretch>
@@ -1361,13 +2026,30 @@
       </w:r>
     </w:p>
     <w:p>
+      <w:pPr>
+        <w:spacing w:line="276" w:lineRule="auto"/>
+        <w:jc w:val="both"/>
+      </w:pPr>
       <w:r>
         <w:t>Atende as regras [RN05].</w:t>
       </w:r>
     </w:p>
-    <w:p/>
-    <w:p>
-      <w:pPr>
+    <w:p>
+      <w:pPr>
+        <w:spacing w:line="276" w:lineRule="auto"/>
+        <w:jc w:val="both"/>
+      </w:pPr>
+    </w:p>
+    <w:p>
+      <w:pPr>
+        <w:spacing w:line="276" w:lineRule="auto"/>
+        <w:jc w:val="both"/>
+      </w:pPr>
+    </w:p>
+    <w:p>
+      <w:pPr>
+        <w:spacing w:line="276" w:lineRule="auto"/>
+        <w:jc w:val="both"/>
         <w:rPr>
           <w:b/>
           <w:bCs/>
@@ -1409,9 +2091,10 @@
         <w:t>.</w:t>
       </w:r>
     </w:p>
-    <w:p/>
-    <w:p>
-      <w:pPr>
+    <w:p>
+      <w:pPr>
+        <w:spacing w:line="276" w:lineRule="auto"/>
+        <w:jc w:val="both"/>
         <w:rPr>
           <w:u w:val="single"/>
         </w:rPr>
@@ -1430,15 +2113,23 @@
       </w:r>
     </w:p>
     <w:p>
+      <w:pPr>
+        <w:spacing w:line="276" w:lineRule="auto"/>
+        <w:jc w:val="both"/>
+      </w:pPr>
       <w:r>
         <w:t xml:space="preserve">Prioridade: (x) Essencial ( ) Importante ( ) Desejável </w:t>
       </w:r>
     </w:p>
     <w:p>
-      <w:r>
-        <w:t xml:space="preserve"> </w:t>
-      </w:r>
-      <w:r>
+      <w:pPr>
+        <w:spacing w:line="276" w:lineRule="auto"/>
+        <w:jc w:val="both"/>
+      </w:pPr>
+      <w:r>
+        <w:rPr>
+          <w:noProof/>
+        </w:rPr>
         <w:drawing>
           <wp:inline distT="0" distB="0" distL="0" distR="0" wp14:anchorId="10B7F8D8" wp14:editId="297E4224">
             <wp:extent cx="3448050" cy="1217404"/>
@@ -1455,7 +2146,7 @@
                     <pic:cNvPicPr/>
                   </pic:nvPicPr>
                   <pic:blipFill>
-                    <a:blip r:embed="rId18"/>
+                    <a:blip r:embed="rId19"/>
                     <a:stretch>
                       <a:fillRect/>
                     </a:stretch>
@@ -1477,14 +2168,30 @@
       </w:r>
     </w:p>
     <w:p>
+      <w:pPr>
+        <w:spacing w:line="276" w:lineRule="auto"/>
+        <w:jc w:val="both"/>
+      </w:pPr>
       <w:r>
         <w:t>Atende as regras [RN06].</w:t>
       </w:r>
     </w:p>
-    <w:p/>
-    <w:p/>
-    <w:p>
-      <w:pPr>
+    <w:p>
+      <w:pPr>
+        <w:spacing w:line="276" w:lineRule="auto"/>
+        <w:jc w:val="both"/>
+      </w:pPr>
+    </w:p>
+    <w:p>
+      <w:pPr>
+        <w:spacing w:line="276" w:lineRule="auto"/>
+        <w:jc w:val="both"/>
+      </w:pPr>
+    </w:p>
+    <w:p>
+      <w:pPr>
+        <w:spacing w:line="276" w:lineRule="auto"/>
+        <w:jc w:val="both"/>
         <w:rPr>
           <w:b/>
           <w:bCs/>
@@ -1495,6 +2202,8 @@
     </w:p>
     <w:p>
       <w:pPr>
+        <w:spacing w:line="276" w:lineRule="auto"/>
+        <w:jc w:val="both"/>
         <w:rPr>
           <w:b/>
           <w:bCs/>
@@ -1505,6 +2214,8 @@
     </w:p>
     <w:p>
       <w:pPr>
+        <w:spacing w:line="276" w:lineRule="auto"/>
+        <w:jc w:val="both"/>
         <w:rPr>
           <w:b/>
           <w:bCs/>
@@ -1515,6 +2226,8 @@
     </w:p>
     <w:p>
       <w:pPr>
+        <w:spacing w:line="276" w:lineRule="auto"/>
+        <w:jc w:val="both"/>
         <w:rPr>
           <w:b/>
           <w:bCs/>
@@ -1522,79 +2235,67 @@
           <w:szCs w:val="28"/>
         </w:rPr>
       </w:pPr>
-    </w:p>
-    <w:p>
-      <w:pPr>
+      <w:r>
         <w:rPr>
           <w:b/>
           <w:bCs/>
           <w:sz w:val="28"/>
           <w:szCs w:val="28"/>
         </w:rPr>
-      </w:pPr>
-    </w:p>
-    <w:p>
-      <w:pPr>
+        <w:lastRenderedPageBreak/>
+        <w:t>5</w:t>
+      </w:r>
+      <w:r>
         <w:rPr>
           <w:b/>
           <w:bCs/>
           <w:sz w:val="28"/>
           <w:szCs w:val="28"/>
         </w:rPr>
-      </w:pPr>
-      <w:r>
+        <w:t xml:space="preserve">. REQUISITOS NÃO FUNCIONAIS </w:t>
+      </w:r>
+    </w:p>
+    <w:p>
+      <w:pPr>
+        <w:spacing w:line="276" w:lineRule="auto"/>
+        <w:jc w:val="both"/>
         <w:rPr>
           <w:b/>
           <w:bCs/>
           <w:sz w:val="28"/>
           <w:szCs w:val="28"/>
         </w:rPr>
-        <w:lastRenderedPageBreak/>
+      </w:pPr>
+    </w:p>
+    <w:p>
+      <w:pPr>
+        <w:spacing w:line="276" w:lineRule="auto"/>
+        <w:jc w:val="both"/>
+        <w:rPr>
+          <w:b/>
+          <w:bCs/>
+        </w:rPr>
+      </w:pPr>
+      <w:r>
+        <w:rPr>
+          <w:b/>
+          <w:bCs/>
+        </w:rPr>
         <w:t>5</w:t>
       </w:r>
       <w:r>
         <w:rPr>
           <w:b/>
           <w:bCs/>
-          <w:sz w:val="28"/>
-          <w:szCs w:val="28"/>
-        </w:rPr>
-        <w:t xml:space="preserve">. REQUISITOS NÃO FUNCIONAIS </w:t>
-      </w:r>
-    </w:p>
-    <w:p>
-      <w:pPr>
-        <w:rPr>
-          <w:b/>
-          <w:bCs/>
-          <w:sz w:val="28"/>
-          <w:szCs w:val="28"/>
-        </w:rPr>
-      </w:pPr>
-    </w:p>
-    <w:p>
-      <w:pPr>
-        <w:rPr>
-          <w:b/>
-          <w:bCs/>
-        </w:rPr>
-      </w:pPr>
-      <w:r>
-        <w:rPr>
-          <w:b/>
-          <w:bCs/>
-        </w:rPr>
-        <w:t>5</w:t>
-      </w:r>
-      <w:r>
-        <w:rPr>
-          <w:b/>
-          <w:bCs/>
         </w:rPr>
         <w:t xml:space="preserve">.1 [NF001] LINGUAGENS DE PROGRAMAÇÃO </w:t>
       </w:r>
     </w:p>
     <w:p>
+      <w:pPr>
+        <w:spacing w:line="276" w:lineRule="auto"/>
+        <w:jc w:val="both"/>
+      </w:pPr>
       <w:r>
         <w:t>As linguagens de programação utilizadas no desenvolvimento deste projeto são:</w:t>
       </w:r>
@@ -1606,6 +2307,8 @@
           <w:ilvl w:val="0"/>
           <w:numId w:val="1"/>
         </w:numPr>
+        <w:spacing w:line="276" w:lineRule="auto"/>
+        <w:jc w:val="both"/>
       </w:pPr>
       <w:r>
         <w:t>Back-</w:t>
@@ -1646,6 +2349,8 @@
           <w:ilvl w:val="0"/>
           <w:numId w:val="1"/>
         </w:numPr>
+        <w:spacing w:line="276" w:lineRule="auto"/>
+        <w:jc w:val="both"/>
       </w:pPr>
       <w:r>
         <w:t>Front-</w:t>
@@ -1680,6 +2385,8 @@
           <w:ilvl w:val="0"/>
           <w:numId w:val="1"/>
         </w:numPr>
+        <w:spacing w:line="276" w:lineRule="auto"/>
+        <w:jc w:val="both"/>
       </w:pPr>
       <w:r>
         <w:t>Mobile</w:t>
@@ -1713,10 +2420,14 @@
     <w:p>
       <w:pPr>
         <w:pStyle w:val="PargrafodaLista"/>
-      </w:pPr>
-    </w:p>
-    <w:p>
-      <w:pPr>
+        <w:spacing w:line="276" w:lineRule="auto"/>
+        <w:jc w:val="both"/>
+      </w:pPr>
+    </w:p>
+    <w:p>
+      <w:pPr>
+        <w:spacing w:line="276" w:lineRule="auto"/>
+        <w:jc w:val="both"/>
         <w:rPr>
           <w:b/>
           <w:bCs/>
@@ -1745,6 +2456,10 @@
       </w:r>
     </w:p>
     <w:p>
+      <w:pPr>
+        <w:spacing w:line="276" w:lineRule="auto"/>
+        <w:jc w:val="both"/>
+      </w:pPr>
       <w:r>
         <w:t xml:space="preserve">O projeto será hospedado em servidor local da empresa </w:t>
       </w:r>
@@ -1757,9 +2472,21 @@
         <w:t>, a qual fornecerá os dados de acesso para realização da implementação.</w:t>
       </w:r>
     </w:p>
-    <w:p/>
-    <w:p>
-      <w:r>
+    <w:p>
+      <w:pPr>
+        <w:spacing w:line="276" w:lineRule="auto"/>
+        <w:jc w:val="both"/>
+      </w:pPr>
+    </w:p>
+    <w:p>
+      <w:pPr>
+        <w:spacing w:line="276" w:lineRule="auto"/>
+        <w:jc w:val="both"/>
+      </w:pPr>
+      <w:r>
+        <w:rPr>
+          <w:noProof/>
+        </w:rPr>
         <w:drawing>
           <wp:inline distT="0" distB="0" distL="0" distR="0" wp14:anchorId="7691D3A3" wp14:editId="5370FC5D">
             <wp:extent cx="3372321" cy="2019582"/>
@@ -1776,7 +2503,7 @@
                     <pic:cNvPicPr/>
                   </pic:nvPicPr>
                   <pic:blipFill>
-                    <a:blip r:embed="rId19"/>
+                    <a:blip r:embed="rId20"/>
                     <a:stretch>
                       <a:fillRect/>
                     </a:stretch>
@@ -1797,9 +2524,17 @@
         </w:drawing>
       </w:r>
     </w:p>
-    <w:p/>
-    <w:p/>
-    <w:p>
+    <w:p>
+      <w:pPr>
+        <w:spacing w:line="276" w:lineRule="auto"/>
+        <w:jc w:val="both"/>
+      </w:pPr>
+    </w:p>
+    <w:p>
+      <w:pPr>
+        <w:spacing w:line="276" w:lineRule="auto"/>
+        <w:jc w:val="both"/>
+      </w:pPr>
       <w:r>
         <w:rPr>
           <w:b/>
@@ -1812,6 +2547,10 @@
       </w:r>
     </w:p>
     <w:p>
+      <w:pPr>
+        <w:spacing w:line="276" w:lineRule="auto"/>
+        <w:jc w:val="both"/>
+      </w:pPr>
       <w:r>
         <w:t>O acesso dos usuários será por meio de usuário a ser registrado e senha com a utilização de token para criptografia das informações</w:t>
       </w:r>
@@ -1819,10 +2558,80 @@
         <w:t>, contando com o uso de middleware</w:t>
       </w:r>
     </w:p>
-    <w:p/>
+    <w:p>
+      <w:pPr>
+        <w:spacing w:line="276" w:lineRule="auto"/>
+        <w:jc w:val="both"/>
+      </w:pPr>
+    </w:p>
+    <w:p>
+      <w:pPr>
+        <w:spacing w:line="276" w:lineRule="auto"/>
+        <w:jc w:val="both"/>
+        <w:rPr>
+          <w:b/>
+          <w:bCs/>
+        </w:rPr>
+      </w:pPr>
+      <w:r>
+        <w:rPr>
+          <w:b/>
+          <w:bCs/>
+        </w:rPr>
+        <w:t>5.4 [NF004] Mobile</w:t>
+      </w:r>
+    </w:p>
+    <w:p>
+      <w:pPr>
+        <w:spacing w:line="276" w:lineRule="auto"/>
+        <w:jc w:val="both"/>
+      </w:pPr>
+      <w:r>
+        <w:t>A aplicação mobile será utilizada por meio de APK a ser instalado no aparelho do usuário.</w:t>
+      </w:r>
+    </w:p>
+    <w:p>
+      <w:pPr>
+        <w:spacing w:line="276" w:lineRule="auto"/>
+        <w:jc w:val="both"/>
+      </w:pPr>
+    </w:p>
+    <w:p>
+      <w:pPr>
+        <w:spacing w:line="276" w:lineRule="auto"/>
+        <w:jc w:val="both"/>
+        <w:rPr>
+          <w:b/>
+          <w:bCs/>
+        </w:rPr>
+      </w:pPr>
+      <w:r>
+        <w:rPr>
+          <w:b/>
+          <w:bCs/>
+        </w:rPr>
+        <w:t>5.5 [</w:t>
+      </w:r>
+      <w:r>
+        <w:rPr>
+          <w:b/>
+          <w:bCs/>
+        </w:rPr>
+        <w:t>NF005</w:t>
+      </w:r>
+      <w:r>
+        <w:rPr>
+          <w:b/>
+          <w:bCs/>
+        </w:rPr>
+        <w:t>] Estilização</w:t>
+      </w:r>
+    </w:p>
     <w:p>
       <w:pPr>
         <w:pStyle w:val="NormalWeb"/>
+        <w:spacing w:line="276" w:lineRule="auto"/>
+        <w:jc w:val="both"/>
         <w:rPr>
           <w:rFonts w:asciiTheme="minorHAnsi" w:eastAsiaTheme="minorHAnsi" w:hAnsiTheme="minorHAnsi" w:cstheme="minorBidi"/>
           <w:sz w:val="22"/>
@@ -1833,249 +2642,26 @@
       <w:r>
         <w:rPr>
           <w:rFonts w:asciiTheme="minorHAnsi" w:eastAsiaTheme="minorHAnsi" w:hAnsiTheme="minorHAnsi" w:cstheme="minorBidi"/>
-          <w:b/>
-          <w:bCs/>
           <w:sz w:val="22"/>
           <w:szCs w:val="22"/>
           <w:lang w:eastAsia="en-US"/>
         </w:rPr>
-        <w:t>5.</w:t>
-      </w:r>
-      <w:r>
-        <w:rPr>
-          <w:rFonts w:asciiTheme="minorHAnsi" w:eastAsiaTheme="minorHAnsi" w:hAnsiTheme="minorHAnsi" w:cstheme="minorBidi"/>
-          <w:b/>
-          <w:bCs/>
-          <w:sz w:val="22"/>
-          <w:szCs w:val="22"/>
-          <w:lang w:eastAsia="en-US"/>
-        </w:rPr>
-        <w:t>4</w:t>
-      </w:r>
-      <w:r>
-        <w:rPr>
-          <w:rFonts w:asciiTheme="minorHAnsi" w:eastAsiaTheme="minorHAnsi" w:hAnsiTheme="minorHAnsi" w:cstheme="minorBidi"/>
-          <w:b/>
-          <w:bCs/>
-          <w:sz w:val="22"/>
-          <w:szCs w:val="22"/>
-          <w:lang w:eastAsia="en-US"/>
-        </w:rPr>
-        <w:t xml:space="preserve"> [NF00</w:t>
-      </w:r>
-      <w:r>
-        <w:rPr>
-          <w:rFonts w:asciiTheme="minorHAnsi" w:eastAsiaTheme="minorHAnsi" w:hAnsiTheme="minorHAnsi" w:cstheme="minorBidi"/>
-          <w:b/>
-          <w:bCs/>
-          <w:sz w:val="22"/>
-          <w:szCs w:val="22"/>
-          <w:lang w:eastAsia="en-US"/>
-        </w:rPr>
-        <w:t>4</w:t>
-      </w:r>
-      <w:r>
-        <w:rPr>
-          <w:rFonts w:asciiTheme="minorHAnsi" w:eastAsiaTheme="minorHAnsi" w:hAnsiTheme="minorHAnsi" w:cstheme="minorBidi"/>
-          <w:b/>
-          <w:bCs/>
-          <w:sz w:val="22"/>
-          <w:szCs w:val="22"/>
-          <w:lang w:eastAsia="en-US"/>
-        </w:rPr>
-        <w:t xml:space="preserve">] </w:t>
-      </w:r>
-      <w:r>
-        <w:rPr>
-          <w:rFonts w:asciiTheme="minorHAnsi" w:eastAsiaTheme="minorHAnsi" w:hAnsiTheme="minorHAnsi" w:cstheme="minorBidi"/>
-          <w:b/>
-          <w:bCs/>
-          <w:sz w:val="22"/>
-          <w:szCs w:val="22"/>
-          <w:lang w:eastAsia="en-US"/>
-        </w:rPr>
-        <w:t>M</w:t>
-      </w:r>
-      <w:r>
-        <w:rPr>
-          <w:rFonts w:asciiTheme="minorHAnsi" w:eastAsiaTheme="minorHAnsi" w:hAnsiTheme="minorHAnsi" w:cstheme="minorBidi"/>
-          <w:b/>
-          <w:bCs/>
-          <w:sz w:val="22"/>
-          <w:szCs w:val="22"/>
-          <w:lang w:eastAsia="en-US"/>
-        </w:rPr>
-        <w:t>obile</w:t>
-      </w:r>
-      <w:r>
-        <w:rPr>
-          <w:rFonts w:asciiTheme="minorHAnsi" w:eastAsiaTheme="minorHAnsi" w:hAnsiTheme="minorHAnsi" w:cstheme="minorBidi"/>
-          <w:b/>
-          <w:bCs/>
-          <w:sz w:val="22"/>
-          <w:szCs w:val="22"/>
-          <w:lang w:eastAsia="en-US"/>
-        </w:rPr>
-        <w:br/>
-      </w:r>
-      <w:r>
+        <w:t xml:space="preserve">O design a ser utilizado seguirá a estética das imagens enviadas pelo cliente em 15/02/23 através do GitHub, localizadas em: </w:t>
+      </w:r>
+    </w:p>
+    <w:p>
+      <w:pPr>
+        <w:pStyle w:val="NormalWeb"/>
+        <w:spacing w:line="276" w:lineRule="auto"/>
+        <w:jc w:val="both"/>
         <w:rPr>
           <w:rFonts w:asciiTheme="minorHAnsi" w:eastAsiaTheme="minorHAnsi" w:hAnsiTheme="minorHAnsi" w:cstheme="minorBidi"/>
           <w:sz w:val="22"/>
           <w:szCs w:val="22"/>
           <w:lang w:eastAsia="en-US"/>
         </w:rPr>
-        <w:t xml:space="preserve">A aplicação mobile será utilizada por meio de </w:t>
-      </w:r>
-      <w:r>
-        <w:rPr>
-          <w:rFonts w:asciiTheme="minorHAnsi" w:eastAsiaTheme="minorHAnsi" w:hAnsiTheme="minorHAnsi" w:cstheme="minorBidi"/>
-          <w:sz w:val="22"/>
-          <w:szCs w:val="22"/>
-          <w:lang w:eastAsia="en-US"/>
-        </w:rPr>
-        <w:t>APK instalado no aparelho do usuário</w:t>
-      </w:r>
-      <w:r>
-        <w:rPr>
-          <w:rFonts w:asciiTheme="minorHAnsi" w:eastAsiaTheme="minorHAnsi" w:hAnsiTheme="minorHAnsi" w:cstheme="minorBidi"/>
-          <w:sz w:val="22"/>
-          <w:szCs w:val="22"/>
-          <w:lang w:eastAsia="en-US"/>
-        </w:rPr>
-        <w:t>.</w:t>
-      </w:r>
-    </w:p>
-    <w:p>
-      <w:pPr>
-        <w:pStyle w:val="NormalWeb"/>
-        <w:rPr>
-          <w:rFonts w:asciiTheme="minorHAnsi" w:eastAsiaTheme="minorHAnsi" w:hAnsiTheme="minorHAnsi" w:cstheme="minorBidi"/>
-          <w:b/>
-          <w:bCs/>
-          <w:sz w:val="22"/>
-          <w:szCs w:val="22"/>
-          <w:lang w:eastAsia="en-US"/>
-        </w:rPr>
-      </w:pPr>
-    </w:p>
-    <w:p>
-      <w:pPr>
-        <w:pStyle w:val="NormalWeb"/>
-        <w:rPr>
-          <w:rFonts w:asciiTheme="minorHAnsi" w:eastAsiaTheme="minorHAnsi" w:hAnsiTheme="minorHAnsi" w:cstheme="minorBidi"/>
-          <w:sz w:val="22"/>
-          <w:szCs w:val="22"/>
-          <w:lang w:eastAsia="en-US"/>
-        </w:rPr>
-      </w:pPr>
-      <w:r>
-        <w:rPr>
-          <w:rFonts w:asciiTheme="minorHAnsi" w:eastAsiaTheme="minorHAnsi" w:hAnsiTheme="minorHAnsi" w:cstheme="minorBidi"/>
-          <w:b/>
-          <w:bCs/>
-          <w:sz w:val="22"/>
-          <w:szCs w:val="22"/>
-          <w:lang w:eastAsia="en-US"/>
-        </w:rPr>
-        <w:t>5.</w:t>
-      </w:r>
-      <w:r>
-        <w:rPr>
-          <w:rFonts w:asciiTheme="minorHAnsi" w:eastAsiaTheme="minorHAnsi" w:hAnsiTheme="minorHAnsi" w:cstheme="minorBidi"/>
-          <w:b/>
-          <w:bCs/>
-          <w:sz w:val="22"/>
-          <w:szCs w:val="22"/>
-          <w:lang w:eastAsia="en-US"/>
-        </w:rPr>
-        <w:t>4</w:t>
-      </w:r>
-      <w:r>
-        <w:rPr>
-          <w:rFonts w:asciiTheme="minorHAnsi" w:eastAsiaTheme="minorHAnsi" w:hAnsiTheme="minorHAnsi" w:cstheme="minorBidi"/>
-          <w:b/>
-          <w:bCs/>
-          <w:sz w:val="22"/>
-          <w:szCs w:val="22"/>
-          <w:lang w:eastAsia="en-US"/>
-        </w:rPr>
-        <w:t xml:space="preserve"> [NF00</w:t>
-      </w:r>
-      <w:r>
-        <w:rPr>
-          <w:rFonts w:asciiTheme="minorHAnsi" w:eastAsiaTheme="minorHAnsi" w:hAnsiTheme="minorHAnsi" w:cstheme="minorBidi"/>
-          <w:b/>
-          <w:bCs/>
-          <w:sz w:val="22"/>
-          <w:szCs w:val="22"/>
-          <w:lang w:eastAsia="en-US"/>
-        </w:rPr>
-        <w:t>4</w:t>
-      </w:r>
-      <w:r>
-        <w:rPr>
-          <w:rFonts w:asciiTheme="minorHAnsi" w:eastAsiaTheme="minorHAnsi" w:hAnsiTheme="minorHAnsi" w:cstheme="minorBidi"/>
-          <w:b/>
-          <w:bCs/>
-          <w:sz w:val="22"/>
-          <w:szCs w:val="22"/>
-          <w:lang w:eastAsia="en-US"/>
-        </w:rPr>
-        <w:t xml:space="preserve">] </w:t>
-      </w:r>
-      <w:r>
-        <w:rPr>
-          <w:rFonts w:asciiTheme="minorHAnsi" w:eastAsiaTheme="minorHAnsi" w:hAnsiTheme="minorHAnsi" w:cstheme="minorBidi"/>
-          <w:b/>
-          <w:bCs/>
-          <w:sz w:val="22"/>
-          <w:szCs w:val="22"/>
-          <w:lang w:eastAsia="en-US"/>
-        </w:rPr>
-        <w:t>Estilização</w:t>
-      </w:r>
-      <w:r>
-        <w:rPr>
-          <w:rFonts w:asciiTheme="minorHAnsi" w:eastAsiaTheme="minorHAnsi" w:hAnsiTheme="minorHAnsi" w:cstheme="minorBidi"/>
-          <w:b/>
-          <w:bCs/>
-          <w:sz w:val="22"/>
-          <w:szCs w:val="22"/>
-          <w:lang w:eastAsia="en-US"/>
-        </w:rPr>
-        <w:br/>
-      </w:r>
-      <w:r>
-        <w:rPr>
-          <w:rFonts w:asciiTheme="minorHAnsi" w:eastAsiaTheme="minorHAnsi" w:hAnsiTheme="minorHAnsi" w:cstheme="minorBidi"/>
-          <w:sz w:val="22"/>
-          <w:szCs w:val="22"/>
-          <w:lang w:eastAsia="en-US"/>
-        </w:rPr>
-        <w:t>O design a ser utilizado seguirá a estética das imagens enviadas pelo cliente em 15/02/23 pelo GitHub</w:t>
-      </w:r>
-      <w:r>
-        <w:rPr>
-          <w:rFonts w:asciiTheme="minorHAnsi" w:eastAsiaTheme="minorHAnsi" w:hAnsiTheme="minorHAnsi" w:cstheme="minorBidi"/>
-          <w:sz w:val="22"/>
-          <w:szCs w:val="22"/>
-          <w:lang w:eastAsia="en-US"/>
-        </w:rPr>
-        <w:t>, localizadas em:</w:t>
-      </w:r>
-    </w:p>
-    <w:p>
-      <w:pPr>
-        <w:pStyle w:val="NormalWeb"/>
-        <w:rPr>
-          <w:rFonts w:asciiTheme="minorHAnsi" w:eastAsiaTheme="minorHAnsi" w:hAnsiTheme="minorHAnsi" w:cstheme="minorBidi"/>
-          <w:sz w:val="22"/>
-          <w:szCs w:val="22"/>
-          <w:lang w:eastAsia="en-US"/>
-        </w:rPr>
-      </w:pPr>
-      <w:hyperlink r:id="rId20" w:history="1">
+      </w:pPr>
+      <w:hyperlink r:id="rId21" w:history="1">
         <w:r>
           <w:rPr>
             <w:rStyle w:val="Hyperlink"/>
@@ -2087,31 +2673,20 @@
           <w:t>https://github.com/wellifabio/senai2023/tree/main/3des/01-proj/aula06</w:t>
         </w:r>
       </w:hyperlink>
-    </w:p>
-    <w:p>
-      <w:pPr>
-        <w:pStyle w:val="NormalWeb"/>
+      <w:r>
         <w:rPr>
           <w:rFonts w:asciiTheme="minorHAnsi" w:eastAsiaTheme="minorHAnsi" w:hAnsiTheme="minorHAnsi" w:cstheme="minorBidi"/>
           <w:sz w:val="22"/>
           <w:szCs w:val="22"/>
           <w:lang w:eastAsia="en-US"/>
         </w:rPr>
-      </w:pPr>
-    </w:p>
-    <w:p>
-      <w:pPr>
-        <w:pStyle w:val="NormalWeb"/>
-        <w:rPr>
-          <w:rFonts w:asciiTheme="minorHAnsi" w:eastAsiaTheme="minorHAnsi" w:hAnsiTheme="minorHAnsi" w:cstheme="minorBidi"/>
-          <w:sz w:val="22"/>
-          <w:szCs w:val="22"/>
-          <w:lang w:eastAsia="en-US"/>
-        </w:rPr>
-      </w:pPr>
-    </w:p>
-    <w:p>
-      <w:pPr>
+        <w:t xml:space="preserve"> </w:t>
+      </w:r>
+    </w:p>
+    <w:p>
+      <w:pPr>
+        <w:spacing w:line="276" w:lineRule="auto"/>
+        <w:jc w:val="both"/>
         <w:rPr>
           <w:b/>
           <w:bCs/>
@@ -2150,6 +2725,20 @@
     </w:p>
     <w:p>
       <w:pPr>
+        <w:spacing w:line="276" w:lineRule="auto"/>
+        <w:jc w:val="both"/>
+        <w:rPr>
+          <w:b/>
+          <w:bCs/>
+          <w:sz w:val="28"/>
+          <w:szCs w:val="28"/>
+        </w:rPr>
+      </w:pPr>
+    </w:p>
+    <w:p>
+      <w:pPr>
+        <w:spacing w:line="276" w:lineRule="auto"/>
+        <w:jc w:val="both"/>
         <w:rPr>
           <w:b/>
           <w:bCs/>
@@ -2164,7 +2753,14 @@
       </w:r>
     </w:p>
     <w:p>
-      <w:r>
+      <w:pPr>
+        <w:spacing w:line="276" w:lineRule="auto"/>
+        <w:jc w:val="both"/>
+      </w:pPr>
+      <w:r>
+        <w:rPr>
+          <w:noProof/>
+        </w:rPr>
         <w:drawing>
           <wp:inline distT="0" distB="0" distL="0" distR="0" wp14:anchorId="6FF0556B" wp14:editId="400CD597">
             <wp:extent cx="5759450" cy="1616075"/>
@@ -2181,7 +2777,7 @@
                     <pic:cNvPicPr/>
                   </pic:nvPicPr>
                   <pic:blipFill>
-                    <a:blip r:embed="rId21"/>
+                    <a:blip r:embed="rId22"/>
                     <a:stretch>
                       <a:fillRect/>
                     </a:stretch>
@@ -2203,6 +2799,16 @@
       </w:r>
     </w:p>
     <w:p>
+      <w:pPr>
+        <w:spacing w:line="276" w:lineRule="auto"/>
+        <w:jc w:val="both"/>
+      </w:pPr>
+    </w:p>
+    <w:p>
+      <w:pPr>
+        <w:spacing w:line="276" w:lineRule="auto"/>
+        <w:jc w:val="both"/>
+      </w:pPr>
       <w:r>
         <w:rPr>
           <w:b/>
@@ -2238,28 +2844,63 @@
         <w:t xml:space="preserve"> entrega do produto.</w:t>
       </w:r>
     </w:p>
-    <w:p/>
-    <w:p>
-      <w:r>
+    <w:p>
+      <w:pPr>
+        <w:spacing w:line="276" w:lineRule="auto"/>
+        <w:jc w:val="both"/>
+      </w:pPr>
+      <w:r>
+        <w:br w:type="page"/>
+      </w:r>
+    </w:p>
+    <w:p>
+      <w:pPr>
+        <w:spacing w:line="276" w:lineRule="auto"/>
+        <w:jc w:val="both"/>
         <w:rPr>
           <w:b/>
           <w:bCs/>
           <w:sz w:val="28"/>
           <w:szCs w:val="28"/>
         </w:rPr>
-        <w:t>7. Cronograma</w:t>
-      </w:r>
-    </w:p>
-    <w:p>
-      <w:pPr>
-        <w:ind w:left="-851"/>
+      </w:pPr>
+      <w:r>
+        <w:rPr>
+          <w:b/>
+          <w:bCs/>
+          <w:sz w:val="28"/>
+          <w:szCs w:val="28"/>
+        </w:rPr>
+        <w:lastRenderedPageBreak/>
+        <w:t>7. Cronogram</w:t>
+      </w:r>
+      <w:r>
+        <w:rPr>
+          <w:b/>
+          <w:bCs/>
+          <w:sz w:val="28"/>
+          <w:szCs w:val="28"/>
+        </w:rPr>
+        <w:t>a</w:t>
+      </w:r>
+    </w:p>
+    <w:p>
+      <w:pPr>
+        <w:spacing w:line="276" w:lineRule="auto"/>
+        <w:jc w:val="center"/>
+        <w:rPr>
+          <w:b/>
+          <w:bCs/>
+          <w:sz w:val="28"/>
+          <w:szCs w:val="28"/>
+        </w:rPr>
       </w:pPr>
       <w:r>
         <w:drawing>
-          <wp:inline distT="0" distB="0" distL="0" distR="0" wp14:anchorId="4599B5D5" wp14:editId="7781BCE8">
-            <wp:extent cx="6873676" cy="1390650"/>
-            <wp:effectExtent l="0" t="0" r="3810" b="0"/>
-            <wp:docPr id="26" name="Imagem 26" descr="Gráfico, Gráfico de cascata&#10;&#10;Descrição gerada automaticamente"/>
+          <wp:inline distT="0" distB="0" distL="0" distR="0" wp14:anchorId="7D7108A8" wp14:editId="56ECEF41">
+            <wp:extent cx="8495902" cy="4535518"/>
+            <wp:effectExtent l="0" t="952" r="0" b="0"/>
+            <wp:docPr id="2" name="Imagem 2" descr="Gráfico&#10;&#10;Descrição gerada automaticamente"/>
             <wp:cNvGraphicFramePr>
               <a:graphicFrameLocks xmlns:a="http://schemas.openxmlformats.org/drawingml/2006/main" noChangeAspect="1"/>
             </wp:cNvGraphicFramePr>
@@ -2267,19 +2908,19 @@
               <a:graphicData uri="http://schemas.openxmlformats.org/drawingml/2006/picture">
                 <pic:pic xmlns:pic="http://schemas.openxmlformats.org/drawingml/2006/picture">
                   <pic:nvPicPr>
-                    <pic:cNvPr id="26" name="Imagem 26" descr="Gráfico, Gráfico de cascata&#10;&#10;Descrição gerada automaticamente"/>
+                    <pic:cNvPr id="2" name="Imagem 2" descr="Gráfico&#10;&#10;Descrição gerada automaticamente"/>
                     <pic:cNvPicPr/>
                   </pic:nvPicPr>
                   <pic:blipFill>
-                    <a:blip r:embed="rId22"/>
+                    <a:blip r:embed="rId23"/>
                     <a:stretch>
                       <a:fillRect/>
                     </a:stretch>
                   </pic:blipFill>
                   <pic:spPr>
-                    <a:xfrm>
+                    <a:xfrm rot="5400000">
                       <a:off x="0" y="0"/>
-                      <a:ext cx="6886446" cy="1393234"/>
+                      <a:ext cx="8495902" cy="4535518"/>
                     </a:xfrm>
                     <a:prstGeom prst="rect">
                       <a:avLst/>
@@ -2294,7 +2935,7 @@
     </w:p>
     <w:sectPr>
       <w:pgSz w:w="11906" w:h="16838"/>
-      <w:pgMar w:top="851" w:right="1418" w:bottom="851" w:left="1418" w:header="709" w:footer="709" w:gutter="0"/>
+      <w:pgMar w:top="1701" w:right="1134" w:bottom="1134" w:left="1701" w:header="709" w:footer="709" w:gutter="0"/>
       <w:cols w:space="708"/>
       <w:docGrid w:linePitch="360"/>
     </w:sectPr>
